--- a/documents/Answers.docx
+++ b/documents/Answers.docx
@@ -3,12 +3,22 @@
 <w:document xmlns:wpc="http://schemas.microsoft.com/office/word/2010/wordprocessingCanvas" xmlns:cx="http://schemas.microsoft.com/office/drawing/2014/chartex" xmlns:cx1="http://schemas.microsoft.com/office/drawing/2015/9/8/chartex" xmlns:cx2="http://schemas.microsoft.com/office/drawing/2015/10/21/chartex" xmlns:cx3="http://schemas.microsoft.com/office/drawing/2016/5/9/chartex" xmlns:cx4="http://schemas.microsoft.com/office/drawing/2016/5/10/chartex" xmlns:cx5="http://schemas.microsoft.com/office/drawing/2016/5/11/chartex" xmlns:cx6="http://schemas.microsoft.com/office/drawing/2016/5/12/chartex" xmlns:cx7="http://schemas.microsoft.com/office/drawing/2016/5/13/chartex" xmlns:cx8="http://schemas.microsoft.com/office/drawing/2016/5/14/chartex" xmlns:mc="http://schemas.openxmlformats.org/markup-compatibility/2006" xmlns:aink="http://schemas.microsoft.com/office/drawing/2016/ink" xmlns:am3d="http://schemas.microsoft.com/office/drawing/2017/model3d" xmlns:o="urn:schemas-microsoft-com:office:office" xmlns:r="http://schemas.openxmlformats.org/officeDocument/2006/relationships" xmlns:m="http://schemas.openxmlformats.org/officeDocument/2006/math" xmlns:v="urn:schemas-microsoft-com:vml" xmlns:wp14="http://schemas.microsoft.com/office/word/2010/wordprocessingDrawing" xmlns:wp="http://schemas.openxmlformats.org/drawingml/2006/wordprocessingDrawing" xmlns:w10="urn:schemas-microsoft-com:office:word" xmlns:w="http://schemas.openxmlformats.org/wordprocessingml/2006/main" xmlns:w14="http://schemas.microsoft.com/office/word/2010/wordml" xmlns:w15="http://schemas.microsoft.com/office/word/2012/wordml" xmlns:w16cex="http://schemas.microsoft.com/office/word/2018/wordml/cex" xmlns:w16cid="http://schemas.microsoft.com/office/word/2016/wordml/cid" xmlns:w16="http://schemas.microsoft.com/office/word/2018/wordml" xmlns:w16se="http://schemas.microsoft.com/office/word/2015/wordml/symex" xmlns:wpg="http://schemas.microsoft.com/office/word/2010/wordprocessingGroup" xmlns:wpi="http://schemas.microsoft.com/office/word/2010/wordprocessingInk" xmlns:wne="http://schemas.microsoft.com/office/word/2006/wordml" xmlns:wps="http://schemas.microsoft.com/office/word/2010/wordprocessingShape" mc:Ignorable="w14 w15 w16se w16cid w16 w16cex wp14">
   <w:body>
     <w:p>
+      <w:pPr>
+        <w:jc w:val="both"/>
+      </w:pPr>
       <w:r>
         <w:t>1) Koliki je prosečan broj tenisera (saigrača) po svakom teniseru?</w:t>
       </w:r>
     </w:p>
-    <w:p/>
-    <w:p>
+    <w:p>
+      <w:pPr>
+        <w:jc w:val="both"/>
+      </w:pPr>
+    </w:p>
+    <w:p>
+      <w:pPr>
+        <w:jc w:val="both"/>
+      </w:pPr>
       <w:r>
         <w:t xml:space="preserve">Ovo se odnosi na </w:t>
       </w:r>
@@ -22,32 +32,54 @@
       </w:r>
     </w:p>
     <w:p>
+      <w:pPr>
+        <w:jc w:val="both"/>
+      </w:pPr>
       <w:r>
         <w:t>2018: 11.881</w:t>
       </w:r>
     </w:p>
     <w:p>
+      <w:pPr>
+        <w:jc w:val="both"/>
+      </w:pPr>
       <w:r>
         <w:t>2019:</w:t>
       </w:r>
     </w:p>
     <w:p>
+      <w:pPr>
+        <w:jc w:val="both"/>
+      </w:pPr>
       <w:r>
         <w:t>2020:</w:t>
       </w:r>
     </w:p>
-    <w:p/>
-    <w:p>
+    <w:p>
+      <w:pPr>
+        <w:jc w:val="both"/>
+      </w:pPr>
+    </w:p>
+    <w:p>
+      <w:pPr>
+        <w:jc w:val="both"/>
+      </w:pPr>
       <w:r>
         <w:t>2) Koji teniseri su se susretali sa najvećim brojem drugih tenisera?</w:t>
       </w:r>
     </w:p>
     <w:p>
+      <w:pPr>
+        <w:jc w:val="both"/>
+      </w:pPr>
       <w:r>
         <w:t>2018:</w:t>
       </w:r>
     </w:p>
     <w:p>
+      <w:pPr>
+        <w:jc w:val="both"/>
+      </w:pPr>
       <w:r>
         <w:rPr>
           <w:noProof/>
@@ -96,21 +128,33 @@
       </w:r>
     </w:p>
     <w:p>
+      <w:pPr>
+        <w:jc w:val="both"/>
+      </w:pPr>
       <w:r>
         <w:t>2019:</w:t>
       </w:r>
     </w:p>
     <w:p>
+      <w:pPr>
+        <w:jc w:val="both"/>
+      </w:pPr>
       <w:r>
         <w:t>2020:</w:t>
       </w:r>
     </w:p>
     <w:p>
+      <w:pPr>
+        <w:jc w:val="both"/>
+      </w:pPr>
       <w:r>
         <w:t>3) Koji teniseri su učestvovali na najvećem broju (različitih) turnira?</w:t>
       </w:r>
     </w:p>
     <w:p>
+      <w:pPr>
+        <w:jc w:val="both"/>
+      </w:pPr>
       <w:r>
         <w:t xml:space="preserve">Koristili smo usmereni </w:t>
       </w:r>
@@ -140,11 +184,17 @@
       </w:r>
     </w:p>
     <w:p>
+      <w:pPr>
+        <w:jc w:val="both"/>
+      </w:pPr>
       <w:r>
         <w:t>2018:</w:t>
       </w:r>
     </w:p>
     <w:p>
+      <w:pPr>
+        <w:jc w:val="both"/>
+      </w:pPr>
       <w:r>
         <w:rPr>
           <w:noProof/>
@@ -192,9 +242,20 @@
         </w:drawing>
       </w:r>
     </w:p>
-    <w:p/>
-    <w:p/>
-    <w:p>
+    <w:p>
+      <w:pPr>
+        <w:jc w:val="both"/>
+      </w:pPr>
+    </w:p>
+    <w:p>
+      <w:pPr>
+        <w:jc w:val="both"/>
+      </w:pPr>
+    </w:p>
+    <w:p>
+      <w:pPr>
+        <w:jc w:val="both"/>
+      </w:pPr>
       <w:r>
         <w:lastRenderedPageBreak/>
         <w:t xml:space="preserve">Primetili smo da je u skupu podataka svaki susret dveju </w:t>
@@ -245,6 +306,9 @@
       </w:r>
     </w:p>
     <w:p>
+      <w:pPr>
+        <w:jc w:val="both"/>
+      </w:pPr>
       <w:r>
         <w:rPr>
           <w:noProof/>
@@ -293,66 +357,360 @@
       </w:r>
     </w:p>
     <w:p>
+      <w:pPr>
+        <w:jc w:val="both"/>
+      </w:pPr>
       <w:r>
         <w:t>2019:</w:t>
       </w:r>
     </w:p>
     <w:p>
+      <w:pPr>
+        <w:jc w:val="both"/>
+      </w:pPr>
       <w:r>
         <w:t>2020:</w:t>
       </w:r>
     </w:p>
     <w:p>
+      <w:pPr>
+        <w:jc w:val="both"/>
+      </w:pPr>
       <w:r>
         <w:t>4) Koji teniseri su dobri kandidati za predstavnike profesionalnih tenisera? Da li i šta se menja</w:t>
       </w:r>
     </w:p>
     <w:p>
+      <w:pPr>
+        <w:jc w:val="both"/>
+      </w:pPr>
       <w:r>
         <w:t>ukoliko se umesto jednog bira skup od nekoliko predstavnika? Dobar predstavnik ili</w:t>
       </w:r>
     </w:p>
     <w:p>
+      <w:pPr>
+        <w:jc w:val="both"/>
+      </w:pPr>
       <w:r>
         <w:t>predstavnici bi trebalo da budu u kontaktu sa što većim skupom tenisera.</w:t>
       </w:r>
     </w:p>
     <w:p>
+      <w:pPr>
+        <w:jc w:val="both"/>
+      </w:pPr>
+      <w:r>
+        <w:t xml:space="preserve">Dobri </w:t>
+      </w:r>
+      <w:r>
+        <w:t>kandidati za predstavnike profesionalnih tenisera</w:t>
+      </w:r>
+      <w:r>
+        <w:t xml:space="preserve"> su oni koji imaju visoku </w:t>
+      </w:r>
+      <w:proofErr w:type="spellStart"/>
+      <w:r>
+        <w:t>Eigenvector</w:t>
+      </w:r>
+      <w:proofErr w:type="spellEnd"/>
+      <w:r>
+        <w:t xml:space="preserve"> centralnost zato sto su povezani sa drugim uticajnim </w:t>
+      </w:r>
+      <w:proofErr w:type="spellStart"/>
+      <w:r>
+        <w:t>cvorovima</w:t>
+      </w:r>
+      <w:proofErr w:type="spellEnd"/>
+      <w:r>
+        <w:t xml:space="preserve"> u </w:t>
+      </w:r>
+      <w:proofErr w:type="spellStart"/>
+      <w:r>
+        <w:t>mrezi</w:t>
+      </w:r>
+      <w:proofErr w:type="spellEnd"/>
+      <w:r>
+        <w:t>, pa bi trebalo da imaju dobar uvid u stanje tenisa.</w:t>
+      </w:r>
+      <w:r>
+        <w:t xml:space="preserve"> Takvi teniseri ne moraju </w:t>
+      </w:r>
+      <w:proofErr w:type="spellStart"/>
+      <w:r>
+        <w:t>nuzno</w:t>
+      </w:r>
+      <w:proofErr w:type="spellEnd"/>
+      <w:r>
+        <w:t xml:space="preserve"> da imaju mnogo veza, ali oni imaju veze ka ostalim </w:t>
+      </w:r>
+      <w:proofErr w:type="spellStart"/>
+      <w:r>
+        <w:t>cvorovima</w:t>
+      </w:r>
+      <w:proofErr w:type="spellEnd"/>
+      <w:r>
+        <w:t xml:space="preserve"> koji su dobro povezani.</w:t>
+      </w:r>
+      <w:r>
+        <w:t xml:space="preserve"> Ukoliko bismo posmatrali vise predstavnika koji imaju visoku </w:t>
+      </w:r>
+      <w:proofErr w:type="spellStart"/>
+      <w:r>
+        <w:t>Eigenvector</w:t>
+      </w:r>
+      <w:proofErr w:type="spellEnd"/>
+      <w:r>
+        <w:t xml:space="preserve"> centralnost ne bi bilo </w:t>
+      </w:r>
+      <w:proofErr w:type="spellStart"/>
+      <w:r>
+        <w:t>znacajnih</w:t>
+      </w:r>
+      <w:proofErr w:type="spellEnd"/>
+      <w:r>
+        <w:t xml:space="preserve"> razlika zato sto su takvi </w:t>
+      </w:r>
+      <w:proofErr w:type="spellStart"/>
+      <w:r>
+        <w:t>cvorovi</w:t>
+      </w:r>
+      <w:proofErr w:type="spellEnd"/>
+      <w:r>
+        <w:t xml:space="preserve"> </w:t>
+      </w:r>
+      <w:proofErr w:type="spellStart"/>
+      <w:r>
+        <w:t>medjusobno</w:t>
+      </w:r>
+      <w:proofErr w:type="spellEnd"/>
+      <w:r>
+        <w:t xml:space="preserve"> dobro povezani.</w:t>
+      </w:r>
+    </w:p>
+    <w:p>
+      <w:pPr>
+        <w:jc w:val="both"/>
+      </w:pPr>
+      <w:r>
+        <w:t>2018:</w:t>
+      </w:r>
+    </w:p>
+    <w:p>
+      <w:pPr>
+        <w:jc w:val="both"/>
+      </w:pPr>
+      <w:r>
+        <w:rPr>
+          <w:noProof/>
+        </w:rPr>
+        <w:drawing>
+          <wp:inline distT="0" distB="0" distL="0" distR="0" wp14:anchorId="4B70FD31" wp14:editId="0DD01292">
+            <wp:extent cx="4753638" cy="2467319"/>
+            <wp:effectExtent l="0" t="0" r="8890" b="9525"/>
+            <wp:docPr id="4" name="Picture 4" descr="A picture containing text, crossword puzzle&#10;&#10;Description automatically generated"/>
+            <wp:cNvGraphicFramePr>
+              <a:graphicFrameLocks xmlns:a="http://schemas.openxmlformats.org/drawingml/2006/main" noChangeAspect="1"/>
+            </wp:cNvGraphicFramePr>
+            <a:graphic xmlns:a="http://schemas.openxmlformats.org/drawingml/2006/main">
+              <a:graphicData uri="http://schemas.openxmlformats.org/drawingml/2006/picture">
+                <pic:pic xmlns:pic="http://schemas.openxmlformats.org/drawingml/2006/picture">
+                  <pic:nvPicPr>
+                    <pic:cNvPr id="4" name="Picture 4" descr="A picture containing text, crossword puzzle&#10;&#10;Description automatically generated"/>
+                    <pic:cNvPicPr/>
+                  </pic:nvPicPr>
+                  <pic:blipFill>
+                    <a:blip r:embed="rId9">
+                      <a:extLst>
+                        <a:ext uri="{28A0092B-C50C-407E-A947-70E740481C1C}">
+                          <a14:useLocalDpi xmlns:a14="http://schemas.microsoft.com/office/drawing/2010/main" val="0"/>
+                        </a:ext>
+                      </a:extLst>
+                    </a:blip>
+                    <a:stretch>
+                      <a:fillRect/>
+                    </a:stretch>
+                  </pic:blipFill>
+                  <pic:spPr>
+                    <a:xfrm>
+                      <a:off x="0" y="0"/>
+                      <a:ext cx="4753638" cy="2467319"/>
+                    </a:xfrm>
+                    <a:prstGeom prst="rect">
+                      <a:avLst/>
+                    </a:prstGeom>
+                  </pic:spPr>
+                </pic:pic>
+              </a:graphicData>
+            </a:graphic>
+          </wp:inline>
+        </w:drawing>
+      </w:r>
+    </w:p>
+    <w:p>
+      <w:pPr>
+        <w:jc w:val="both"/>
+      </w:pPr>
+      <w:r>
+        <w:t>2019:</w:t>
+      </w:r>
+    </w:p>
+    <w:p>
+      <w:pPr>
+        <w:jc w:val="both"/>
+      </w:pPr>
+      <w:r>
+        <w:t>2020:</w:t>
+      </w:r>
+    </w:p>
+    <w:p>
+      <w:pPr>
+        <w:jc w:val="both"/>
+      </w:pPr>
+    </w:p>
+    <w:p>
+      <w:pPr>
+        <w:jc w:val="both"/>
+      </w:pPr>
       <w:r>
         <w:t>5) Kako su rangirani na ATP listi teniseri koji su se susretali sa najvećim brojem drugih</w:t>
       </w:r>
     </w:p>
     <w:p>
+      <w:pPr>
+        <w:jc w:val="both"/>
+      </w:pPr>
       <w:r>
         <w:t>tenisera?</w:t>
       </w:r>
     </w:p>
     <w:p>
+      <w:pPr>
+        <w:jc w:val="both"/>
+      </w:pPr>
+      <w:r>
+        <w:t xml:space="preserve">Visoko su rangirani, sto i ima smisla jer je na turnirima </w:t>
+      </w:r>
+      <w:proofErr w:type="spellStart"/>
+      <w:r>
+        <w:t>moguce</w:t>
+      </w:r>
+      <w:proofErr w:type="spellEnd"/>
+      <w:r>
+        <w:t xml:space="preserve"> izgubiti samo jednom, a pobediti mnogo puta. Stoga, da bi se teniser susreo sa velikim broj drugih tenisera mora da </w:t>
+      </w:r>
+      <w:proofErr w:type="spellStart"/>
+      <w:r>
+        <w:t>pobedjuje</w:t>
+      </w:r>
+      <w:proofErr w:type="spellEnd"/>
+      <w:r>
+        <w:t>, a samim tim ima i dobar rang.</w:t>
+      </w:r>
+    </w:p>
+    <w:p>
+      <w:pPr>
+        <w:jc w:val="both"/>
+      </w:pPr>
       <w:r>
         <w:t>6) Iz kojih zemalja dolazi najveći broj aktivnih igrača u proteklom periodu?</w:t>
       </w:r>
     </w:p>
     <w:p>
+      <w:pPr>
+        <w:jc w:val="both"/>
+      </w:pPr>
+      <w:r>
+        <w:t>2018:</w:t>
+      </w:r>
+    </w:p>
+    <w:p>
+      <w:pPr>
+        <w:jc w:val="both"/>
+      </w:pPr>
+      <w:r>
+        <w:rPr>
+          <w:noProof/>
+        </w:rPr>
+        <w:drawing>
+          <wp:inline distT="0" distB="0" distL="0" distR="0" wp14:anchorId="55C080BB" wp14:editId="1DEE1E79">
+            <wp:extent cx="1247949" cy="1800476"/>
+            <wp:effectExtent l="0" t="0" r="9525" b="9525"/>
+            <wp:docPr id="5" name="Picture 5" descr="Table&#10;&#10;Description automatically generated"/>
+            <wp:cNvGraphicFramePr>
+              <a:graphicFrameLocks xmlns:a="http://schemas.openxmlformats.org/drawingml/2006/main" noChangeAspect="1"/>
+            </wp:cNvGraphicFramePr>
+            <a:graphic xmlns:a="http://schemas.openxmlformats.org/drawingml/2006/main">
+              <a:graphicData uri="http://schemas.openxmlformats.org/drawingml/2006/picture">
+                <pic:pic xmlns:pic="http://schemas.openxmlformats.org/drawingml/2006/picture">
+                  <pic:nvPicPr>
+                    <pic:cNvPr id="5" name="Picture 5" descr="Table&#10;&#10;Description automatically generated"/>
+                    <pic:cNvPicPr/>
+                  </pic:nvPicPr>
+                  <pic:blipFill>
+                    <a:blip r:embed="rId10">
+                      <a:extLst>
+                        <a:ext uri="{28A0092B-C50C-407E-A947-70E740481C1C}">
+                          <a14:useLocalDpi xmlns:a14="http://schemas.microsoft.com/office/drawing/2010/main" val="0"/>
+                        </a:ext>
+                      </a:extLst>
+                    </a:blip>
+                    <a:stretch>
+                      <a:fillRect/>
+                    </a:stretch>
+                  </pic:blipFill>
+                  <pic:spPr>
+                    <a:xfrm>
+                      <a:off x="0" y="0"/>
+                      <a:ext cx="1247949" cy="1800476"/>
+                    </a:xfrm>
+                    <a:prstGeom prst="rect">
+                      <a:avLst/>
+                    </a:prstGeom>
+                  </pic:spPr>
+                </pic:pic>
+              </a:graphicData>
+            </a:graphic>
+          </wp:inline>
+        </w:drawing>
+      </w:r>
+    </w:p>
+    <w:p>
+      <w:pPr>
+        <w:jc w:val="both"/>
+      </w:pPr>
       <w:r>
         <w:t>7) Iz kojih zemalja dolaze najuspešniji igrači u smislu osvojenih poena na ATP listi?</w:t>
       </w:r>
     </w:p>
     <w:p>
+      <w:pPr>
+        <w:jc w:val="both"/>
+      </w:pPr>
       <w:r>
         <w:t>8) Kako su u okviru skupa podataka okarakterisani igrači iz Srbije?</w:t>
       </w:r>
     </w:p>
     <w:p>
+      <w:pPr>
+        <w:jc w:val="both"/>
+      </w:pPr>
       <w:r>
         <w:t>9) Koje zajednice (komune) se mogu uočiti prilikom analize mreže? Da li postoji neko</w:t>
       </w:r>
     </w:p>
     <w:p>
+      <w:pPr>
+        <w:jc w:val="both"/>
+      </w:pPr>
       <w:r>
         <w:t>objašnjenje za detektovane komune?</w:t>
       </w:r>
     </w:p>
     <w:p>
+      <w:pPr>
+        <w:jc w:val="both"/>
+      </w:pPr>
       <w:r>
         <w:t xml:space="preserve">10)Sprovesti analizu </w:t>
       </w:r>
@@ -374,121 +732,178 @@
       </w:r>
     </w:p>
     <w:p>
+      <w:pPr>
+        <w:jc w:val="both"/>
+      </w:pPr>
       <w:r>
         <w:t>zemlje iz koje igrači dolaze, na osnovu broja mečeva koje igraju i na osnovu rejtinga.</w:t>
       </w:r>
     </w:p>
     <w:p>
+      <w:pPr>
+        <w:jc w:val="both"/>
+      </w:pPr>
       <w:r>
         <w:t>11)U kojoj meri teniseri imaju tendenciju da se susreću sa istim teniserima? Da li na to utiče</w:t>
       </w:r>
     </w:p>
     <w:p>
+      <w:pPr>
+        <w:jc w:val="both"/>
+      </w:pPr>
       <w:r>
         <w:t>njihovo rangiranje na ATP listi?</w:t>
       </w:r>
     </w:p>
     <w:p>
+      <w:pPr>
+        <w:jc w:val="both"/>
+      </w:pPr>
       <w:r>
         <w:t>12)Koji teniseri predstavljaju jezgro mreže?</w:t>
       </w:r>
     </w:p>
     <w:p>
+      <w:pPr>
+        <w:jc w:val="both"/>
+      </w:pPr>
       <w:r>
         <w:t>13)Ko su teniseri koji povezuju različite grupe u okviru mreže?</w:t>
       </w:r>
     </w:p>
     <w:p>
+      <w:pPr>
+        <w:jc w:val="both"/>
+      </w:pPr>
       <w:r>
         <w:t>14)Kolika je gustina svake od modelovanih mreža?</w:t>
       </w:r>
     </w:p>
     <w:p>
+      <w:pPr>
+        <w:jc w:val="both"/>
+      </w:pPr>
       <w:r>
         <w:t>15)U kojoj meri su mreže povezane i centralizovane?</w:t>
       </w:r>
     </w:p>
     <w:p>
+      <w:pPr>
+        <w:jc w:val="both"/>
+      </w:pPr>
       <w:r>
         <w:t>16)Koje su prosečne distance, a koliki dijametar u okviru modelovanih mreža?</w:t>
       </w:r>
     </w:p>
     <w:p>
+      <w:pPr>
+        <w:jc w:val="both"/>
+      </w:pPr>
+      <w:r>
+        <w:t xml:space="preserve">17)Kakva je distribucija čvorova po stepenu i da li prati neku </w:t>
+      </w:r>
+      <w:proofErr w:type="spellStart"/>
+      <w:r>
+        <w:t>zakonomernost</w:t>
+      </w:r>
+      <w:proofErr w:type="spellEnd"/>
+      <w:r>
+        <w:t>? Kako je stepen</w:t>
+      </w:r>
+    </w:p>
+    <w:p>
+      <w:pPr>
+        <w:jc w:val="both"/>
+      </w:pPr>
+      <w:r>
+        <w:t xml:space="preserve">čvora </w:t>
+      </w:r>
+      <w:proofErr w:type="spellStart"/>
+      <w:r>
+        <w:t>korelisan</w:t>
+      </w:r>
+      <w:proofErr w:type="spellEnd"/>
+      <w:r>
+        <w:t xml:space="preserve"> sa rejtingom tenisera?</w:t>
+      </w:r>
+    </w:p>
+    <w:p>
+      <w:pPr>
+        <w:jc w:val="both"/>
+      </w:pPr>
+      <w:r>
+        <w:t xml:space="preserve">18)Da li u mreži postoje </w:t>
+      </w:r>
+      <w:proofErr w:type="spellStart"/>
+      <w:r>
+        <w:t>habovi</w:t>
+      </w:r>
+      <w:proofErr w:type="spellEnd"/>
+      <w:r>
+        <w:t xml:space="preserve"> i koji su?</w:t>
+      </w:r>
+    </w:p>
+    <w:p>
+      <w:pPr>
+        <w:jc w:val="both"/>
+      </w:pPr>
+      <w:r>
+        <w:t>19)Da li mreža tenisera iskazuje osobine malog sveta?</w:t>
+      </w:r>
+    </w:p>
+    <w:p>
+      <w:pPr>
+        <w:jc w:val="both"/>
+      </w:pPr>
       <w:r>
         <w:lastRenderedPageBreak/>
-        <w:t xml:space="preserve">17)Kakva je distribucija čvorova po stepenu i da li prati neku </w:t>
-      </w:r>
-      <w:proofErr w:type="spellStart"/>
-      <w:r>
-        <w:t>zakonomernost</w:t>
-      </w:r>
-      <w:proofErr w:type="spellEnd"/>
-      <w:r>
-        <w:t>? Kako je stepen</w:t>
-      </w:r>
-    </w:p>
-    <w:p>
-      <w:r>
-        <w:t xml:space="preserve">čvora </w:t>
-      </w:r>
-      <w:proofErr w:type="spellStart"/>
-      <w:r>
-        <w:t>korelisan</w:t>
-      </w:r>
-      <w:proofErr w:type="spellEnd"/>
-      <w:r>
-        <w:t xml:space="preserve"> sa rejtingom tenisera?</w:t>
-      </w:r>
-    </w:p>
-    <w:p>
-      <w:r>
-        <w:t xml:space="preserve">18)Da li u mreži postoje </w:t>
-      </w:r>
-      <w:proofErr w:type="spellStart"/>
-      <w:r>
-        <w:t>habovi</w:t>
-      </w:r>
-      <w:proofErr w:type="spellEnd"/>
-      <w:r>
-        <w:t xml:space="preserve"> i koji su?</w:t>
-      </w:r>
-    </w:p>
-    <w:p>
-      <w:r>
-        <w:t>19)Da li mreža tenisera iskazuje osobine malog sveta?</w:t>
-      </w:r>
-    </w:p>
-    <w:p>
-      <w:r>
         <w:t>20)Kakve su karakteristike ego mreža članova Velike trojke? U kojoj meri se te karakteristike</w:t>
       </w:r>
     </w:p>
     <w:p>
+      <w:pPr>
+        <w:jc w:val="both"/>
+      </w:pPr>
       <w:r>
         <w:t>razlikuju?</w:t>
       </w:r>
     </w:p>
     <w:p>
+      <w:pPr>
+        <w:jc w:val="both"/>
+      </w:pPr>
       <w:r>
         <w:t>21)Kakva je pozicija ego čvora u svakoj od ego mreža? Kako su oni strukturno ugrađeni u</w:t>
       </w:r>
     </w:p>
     <w:p>
+      <w:pPr>
+        <w:jc w:val="both"/>
+      </w:pPr>
       <w:r>
         <w:t>mrežu?</w:t>
       </w:r>
     </w:p>
     <w:p>
+      <w:pPr>
+        <w:jc w:val="both"/>
+      </w:pPr>
       <w:r>
         <w:t>22)Kako su posmatrane ego mreže ugrađene u mrežu tenisera?</w:t>
       </w:r>
     </w:p>
     <w:p>
+      <w:pPr>
+        <w:jc w:val="both"/>
+      </w:pPr>
       <w:r>
         <w:t>23)Analizirati mrežu dobijenu unifikacijom ego mreža članova Velike trojke. Koji procenat</w:t>
       </w:r>
     </w:p>
     <w:p>
+      <w:pPr>
+        <w:jc w:val="both"/>
+      </w:pPr>
       <w:r>
         <w:t xml:space="preserve">čvorova mreže svih tenisera učestvuje u njoj? Sprovesti </w:t>
       </w:r>
@@ -502,26 +917,41 @@
       </w:r>
     </w:p>
     <w:p>
+      <w:pPr>
+        <w:jc w:val="both"/>
+      </w:pPr>
       <w:r>
         <w:t>na tri klastera i na osnovu dobijenih rezultata dati interpretaciju kriterijuma pripadnosti</w:t>
       </w:r>
     </w:p>
     <w:p>
+      <w:pPr>
+        <w:jc w:val="both"/>
+      </w:pPr>
       <w:r>
         <w:t>klasterima.</w:t>
       </w:r>
     </w:p>
     <w:p>
+      <w:pPr>
+        <w:jc w:val="both"/>
+      </w:pPr>
       <w:r>
         <w:t>24)Kakva je distribucija broja tenisera u odnosu na broj mečeva koji su odigrali?</w:t>
       </w:r>
     </w:p>
     <w:p>
+      <w:pPr>
+        <w:jc w:val="both"/>
+      </w:pPr>
       <w:r>
         <w:t>25)Kakva je distribucija broja turnira u odnosu na podlogu i godinu održavanja?</w:t>
       </w:r>
     </w:p>
     <w:p>
+      <w:pPr>
+        <w:jc w:val="both"/>
+      </w:pPr>
       <w:r>
         <w:t>26)Kakva je distribucija broja mečeva u odnosu na podlogu i godinu održavanja?</w:t>
       </w:r>

--- a/documents/Answers.docx
+++ b/documents/Answers.docx
@@ -4,31 +4,28 @@
   <w:body>
     <w:p>
       <w:pPr>
-        <w:jc w:val="both"/>
-      </w:pPr>
-      <w:r>
-        <w:t>1) Koliki je prosečan broj tenisera (saigrača) po svakom teniseru?</w:t>
-      </w:r>
-    </w:p>
-    <w:p>
-      <w:pPr>
-        <w:jc w:val="both"/>
-      </w:pPr>
-    </w:p>
-    <w:p>
-      <w:pPr>
-        <w:jc w:val="both"/>
-      </w:pPr>
-      <w:r>
-        <w:t xml:space="preserve">Ovo se odnosi na </w:t>
-      </w:r>
-      <w:proofErr w:type="spellStart"/>
-      <w:r>
-        <w:t>igrace</w:t>
-      </w:r>
-      <w:proofErr w:type="spellEnd"/>
-      <w:r>
-        <w:t xml:space="preserve"> koji su odigrali bar jedan mec u godini.</w:t>
+        <w:pStyle w:val="ListParagraph"/>
+        <w:numPr>
+          <w:ilvl w:val="0"/>
+          <w:numId w:val="3"/>
+        </w:numPr>
+        <w:jc w:val="both"/>
+      </w:pPr>
+      <w:r>
+        <w:t>Koliki je prosečan broj tenisera (saigrača) po svakom teniseru?</w:t>
+      </w:r>
+    </w:p>
+    <w:p>
+      <w:pPr>
+        <w:jc w:val="both"/>
+      </w:pPr>
+    </w:p>
+    <w:p>
+      <w:pPr>
+        <w:jc w:val="both"/>
+      </w:pPr>
+      <w:r>
+        <w:t>Ovo se odnosi na igrace koji su odigrali bar jedan mec u godini.</w:t>
       </w:r>
     </w:p>
     <w:p>
@@ -62,10 +59,15 @@
     </w:p>
     <w:p>
       <w:pPr>
-        <w:jc w:val="both"/>
-      </w:pPr>
-      <w:r>
-        <w:t>2) Koji teniseri su se susretali sa najvećim brojem drugih tenisera?</w:t>
+        <w:pStyle w:val="ListParagraph"/>
+        <w:numPr>
+          <w:ilvl w:val="0"/>
+          <w:numId w:val="3"/>
+        </w:numPr>
+        <w:jc w:val="both"/>
+      </w:pPr>
+      <w:r>
+        <w:t>Koji teniseri su se susretali sa najvećim brojem drugih tenisera?</w:t>
       </w:r>
     </w:p>
     <w:p>
@@ -100,7 +102,7 @@
                     <pic:cNvPicPr/>
                   </pic:nvPicPr>
                   <pic:blipFill>
-                    <a:blip r:embed="rId6">
+                    <a:blip r:embed="rId7">
                       <a:extLst>
                         <a:ext uri="{28A0092B-C50C-407E-A947-70E740481C1C}">
                           <a14:useLocalDpi xmlns:a14="http://schemas.microsoft.com/office/drawing/2010/main" val="0"/>
@@ -145,42 +147,23 @@
     </w:p>
     <w:p>
       <w:pPr>
-        <w:jc w:val="both"/>
-      </w:pPr>
-      <w:r>
-        <w:t>3) Koji teniseri su učestvovali na najvećem broju (različitih) turnira?</w:t>
-      </w:r>
-    </w:p>
-    <w:p>
-      <w:pPr>
-        <w:jc w:val="both"/>
-      </w:pPr>
-      <w:r>
-        <w:t xml:space="preserve">Koristili smo usmereni </w:t>
-      </w:r>
-      <w:proofErr w:type="spellStart"/>
-      <w:r>
-        <w:t>graf</w:t>
-      </w:r>
-      <w:proofErr w:type="spellEnd"/>
-      <w:r>
-        <w:t xml:space="preserve">. </w:t>
-      </w:r>
-      <w:proofErr w:type="spellStart"/>
-      <w:r>
-        <w:t>Igrac</w:t>
-      </w:r>
-      <w:proofErr w:type="spellEnd"/>
-      <w:r>
-        <w:t xml:space="preserve"> -&gt; Turnir (grane usmerene od </w:t>
-      </w:r>
-      <w:proofErr w:type="spellStart"/>
-      <w:r>
-        <w:t>igraca</w:t>
-      </w:r>
-      <w:proofErr w:type="spellEnd"/>
-      <w:r>
-        <w:t xml:space="preserve"> ka turnirima).</w:t>
+        <w:pStyle w:val="ListParagraph"/>
+        <w:numPr>
+          <w:ilvl w:val="0"/>
+          <w:numId w:val="3"/>
+        </w:numPr>
+        <w:jc w:val="both"/>
+      </w:pPr>
+      <w:r>
+        <w:t>Koji teniseri su učestvovali na najvećem broju (različitih) turnira?</w:t>
+      </w:r>
+    </w:p>
+    <w:p>
+      <w:pPr>
+        <w:jc w:val="both"/>
+      </w:pPr>
+      <w:r>
+        <w:t>Koristili smo usmereni graf. Igrac -&gt; Turnir (grane usmerene od igraca ka turnirima).</w:t>
       </w:r>
     </w:p>
     <w:p>
@@ -215,7 +198,7 @@
                     <pic:cNvPicPr/>
                   </pic:nvPicPr>
                   <pic:blipFill>
-                    <a:blip r:embed="rId7">
+                    <a:blip r:embed="rId8">
                       <a:extLst>
                         <a:ext uri="{28A0092B-C50C-407E-A947-70E740481C1C}">
                           <a14:useLocalDpi xmlns:a14="http://schemas.microsoft.com/office/drawing/2010/main" val="0"/>
@@ -258,34 +241,10 @@
       </w:pPr>
       <w:r>
         <w:lastRenderedPageBreak/>
-        <w:t xml:space="preserve">Primetili smo da je u skupu podataka svaki susret dveju </w:t>
-      </w:r>
-      <w:proofErr w:type="spellStart"/>
-      <w:r>
-        <w:t>drzava</w:t>
-      </w:r>
-      <w:proofErr w:type="spellEnd"/>
-      <w:r>
-        <w:t xml:space="preserve"> </w:t>
-      </w:r>
-      <w:r>
-        <w:t xml:space="preserve">u </w:t>
-      </w:r>
-      <w:proofErr w:type="spellStart"/>
-      <w:r>
-        <w:t>Davis</w:t>
-      </w:r>
-      <w:proofErr w:type="spellEnd"/>
-      <w:r>
-        <w:t xml:space="preserve"> </w:t>
-      </w:r>
-      <w:proofErr w:type="spellStart"/>
-      <w:r>
-        <w:t>Cupu</w:t>
-      </w:r>
-      <w:proofErr w:type="spellEnd"/>
-      <w:r>
-        <w:t xml:space="preserve"> </w:t>
+        <w:t xml:space="preserve">Primetili smo da je u skupu podataka svaki susret dveju drzava </w:t>
+      </w:r>
+      <w:r>
+        <w:t xml:space="preserve">u Davis Cupu </w:t>
       </w:r>
       <w:r>
         <w:t xml:space="preserve">predstavljen kao zaseban turnir, pa samo sve te </w:t>
@@ -294,15 +253,7 @@
         <w:t>turnire</w:t>
       </w:r>
       <w:r>
-        <w:t xml:space="preserve"> </w:t>
-      </w:r>
-      <w:proofErr w:type="spellStart"/>
-      <w:r>
-        <w:t>agregirali</w:t>
-      </w:r>
-      <w:proofErr w:type="spellEnd"/>
-      <w:r>
-        <w:t xml:space="preserve"> u jedan turnir.</w:t>
+        <w:t xml:space="preserve"> agregirali u jedan turnir.</w:t>
       </w:r>
     </w:p>
     <w:p>
@@ -329,7 +280,7 @@
                     <pic:cNvPicPr/>
                   </pic:nvPicPr>
                   <pic:blipFill>
-                    <a:blip r:embed="rId8">
+                    <a:blip r:embed="rId9">
                       <a:extLst>
                         <a:ext uri="{28A0092B-C50C-407E-A947-70E740481C1C}">
                           <a14:useLocalDpi xmlns:a14="http://schemas.microsoft.com/office/drawing/2010/main" val="0"/>
@@ -374,10 +325,15 @@
     </w:p>
     <w:p>
       <w:pPr>
-        <w:jc w:val="both"/>
-      </w:pPr>
-      <w:r>
-        <w:t>4) Koji teniseri su dobri kandidati za predstavnike profesionalnih tenisera? Da li i šta se menja</w:t>
+        <w:pStyle w:val="ListParagraph"/>
+        <w:numPr>
+          <w:ilvl w:val="0"/>
+          <w:numId w:val="3"/>
+        </w:numPr>
+        <w:jc w:val="both"/>
+      </w:pPr>
+      <w:r>
+        <w:t>Koji teniseri su dobri kandidati za predstavnike profesionalnih tenisera? Da li i šta se menja</w:t>
       </w:r>
     </w:p>
     <w:p>
@@ -401,91 +357,13 @@
         <w:jc w:val="both"/>
       </w:pPr>
       <w:r>
-        <w:t xml:space="preserve">Dobri </w:t>
-      </w:r>
-      <w:r>
-        <w:t>kandidati za predstavnike profesionalnih tenisera</w:t>
-      </w:r>
-      <w:r>
-        <w:t xml:space="preserve"> su oni koji imaju visoku </w:t>
-      </w:r>
-      <w:proofErr w:type="spellStart"/>
-      <w:r>
-        <w:t>Eigenvector</w:t>
-      </w:r>
-      <w:proofErr w:type="spellEnd"/>
-      <w:r>
-        <w:t xml:space="preserve"> centralnost zato sto su povezani sa drugim uticajnim </w:t>
-      </w:r>
-      <w:proofErr w:type="spellStart"/>
-      <w:r>
-        <w:t>cvorovima</w:t>
-      </w:r>
-      <w:proofErr w:type="spellEnd"/>
-      <w:r>
-        <w:t xml:space="preserve"> u </w:t>
-      </w:r>
-      <w:proofErr w:type="spellStart"/>
-      <w:r>
-        <w:t>mrezi</w:t>
-      </w:r>
-      <w:proofErr w:type="spellEnd"/>
-      <w:r>
-        <w:t>, pa bi trebalo da imaju dobar uvid u stanje tenisa.</w:t>
-      </w:r>
-      <w:r>
-        <w:t xml:space="preserve"> Takvi teniseri ne moraju </w:t>
-      </w:r>
-      <w:proofErr w:type="spellStart"/>
-      <w:r>
-        <w:t>nuzno</w:t>
-      </w:r>
-      <w:proofErr w:type="spellEnd"/>
-      <w:r>
-        <w:t xml:space="preserve"> da imaju mnogo veza, ali oni imaju veze ka ostalim </w:t>
-      </w:r>
-      <w:proofErr w:type="spellStart"/>
-      <w:r>
-        <w:t>cvorovima</w:t>
-      </w:r>
-      <w:proofErr w:type="spellEnd"/>
-      <w:r>
-        <w:t xml:space="preserve"> koji su dobro povezani.</w:t>
-      </w:r>
-      <w:r>
-        <w:t xml:space="preserve"> Ukoliko bismo posmatrali vise predstavnika koji imaju visoku </w:t>
-      </w:r>
-      <w:proofErr w:type="spellStart"/>
-      <w:r>
-        <w:t>Eigenvector</w:t>
-      </w:r>
-      <w:proofErr w:type="spellEnd"/>
-      <w:r>
-        <w:t xml:space="preserve"> centralnost ne bi bilo </w:t>
-      </w:r>
-      <w:proofErr w:type="spellStart"/>
-      <w:r>
-        <w:t>znacajnih</w:t>
-      </w:r>
-      <w:proofErr w:type="spellEnd"/>
-      <w:r>
-        <w:t xml:space="preserve"> razlika zato sto su takvi </w:t>
-      </w:r>
-      <w:proofErr w:type="spellStart"/>
-      <w:r>
-        <w:t>cvorovi</w:t>
-      </w:r>
-      <w:proofErr w:type="spellEnd"/>
-      <w:r>
-        <w:t xml:space="preserve"> </w:t>
-      </w:r>
-      <w:proofErr w:type="spellStart"/>
-      <w:r>
-        <w:t>medjusobno</w:t>
-      </w:r>
-      <w:proofErr w:type="spellEnd"/>
-      <w:r>
-        <w:t xml:space="preserve"> dobro povezani.</w:t>
+        <w:t>Dobri kandidati za predstavnike profesionalnih tenisera su oni koji imaju visoku Eigenvector centralnost zato sto su povezani sa drugim uticajnim cvorovima u mrezi, pa bi trebalo da imaju dobar uvid u stanje tenisa.</w:t>
+      </w:r>
+      <w:r>
+        <w:t xml:space="preserve"> Takvi teniseri ne moraju nuzno da imaju mnogo veza, ali oni imaju veze ka ostalim cvorovima koji su dobro povezani.</w:t>
+      </w:r>
+      <w:r>
+        <w:t xml:space="preserve"> Ukoliko bismo posmatrali vise predstavnika koji imaju visoku Eigenvector centralnost ne bi bilo znacajnih razlika zato sto su takvi cvorovi medjusobno dobro povezani.</w:t>
       </w:r>
     </w:p>
     <w:p>
@@ -520,7 +398,7 @@
                     <pic:cNvPicPr/>
                   </pic:nvPicPr>
                   <pic:blipFill>
-                    <a:blip r:embed="rId9">
+                    <a:blip r:embed="rId10">
                       <a:extLst>
                         <a:ext uri="{28A0092B-C50C-407E-A947-70E740481C1C}">
                           <a14:useLocalDpi xmlns:a14="http://schemas.microsoft.com/office/drawing/2010/main" val="0"/>
@@ -570,10 +448,15 @@
     </w:p>
     <w:p>
       <w:pPr>
-        <w:jc w:val="both"/>
-      </w:pPr>
-      <w:r>
-        <w:t>5) Kako su rangirani na ATP listi teniseri koji su se susretali sa najvećim brojem drugih</w:t>
+        <w:pStyle w:val="ListParagraph"/>
+        <w:numPr>
+          <w:ilvl w:val="0"/>
+          <w:numId w:val="3"/>
+        </w:numPr>
+        <w:jc w:val="both"/>
+      </w:pPr>
+      <w:r>
+        <w:t>Kako su rangirani na ATP listi teniseri koji su se susretali sa najvećim brojem drugih</w:t>
       </w:r>
     </w:p>
     <w:p>
@@ -589,31 +472,20 @@
         <w:jc w:val="both"/>
       </w:pPr>
       <w:r>
-        <w:t xml:space="preserve">Visoko su rangirani, sto i ima smisla jer je na turnirima </w:t>
-      </w:r>
-      <w:proofErr w:type="spellStart"/>
-      <w:r>
-        <w:t>moguce</w:t>
-      </w:r>
-      <w:proofErr w:type="spellEnd"/>
-      <w:r>
-        <w:t xml:space="preserve"> izgubiti samo jednom, a pobediti mnogo puta. Stoga, da bi se teniser susreo sa velikim broj drugih tenisera mora da </w:t>
-      </w:r>
-      <w:proofErr w:type="spellStart"/>
-      <w:r>
-        <w:t>pobedjuje</w:t>
-      </w:r>
-      <w:proofErr w:type="spellEnd"/>
-      <w:r>
-        <w:t>, a samim tim ima i dobar rang.</w:t>
-      </w:r>
-    </w:p>
-    <w:p>
-      <w:pPr>
-        <w:jc w:val="both"/>
-      </w:pPr>
-      <w:r>
-        <w:t>6) Iz kojih zemalja dolazi najveći broj aktivnih igrača u proteklom periodu?</w:t>
+        <w:t>Visoko su rangirani, sto i ima smisla jer je na turnirima moguce izgubiti samo jednom, a pobediti mnogo puta. Stoga, da bi se teniser susreo sa velikim broj drugih tenisera mora da pobedjuje, a samim tim ima i dobar rang.</w:t>
+      </w:r>
+    </w:p>
+    <w:p>
+      <w:pPr>
+        <w:pStyle w:val="ListParagraph"/>
+        <w:numPr>
+          <w:ilvl w:val="0"/>
+          <w:numId w:val="3"/>
+        </w:numPr>
+        <w:jc w:val="both"/>
+      </w:pPr>
+      <w:r>
+        <w:t>Iz kojih zemalja dolazi najveći broj aktivnih igrača u proteklom periodu?</w:t>
       </w:r>
     </w:p>
     <w:p>
@@ -648,7 +520,7 @@
                     <pic:cNvPicPr/>
                   </pic:nvPicPr>
                   <pic:blipFill>
-                    <a:blip r:embed="rId10">
+                    <a:blip r:embed="rId11">
                       <a:extLst>
                         <a:ext uri="{28A0092B-C50C-407E-A947-70E740481C1C}">
                           <a14:useLocalDpi xmlns:a14="http://schemas.microsoft.com/office/drawing/2010/main" val="0"/>
@@ -677,26 +549,173 @@
     </w:p>
     <w:p>
       <w:pPr>
-        <w:jc w:val="both"/>
-      </w:pPr>
-      <w:r>
-        <w:t>7) Iz kojih zemalja dolaze najuspešniji igrači u smislu osvojenih poena na ATP listi?</w:t>
-      </w:r>
-    </w:p>
-    <w:p>
-      <w:pPr>
-        <w:jc w:val="both"/>
-      </w:pPr>
-      <w:r>
-        <w:t>8) Kako su u okviru skupa podataka okarakterisani igrači iz Srbije?</w:t>
-      </w:r>
-    </w:p>
-    <w:p>
-      <w:pPr>
-        <w:jc w:val="both"/>
-      </w:pPr>
-      <w:r>
-        <w:t>9) Koje zajednice (komune) se mogu uočiti prilikom analize mreže? Da li postoji neko</w:t>
+        <w:pStyle w:val="ListParagraph"/>
+        <w:numPr>
+          <w:ilvl w:val="0"/>
+          <w:numId w:val="3"/>
+        </w:numPr>
+        <w:jc w:val="both"/>
+      </w:pPr>
+      <w:r>
+        <w:t>Iz kojih zemalja dolaze najuspešniji igrači u smislu osvojenih poena na ATP listi?</w:t>
+      </w:r>
+    </w:p>
+    <w:p>
+      <w:pPr>
+        <w:jc w:val="both"/>
+      </w:pPr>
+      <w:r>
+        <w:t>2018:</w:t>
+      </w:r>
+    </w:p>
+    <w:p>
+      <w:pPr>
+        <w:jc w:val="both"/>
+      </w:pPr>
+      <w:r>
+        <w:rPr>
+          <w:noProof/>
+        </w:rPr>
+        <w:drawing>
+          <wp:inline distT="0" distB="0" distL="0" distR="0" wp14:anchorId="15CF7AEA" wp14:editId="64E8C9A9">
+            <wp:extent cx="5544324" cy="1810003"/>
+            <wp:effectExtent l="0" t="0" r="0" b="0"/>
+            <wp:docPr id="7" name="Picture 7" descr="A picture containing text, crossword puzzle&#10;&#10;Description automatically generated"/>
+            <wp:cNvGraphicFramePr>
+              <a:graphicFrameLocks xmlns:a="http://schemas.openxmlformats.org/drawingml/2006/main" noChangeAspect="1"/>
+            </wp:cNvGraphicFramePr>
+            <a:graphic xmlns:a="http://schemas.openxmlformats.org/drawingml/2006/main">
+              <a:graphicData uri="http://schemas.openxmlformats.org/drawingml/2006/picture">
+                <pic:pic xmlns:pic="http://schemas.openxmlformats.org/drawingml/2006/picture">
+                  <pic:nvPicPr>
+                    <pic:cNvPr id="7" name="Picture 7" descr="A picture containing text, crossword puzzle&#10;&#10;Description automatically generated"/>
+                    <pic:cNvPicPr/>
+                  </pic:nvPicPr>
+                  <pic:blipFill>
+                    <a:blip r:embed="rId12">
+                      <a:extLst>
+                        <a:ext uri="{28A0092B-C50C-407E-A947-70E740481C1C}">
+                          <a14:useLocalDpi xmlns:a14="http://schemas.microsoft.com/office/drawing/2010/main" val="0"/>
+                        </a:ext>
+                      </a:extLst>
+                    </a:blip>
+                    <a:stretch>
+                      <a:fillRect/>
+                    </a:stretch>
+                  </pic:blipFill>
+                  <pic:spPr>
+                    <a:xfrm>
+                      <a:off x="0" y="0"/>
+                      <a:ext cx="5544324" cy="1810003"/>
+                    </a:xfrm>
+                    <a:prstGeom prst="rect">
+                      <a:avLst/>
+                    </a:prstGeom>
+                  </pic:spPr>
+                </pic:pic>
+              </a:graphicData>
+            </a:graphic>
+          </wp:inline>
+        </w:drawing>
+      </w:r>
+    </w:p>
+    <w:p>
+      <w:pPr>
+        <w:jc w:val="both"/>
+      </w:pPr>
+    </w:p>
+    <w:p>
+      <w:pPr>
+        <w:pStyle w:val="ListParagraph"/>
+        <w:numPr>
+          <w:ilvl w:val="0"/>
+          <w:numId w:val="3"/>
+        </w:numPr>
+        <w:jc w:val="both"/>
+      </w:pPr>
+      <w:r>
+        <w:t>Kako su u okviru skupa podataka okarakterisani igrači iz Srbije?</w:t>
+      </w:r>
+    </w:p>
+    <w:p>
+      <w:pPr>
+        <w:jc w:val="both"/>
+      </w:pPr>
+      <w:r>
+        <w:t>2018:</w:t>
+      </w:r>
+    </w:p>
+    <w:p>
+      <w:pPr>
+        <w:jc w:val="both"/>
+      </w:pPr>
+      <w:r>
+        <w:rPr>
+          <w:noProof/>
+        </w:rPr>
+        <w:drawing>
+          <wp:inline distT="0" distB="0" distL="0" distR="0" wp14:anchorId="045F9A8C" wp14:editId="4F080795">
+            <wp:extent cx="5731510" cy="636270"/>
+            <wp:effectExtent l="0" t="0" r="2540" b="0"/>
+            <wp:docPr id="6" name="Picture 6"/>
+            <wp:cNvGraphicFramePr>
+              <a:graphicFrameLocks xmlns:a="http://schemas.openxmlformats.org/drawingml/2006/main" noChangeAspect="1"/>
+            </wp:cNvGraphicFramePr>
+            <a:graphic xmlns:a="http://schemas.openxmlformats.org/drawingml/2006/main">
+              <a:graphicData uri="http://schemas.openxmlformats.org/drawingml/2006/picture">
+                <pic:pic xmlns:pic="http://schemas.openxmlformats.org/drawingml/2006/picture">
+                  <pic:nvPicPr>
+                    <pic:cNvPr id="6" name="Picture 6"/>
+                    <pic:cNvPicPr/>
+                  </pic:nvPicPr>
+                  <pic:blipFill>
+                    <a:blip r:embed="rId13" cstate="print">
+                      <a:extLst>
+                        <a:ext uri="{28A0092B-C50C-407E-A947-70E740481C1C}">
+                          <a14:useLocalDpi xmlns:a14="http://schemas.microsoft.com/office/drawing/2010/main" val="0"/>
+                        </a:ext>
+                      </a:extLst>
+                    </a:blip>
+                    <a:stretch>
+                      <a:fillRect/>
+                    </a:stretch>
+                  </pic:blipFill>
+                  <pic:spPr>
+                    <a:xfrm>
+                      <a:off x="0" y="0"/>
+                      <a:ext cx="5731510" cy="636270"/>
+                    </a:xfrm>
+                    <a:prstGeom prst="rect">
+                      <a:avLst/>
+                    </a:prstGeom>
+                  </pic:spPr>
+                </pic:pic>
+              </a:graphicData>
+            </a:graphic>
+          </wp:inline>
+        </w:drawing>
+      </w:r>
+    </w:p>
+    <w:p>
+      <w:pPr>
+        <w:jc w:val="both"/>
+      </w:pPr>
+      <w:r>
+        <w:t>Vidimo iz tabele da su nasi teniseri dobro rangirani i imaju puno odigranih meceva u toku godine. Izuzetak su Pedja Krstin i Miomir Kecmanovic koji su odigrali samo po 2 meca. Zanimljivo je sto svi igraju desnom rukom.</w:t>
+      </w:r>
+    </w:p>
+    <w:p>
+      <w:pPr>
+        <w:pStyle w:val="ListParagraph"/>
+        <w:numPr>
+          <w:ilvl w:val="0"/>
+          <w:numId w:val="3"/>
+        </w:numPr>
+        <w:jc w:val="both"/>
+      </w:pPr>
+      <w:r>
+        <w:lastRenderedPageBreak/>
+        <w:t>Koje zajednice (komune) se mogu uočiti prilikom analize mreže? Da li postoji neko</w:t>
       </w:r>
     </w:p>
     <w:p>
@@ -712,23 +731,40 @@
         <w:jc w:val="both"/>
       </w:pPr>
       <w:r>
-        <w:t xml:space="preserve">10)Sprovesti analizu </w:t>
-      </w:r>
-      <w:proofErr w:type="spellStart"/>
-      <w:r>
-        <w:t>klasterisanja</w:t>
-      </w:r>
-      <w:proofErr w:type="spellEnd"/>
-      <w:r>
-        <w:t xml:space="preserve"> i </w:t>
-      </w:r>
-      <w:proofErr w:type="spellStart"/>
-      <w:r>
-        <w:t>asortativnu</w:t>
-      </w:r>
-      <w:proofErr w:type="spellEnd"/>
-      <w:r>
-        <w:t xml:space="preserve"> analizu, pa uporediti grupisanje na osnovu</w:t>
+        <w:t>Prvo je pokrenut Girvan-Newman algoritam koji je podelio mrezu na 203 komune, od kojih jedna ima preko 30% tenisera koji se nalaze na vrhu ATP liste, i mnogo malih komuna koje imaju 10ak ili manje cvorova. Ova podela ima smisla jer dobri igraci cesce i igraju medjusobno, dok gori igraci igraju redje i sa manjim brojem drugih tenisera. Koeficijent modularnosti ove podele je ~0,08 sto se ne smatra dobrom podelom.</w:t>
+      </w:r>
+    </w:p>
+    <w:p>
+      <w:pPr>
+        <w:jc w:val="both"/>
+      </w:pPr>
+      <w:r>
+        <w:t>Zatim je pokrenut Louvain alg</w:t>
+      </w:r>
+      <w:r>
+        <w:t>oritam. Dobijeno je 27 komuna. Najveca ima 58 tenisera i manje su razlike izmedju velicina komuna. Najvecih 9 komuna su jako dobro medjusobno povezane i one obuhvataju visoko rangirane tenisere, dok ostale obuhvataju manje uspesne tenisere. Interesantno je primetiti da su Nadal i Djokovic u istoj, najvecoj komuni, dok je Federer u skoro duplo manjoj komuni.</w:t>
+      </w:r>
+      <w:r>
+        <w:t xml:space="preserve"> Koeficijent modularnosti je ~0,22 sto ukazuje na bolju podelu</w:t>
+      </w:r>
+      <w:r>
+        <w:t>.</w:t>
+      </w:r>
+      <w:r>
+        <w:t xml:space="preserve"> </w:t>
+      </w:r>
+    </w:p>
+    <w:p>
+      <w:pPr>
+        <w:pStyle w:val="ListParagraph"/>
+        <w:numPr>
+          <w:ilvl w:val="0"/>
+          <w:numId w:val="3"/>
+        </w:numPr>
+        <w:jc w:val="both"/>
+      </w:pPr>
+      <w:r>
+        <w:t>Sprovesti analizu klasterisanja i asortativnu analizu, pa uporediti grupisanje na osnovu</w:t>
       </w:r>
     </w:p>
     <w:p>
@@ -744,7 +780,115 @@
         <w:jc w:val="both"/>
       </w:pPr>
       <w:r>
-        <w:t>11)U kojoj meri teniseri imaju tendenciju da se susreću sa istim teniserima? Da li na to utiče</w:t>
+        <w:t>2018:</w:t>
+      </w:r>
+    </w:p>
+    <w:p>
+      <w:pPr>
+        <w:jc w:val="both"/>
+      </w:pPr>
+      <w:r>
+        <w:t>assortativity_country: 0.017737013898119845</w:t>
+      </w:r>
+    </w:p>
+    <w:p>
+      <w:pPr>
+        <w:jc w:val="both"/>
+      </w:pPr>
+      <w:r>
+        <w:t>assortativity_avg_rank: 0.5174424900925774</w:t>
+      </w:r>
+    </w:p>
+    <w:p>
+      <w:pPr>
+        <w:jc w:val="both"/>
+      </w:pPr>
+      <w:r>
+        <w:t>assortativity_degree_weighted: 0.22945507317379313</w:t>
+      </w:r>
+    </w:p>
+    <w:p>
+      <w:pPr>
+        <w:jc w:val="both"/>
+      </w:pPr>
+      <w:r>
+        <w:t>Iz prilozenih koeficijenata asortativnosti mozemo zakljuciti sledece:</w:t>
+      </w:r>
+    </w:p>
+    <w:p>
+      <w:pPr>
+        <w:pStyle w:val="ListParagraph"/>
+        <w:numPr>
+          <w:ilvl w:val="0"/>
+          <w:numId w:val="1"/>
+        </w:numPr>
+        <w:jc w:val="both"/>
+      </w:pPr>
+      <w:r>
+        <w:t>Koeficijent asortativnosti za tenisere iz istih zemalja je pozitivan, ali izuzetno mali sto ukazuje da postoji slaba tendencija da medjusobno igraju teniseri iz istih zemalja.</w:t>
+      </w:r>
+    </w:p>
+    <w:p>
+      <w:pPr>
+        <w:pStyle w:val="ListParagraph"/>
+        <w:numPr>
+          <w:ilvl w:val="0"/>
+          <w:numId w:val="1"/>
+        </w:numPr>
+        <w:jc w:val="both"/>
+      </w:pPr>
+      <w:r>
+        <w:t xml:space="preserve">Koeficijent asortativnosti za tenisere </w:t>
+      </w:r>
+      <w:r>
+        <w:t>koji imaju slicni rang je izrazito pozitivan, sto ukazuje na to da se uglavnom na turnirima srecu teniseri koji imaju slican rang.</w:t>
+      </w:r>
+    </w:p>
+    <w:p>
+      <w:pPr>
+        <w:pStyle w:val="ListParagraph"/>
+        <w:numPr>
+          <w:ilvl w:val="0"/>
+          <w:numId w:val="1"/>
+        </w:numPr>
+        <w:jc w:val="both"/>
+      </w:pPr>
+      <w:r>
+        <w:t xml:space="preserve">Koeficijent asortativnosti za tenisere koji imaju </w:t>
+      </w:r>
+      <w:r>
+        <w:t>slican broj odigranih meceva</w:t>
+      </w:r>
+      <w:r>
+        <w:t xml:space="preserve"> </w:t>
+      </w:r>
+      <w:r>
+        <w:t xml:space="preserve">je </w:t>
+      </w:r>
+      <w:r>
+        <w:t>pozitivan</w:t>
+      </w:r>
+      <w:r>
+        <w:t>, medjutim ne izrazito jer se u ranim fazama takmicenja srecu teniseri koji mnogo igraju sa onim koji malo igraju (odnosno koji bivaju izbaceni od strane boljih tenisera).</w:t>
+      </w:r>
+    </w:p>
+    <w:p>
+      <w:pPr>
+        <w:pStyle w:val="ListParagraph"/>
+        <w:jc w:val="both"/>
+      </w:pPr>
+    </w:p>
+    <w:p>
+      <w:pPr>
+        <w:pStyle w:val="ListParagraph"/>
+        <w:numPr>
+          <w:ilvl w:val="0"/>
+          <w:numId w:val="3"/>
+        </w:numPr>
+        <w:jc w:val="both"/>
+      </w:pPr>
+      <w:r>
+        <w:t>U kojoj meri teniseri imaju tendenciju da se susreću sa istim teniserima? Da li na to utiče</w:t>
       </w:r>
     </w:p>
     <w:p>
@@ -760,31 +904,205 @@
         <w:jc w:val="both"/>
       </w:pPr>
       <w:r>
-        <w:t>12)Koji teniseri predstavljaju jezgro mreže?</w:t>
-      </w:r>
-    </w:p>
-    <w:p>
-      <w:pPr>
-        <w:jc w:val="both"/>
-      </w:pPr>
-      <w:r>
-        <w:t>13)Ko su teniseri koji povezuju različite grupe u okviru mreže?</w:t>
-      </w:r>
-    </w:p>
-    <w:p>
-      <w:pPr>
-        <w:jc w:val="both"/>
-      </w:pPr>
-      <w:r>
-        <w:t>14)Kolika je gustina svake od modelovanih mreža?</w:t>
-      </w:r>
-    </w:p>
-    <w:p>
-      <w:pPr>
-        <w:jc w:val="both"/>
-      </w:pPr>
-      <w:r>
-        <w:t>15)U kojoj meri su mreže povezane i centralizovane?</w:t>
+        <w:t>2018:</w:t>
+      </w:r>
+    </w:p>
+    <w:p>
+      <w:pPr>
+        <w:jc w:val="both"/>
+      </w:pPr>
+      <w:r>
+        <w:t>average_edge_weight: 1.1607071112896745</w:t>
+      </w:r>
+    </w:p>
+    <w:p>
+      <w:pPr>
+        <w:jc w:val="both"/>
+      </w:pPr>
+      <w:r>
+        <w:t xml:space="preserve">Posto je prosecna tezina grane </w:t>
+      </w:r>
+      <w:r>
+        <w:t>blizu 1</w:t>
+      </w:r>
+      <w:r>
+        <w:t xml:space="preserve"> to znaci da teniseri nemaju tendenciju da se susrecu sa istim teniserima. Medjutim, oni koji se susrecu vise puta</w:t>
+      </w:r>
+      <w:r>
+        <w:t xml:space="preserve"> </w:t>
+      </w:r>
+      <w:r>
+        <w:t xml:space="preserve">su </w:t>
+      </w:r>
+      <w:r>
+        <w:t>teniseri koji su bolje rangirani, tako da se moze reci da rangiranje utice na ponovne susrete.</w:t>
+      </w:r>
+    </w:p>
+    <w:p>
+      <w:pPr>
+        <w:pStyle w:val="ListParagraph"/>
+        <w:numPr>
+          <w:ilvl w:val="0"/>
+          <w:numId w:val="3"/>
+        </w:numPr>
+        <w:jc w:val="both"/>
+      </w:pPr>
+      <w:r>
+        <w:t>Koji teniseri predstavljaju jezgro mreže?</w:t>
+      </w:r>
+    </w:p>
+    <w:p>
+      <w:pPr>
+        <w:jc w:val="both"/>
+      </w:pPr>
+      <w:r>
+        <w:t>2018:</w:t>
+      </w:r>
+    </w:p>
+    <w:p>
+      <w:pPr>
+        <w:jc w:val="both"/>
+      </w:pPr>
+      <w:r>
+        <w:t>Jezgro mreze predstavljaju visoko rangirani teniseri, okvirno prvih 100 igraca.</w:t>
+      </w:r>
+    </w:p>
+    <w:p>
+      <w:pPr>
+        <w:jc w:val="both"/>
+      </w:pPr>
+    </w:p>
+    <w:p>
+      <w:pPr>
+        <w:pStyle w:val="ListParagraph"/>
+        <w:numPr>
+          <w:ilvl w:val="0"/>
+          <w:numId w:val="3"/>
+        </w:numPr>
+        <w:jc w:val="both"/>
+      </w:pPr>
+      <w:r>
+        <w:t>Ko su teniseri koji povezuju različite grupe u okviru mreže?</w:t>
+      </w:r>
+    </w:p>
+    <w:p>
+      <w:pPr>
+        <w:jc w:val="both"/>
+      </w:pPr>
+      <w:r>
+        <w:t>To se moze zakljuciti na osnovu relacione centralnosti cvorova.</w:t>
+      </w:r>
+    </w:p>
+    <w:p>
+      <w:pPr>
+        <w:jc w:val="both"/>
+      </w:pPr>
+      <w:r>
+        <w:t>2018:</w:t>
+      </w:r>
+    </w:p>
+    <w:p>
+      <w:pPr>
+        <w:jc w:val="both"/>
+      </w:pPr>
+      <w:r>
+        <w:t>2019:</w:t>
+      </w:r>
+    </w:p>
+    <w:p>
+      <w:pPr>
+        <w:jc w:val="both"/>
+      </w:pPr>
+      <w:r>
+        <w:t>2020:</w:t>
+      </w:r>
+    </w:p>
+    <w:p>
+      <w:pPr>
+        <w:jc w:val="both"/>
+      </w:pPr>
+      <w:r>
+        <w:t>Agregirana:</w:t>
+      </w:r>
+    </w:p>
+    <w:p>
+      <w:pPr>
+        <w:jc w:val="both"/>
+      </w:pPr>
+    </w:p>
+    <w:p>
+      <w:pPr>
+        <w:jc w:val="both"/>
+      </w:pPr>
+      <w:r>
+        <w:t xml:space="preserve">Vidimo da su relacione centralnosti male, sto znaci da grupe generalno nisu povezane preko odredjenih cvorova. </w:t>
+      </w:r>
+    </w:p>
+    <w:p>
+      <w:pPr>
+        <w:pStyle w:val="ListParagraph"/>
+        <w:numPr>
+          <w:ilvl w:val="0"/>
+          <w:numId w:val="3"/>
+        </w:numPr>
+        <w:jc w:val="both"/>
+      </w:pPr>
+      <w:r>
+        <w:t>Kolika je gustina svake od modelovanih mreža?</w:t>
+      </w:r>
+    </w:p>
+    <w:p>
+      <w:pPr>
+        <w:jc w:val="both"/>
+      </w:pPr>
+      <w:r>
+        <w:t xml:space="preserve">2018: </w:t>
+      </w:r>
+      <w:r>
+        <w:t>0.028422651334345846</w:t>
+      </w:r>
+    </w:p>
+    <w:p>
+      <w:pPr>
+        <w:jc w:val="both"/>
+      </w:pPr>
+      <w:r>
+        <w:t>2019:</w:t>
+      </w:r>
+    </w:p>
+    <w:p>
+      <w:pPr>
+        <w:jc w:val="both"/>
+      </w:pPr>
+      <w:r>
+        <w:t>2020:</w:t>
+      </w:r>
+    </w:p>
+    <w:p>
+      <w:pPr>
+        <w:jc w:val="both"/>
+      </w:pPr>
+      <w:r>
+        <w:t>Agregirana:</w:t>
+      </w:r>
+    </w:p>
+    <w:p>
+      <w:pPr>
+        <w:pStyle w:val="ListParagraph"/>
+        <w:jc w:val="both"/>
+      </w:pPr>
+    </w:p>
+    <w:p>
+      <w:pPr>
+        <w:pStyle w:val="ListParagraph"/>
+        <w:numPr>
+          <w:ilvl w:val="0"/>
+          <w:numId w:val="3"/>
+        </w:numPr>
+        <w:jc w:val="both"/>
+      </w:pPr>
+      <w:r>
+        <w:t>U kojoj meri su mreže povezane i centralizovane?</w:t>
       </w:r>
     </w:p>
     <w:p>
@@ -800,47 +1118,23 @@
         <w:jc w:val="both"/>
       </w:pPr>
       <w:r>
-        <w:t xml:space="preserve">17)Kakva je distribucija čvorova po stepenu i da li prati neku </w:t>
-      </w:r>
-      <w:proofErr w:type="spellStart"/>
-      <w:r>
-        <w:t>zakonomernost</w:t>
-      </w:r>
-      <w:proofErr w:type="spellEnd"/>
-      <w:r>
-        <w:t>? Kako je stepen</w:t>
-      </w:r>
-    </w:p>
-    <w:p>
-      <w:pPr>
-        <w:jc w:val="both"/>
-      </w:pPr>
-      <w:r>
-        <w:t xml:space="preserve">čvora </w:t>
-      </w:r>
-      <w:proofErr w:type="spellStart"/>
-      <w:r>
-        <w:t>korelisan</w:t>
-      </w:r>
-      <w:proofErr w:type="spellEnd"/>
-      <w:r>
-        <w:t xml:space="preserve"> sa rejtingom tenisera?</w:t>
-      </w:r>
-    </w:p>
-    <w:p>
-      <w:pPr>
-        <w:jc w:val="both"/>
-      </w:pPr>
-      <w:r>
-        <w:t xml:space="preserve">18)Da li u mreži postoje </w:t>
-      </w:r>
-      <w:proofErr w:type="spellStart"/>
-      <w:r>
-        <w:t>habovi</w:t>
-      </w:r>
-      <w:proofErr w:type="spellEnd"/>
-      <w:r>
-        <w:t xml:space="preserve"> i koji su?</w:t>
+        <w:t>17)Kakva je distribucija čvorova po stepenu i da li prati neku zakonomernost? Kako je stepen</w:t>
+      </w:r>
+    </w:p>
+    <w:p>
+      <w:pPr>
+        <w:jc w:val="both"/>
+      </w:pPr>
+      <w:r>
+        <w:t>čvora korelisan sa rejtingom tenisera?</w:t>
+      </w:r>
+    </w:p>
+    <w:p>
+      <w:pPr>
+        <w:jc w:val="both"/>
+      </w:pPr>
+      <w:r>
+        <w:t>18)Da li u mreži postoje habovi i koji su?</w:t>
       </w:r>
     </w:p>
     <w:p>
@@ -856,95 +1150,87 @@
         <w:jc w:val="both"/>
       </w:pPr>
       <w:r>
+        <w:t>20)Kakve su karakteristike ego mreža članova Velike trojke? U kojoj meri se te karakteristike</w:t>
+      </w:r>
+    </w:p>
+    <w:p>
+      <w:pPr>
+        <w:jc w:val="both"/>
+      </w:pPr>
+      <w:r>
+        <w:t>razlikuju?</w:t>
+      </w:r>
+    </w:p>
+    <w:p>
+      <w:pPr>
+        <w:jc w:val="both"/>
+      </w:pPr>
+      <w:r>
+        <w:t>21)Kakva je pozicija ego čvora u svakoj od ego mreža? Kako su oni strukturno ugrađeni u</w:t>
+      </w:r>
+    </w:p>
+    <w:p>
+      <w:pPr>
+        <w:jc w:val="both"/>
+      </w:pPr>
+      <w:r>
+        <w:t>mrežu?</w:t>
+      </w:r>
+    </w:p>
+    <w:p>
+      <w:pPr>
+        <w:jc w:val="both"/>
+      </w:pPr>
+      <w:r>
+        <w:t>22)Kako su posmatrane ego mreže ugrađene u mrežu tenisera?</w:t>
+      </w:r>
+    </w:p>
+    <w:p>
+      <w:pPr>
+        <w:jc w:val="both"/>
+      </w:pPr>
+      <w:r>
+        <w:t>23)Analizirati mrežu dobijenu unifikacijom ego mreža članova Velike trojke. Koji procenat</w:t>
+      </w:r>
+    </w:p>
+    <w:p>
+      <w:pPr>
+        <w:jc w:val="both"/>
+      </w:pPr>
+      <w:r>
+        <w:t xml:space="preserve">čvorova mreže svih tenisera učestvuje u njoj? Sprovesti klasterisanje ovako dobijene mreže </w:t>
+      </w:r>
+    </w:p>
+    <w:p>
+      <w:pPr>
+        <w:jc w:val="both"/>
+      </w:pPr>
+      <w:r>
+        <w:t>na tri klastera i na osnovu dobijenih rezultata dati interpretaciju kriterijuma pripadnosti</w:t>
+      </w:r>
+    </w:p>
+    <w:p>
+      <w:pPr>
+        <w:jc w:val="both"/>
+      </w:pPr>
+      <w:r>
+        <w:t>klasterima.</w:t>
+      </w:r>
+    </w:p>
+    <w:p>
+      <w:pPr>
+        <w:jc w:val="both"/>
+      </w:pPr>
+      <w:r>
+        <w:t>24)Kakva je distribucija broja tenisera u odnosu na broj mečeva koji su odigrali?</w:t>
+      </w:r>
+    </w:p>
+    <w:p>
+      <w:pPr>
+        <w:jc w:val="both"/>
+      </w:pPr>
+      <w:r>
         <w:lastRenderedPageBreak/>
-        <w:t>20)Kakve su karakteristike ego mreža članova Velike trojke? U kojoj meri se te karakteristike</w:t>
-      </w:r>
-    </w:p>
-    <w:p>
-      <w:pPr>
-        <w:jc w:val="both"/>
-      </w:pPr>
-      <w:r>
-        <w:t>razlikuju?</w:t>
-      </w:r>
-    </w:p>
-    <w:p>
-      <w:pPr>
-        <w:jc w:val="both"/>
-      </w:pPr>
-      <w:r>
-        <w:t>21)Kakva je pozicija ego čvora u svakoj od ego mreža? Kako su oni strukturno ugrađeni u</w:t>
-      </w:r>
-    </w:p>
-    <w:p>
-      <w:pPr>
-        <w:jc w:val="both"/>
-      </w:pPr>
-      <w:r>
-        <w:t>mrežu?</w:t>
-      </w:r>
-    </w:p>
-    <w:p>
-      <w:pPr>
-        <w:jc w:val="both"/>
-      </w:pPr>
-      <w:r>
-        <w:t>22)Kako su posmatrane ego mreže ugrađene u mrežu tenisera?</w:t>
-      </w:r>
-    </w:p>
-    <w:p>
-      <w:pPr>
-        <w:jc w:val="both"/>
-      </w:pPr>
-      <w:r>
-        <w:t>23)Analizirati mrežu dobijenu unifikacijom ego mreža članova Velike trojke. Koji procenat</w:t>
-      </w:r>
-    </w:p>
-    <w:p>
-      <w:pPr>
-        <w:jc w:val="both"/>
-      </w:pPr>
-      <w:r>
-        <w:t xml:space="preserve">čvorova mreže svih tenisera učestvuje u njoj? Sprovesti </w:t>
-      </w:r>
-      <w:proofErr w:type="spellStart"/>
-      <w:r>
-        <w:t>klasterisanje</w:t>
-      </w:r>
-      <w:proofErr w:type="spellEnd"/>
-      <w:r>
-        <w:t xml:space="preserve"> ovako dobijene mreže </w:t>
-      </w:r>
-    </w:p>
-    <w:p>
-      <w:pPr>
-        <w:jc w:val="both"/>
-      </w:pPr>
-      <w:r>
-        <w:t>na tri klastera i na osnovu dobijenih rezultata dati interpretaciju kriterijuma pripadnosti</w:t>
-      </w:r>
-    </w:p>
-    <w:p>
-      <w:pPr>
-        <w:jc w:val="both"/>
-      </w:pPr>
-      <w:r>
-        <w:t>klasterima.</w:t>
-      </w:r>
-    </w:p>
-    <w:p>
-      <w:pPr>
-        <w:jc w:val="both"/>
-      </w:pPr>
-      <w:r>
-        <w:t>24)Kakva je distribucija broja tenisera u odnosu na broj mečeva koji su odigrali?</w:t>
-      </w:r>
-    </w:p>
-    <w:p>
-      <w:pPr>
-        <w:jc w:val="both"/>
-      </w:pPr>
-      <w:r>
         <w:t>25)Kakva je distribucija broja turnira u odnosu na podlogu i godinu održavanja?</w:t>
       </w:r>
     </w:p>
@@ -1014,6 +1300,308 @@
     </w:p>
   </w:footnote>
 </w:footnotes>
+</file>
+
+<file path=word/numbering.xml><?xml version="1.0" encoding="utf-8"?>
+<w:numbering xmlns:wpc="http://schemas.microsoft.com/office/word/2010/wordprocessingCanvas" xmlns:cx="http://schemas.microsoft.com/office/drawing/2014/chartex" xmlns:cx1="http://schemas.microsoft.com/office/drawing/2015/9/8/chartex" xmlns:cx2="http://schemas.microsoft.com/office/drawing/2015/10/21/chartex" xmlns:cx3="http://schemas.microsoft.com/office/drawing/2016/5/9/chartex" xmlns:cx4="http://schemas.microsoft.com/office/drawing/2016/5/10/chartex" xmlns:cx5="http://schemas.microsoft.com/office/drawing/2016/5/11/chartex" xmlns:cx6="http://schemas.microsoft.com/office/drawing/2016/5/12/chartex" xmlns:cx7="http://schemas.microsoft.com/office/drawing/2016/5/13/chartex" xmlns:cx8="http://schemas.microsoft.com/office/drawing/2016/5/14/chartex" xmlns:mc="http://schemas.openxmlformats.org/markup-compatibility/2006" xmlns:aink="http://schemas.microsoft.com/office/drawing/2016/ink" xmlns:am3d="http://schemas.microsoft.com/office/drawing/2017/model3d" xmlns:o="urn:schemas-microsoft-com:office:office" xmlns:r="http://schemas.openxmlformats.org/officeDocument/2006/relationships" xmlns:m="http://schemas.openxmlformats.org/officeDocument/2006/math" xmlns:v="urn:schemas-microsoft-com:vml" xmlns:wp14="http://schemas.microsoft.com/office/word/2010/wordprocessingDrawing" xmlns:wp="http://schemas.openxmlformats.org/drawingml/2006/wordprocessingDrawing" xmlns:w10="urn:schemas-microsoft-com:office:word" xmlns:w="http://schemas.openxmlformats.org/wordprocessingml/2006/main" xmlns:w14="http://schemas.microsoft.com/office/word/2010/wordml" xmlns:w15="http://schemas.microsoft.com/office/word/2012/wordml" xmlns:w16cex="http://schemas.microsoft.com/office/word/2018/wordml/cex" xmlns:w16cid="http://schemas.microsoft.com/office/word/2016/wordml/cid" xmlns:w16="http://schemas.microsoft.com/office/word/2018/wordml" xmlns:w16se="http://schemas.microsoft.com/office/word/2015/wordml/symex" xmlns:wpg="http://schemas.microsoft.com/office/word/2010/wordprocessingGroup" xmlns:wpi="http://schemas.microsoft.com/office/word/2010/wordprocessingInk" xmlns:wne="http://schemas.microsoft.com/office/word/2006/wordml" xmlns:wps="http://schemas.microsoft.com/office/word/2010/wordprocessingShape" mc:Ignorable="w14 w15 w16se w16cid w16 w16cex wp14">
+  <w:abstractNum w:abstractNumId="0" w15:restartNumberingAfterBreak="0">
+    <w:nsid w:val="002E07DD"/>
+    <w:multiLevelType w:val="hybridMultilevel"/>
+    <w:tmpl w:val="D1F40076"/>
+    <w:lvl w:ilvl="0" w:tplc="241A000F">
+      <w:start w:val="1"/>
+      <w:numFmt w:val="decimal"/>
+      <w:lvlText w:val="%1."/>
+      <w:lvlJc w:val="left"/>
+      <w:pPr>
+        <w:ind w:left="720" w:hanging="360"/>
+      </w:pPr>
+    </w:lvl>
+    <w:lvl w:ilvl="1" w:tplc="241A0019" w:tentative="1">
+      <w:start w:val="1"/>
+      <w:numFmt w:val="lowerLetter"/>
+      <w:lvlText w:val="%2."/>
+      <w:lvlJc w:val="left"/>
+      <w:pPr>
+        <w:ind w:left="1440" w:hanging="360"/>
+      </w:pPr>
+    </w:lvl>
+    <w:lvl w:ilvl="2" w:tplc="241A001B" w:tentative="1">
+      <w:start w:val="1"/>
+      <w:numFmt w:val="lowerRoman"/>
+      <w:lvlText w:val="%3."/>
+      <w:lvlJc w:val="right"/>
+      <w:pPr>
+        <w:ind w:left="2160" w:hanging="180"/>
+      </w:pPr>
+    </w:lvl>
+    <w:lvl w:ilvl="3" w:tplc="241A000F" w:tentative="1">
+      <w:start w:val="1"/>
+      <w:numFmt w:val="decimal"/>
+      <w:lvlText w:val="%4."/>
+      <w:lvlJc w:val="left"/>
+      <w:pPr>
+        <w:ind w:left="2880" w:hanging="360"/>
+      </w:pPr>
+    </w:lvl>
+    <w:lvl w:ilvl="4" w:tplc="241A0019" w:tentative="1">
+      <w:start w:val="1"/>
+      <w:numFmt w:val="lowerLetter"/>
+      <w:lvlText w:val="%5."/>
+      <w:lvlJc w:val="left"/>
+      <w:pPr>
+        <w:ind w:left="3600" w:hanging="360"/>
+      </w:pPr>
+    </w:lvl>
+    <w:lvl w:ilvl="5" w:tplc="241A001B" w:tentative="1">
+      <w:start w:val="1"/>
+      <w:numFmt w:val="lowerRoman"/>
+      <w:lvlText w:val="%6."/>
+      <w:lvlJc w:val="right"/>
+      <w:pPr>
+        <w:ind w:left="4320" w:hanging="180"/>
+      </w:pPr>
+    </w:lvl>
+    <w:lvl w:ilvl="6" w:tplc="241A000F" w:tentative="1">
+      <w:start w:val="1"/>
+      <w:numFmt w:val="decimal"/>
+      <w:lvlText w:val="%7."/>
+      <w:lvlJc w:val="left"/>
+      <w:pPr>
+        <w:ind w:left="5040" w:hanging="360"/>
+      </w:pPr>
+    </w:lvl>
+    <w:lvl w:ilvl="7" w:tplc="241A0019" w:tentative="1">
+      <w:start w:val="1"/>
+      <w:numFmt w:val="lowerLetter"/>
+      <w:lvlText w:val="%8."/>
+      <w:lvlJc w:val="left"/>
+      <w:pPr>
+        <w:ind w:left="5760" w:hanging="360"/>
+      </w:pPr>
+    </w:lvl>
+    <w:lvl w:ilvl="8" w:tplc="241A001B" w:tentative="1">
+      <w:start w:val="1"/>
+      <w:numFmt w:val="lowerRoman"/>
+      <w:lvlText w:val="%9."/>
+      <w:lvlJc w:val="right"/>
+      <w:pPr>
+        <w:ind w:left="6480" w:hanging="180"/>
+      </w:pPr>
+    </w:lvl>
+  </w:abstractNum>
+  <w:abstractNum w:abstractNumId="1" w15:restartNumberingAfterBreak="0">
+    <w:nsid w:val="181753A3"/>
+    <w:multiLevelType w:val="hybridMultilevel"/>
+    <w:tmpl w:val="573ACD88"/>
+    <w:lvl w:ilvl="0" w:tplc="4BEC0C46">
+      <w:start w:val="10"/>
+      <w:numFmt w:val="bullet"/>
+      <w:lvlText w:val="-"/>
+      <w:lvlJc w:val="left"/>
+      <w:pPr>
+        <w:ind w:left="720" w:hanging="360"/>
+      </w:pPr>
+      <w:rPr>
+        <w:rFonts w:ascii="Calibri" w:eastAsiaTheme="minorHAnsi" w:hAnsi="Calibri" w:cs="Calibri" w:hint="default"/>
+      </w:rPr>
+    </w:lvl>
+    <w:lvl w:ilvl="1" w:tplc="241A0003" w:tentative="1">
+      <w:start w:val="1"/>
+      <w:numFmt w:val="bullet"/>
+      <w:lvlText w:val="o"/>
+      <w:lvlJc w:val="left"/>
+      <w:pPr>
+        <w:ind w:left="1440" w:hanging="360"/>
+      </w:pPr>
+      <w:rPr>
+        <w:rFonts w:ascii="Courier New" w:hAnsi="Courier New" w:cs="Courier New" w:hint="default"/>
+      </w:rPr>
+    </w:lvl>
+    <w:lvl w:ilvl="2" w:tplc="241A0005" w:tentative="1">
+      <w:start w:val="1"/>
+      <w:numFmt w:val="bullet"/>
+      <w:lvlText w:val=""/>
+      <w:lvlJc w:val="left"/>
+      <w:pPr>
+        <w:ind w:left="2160" w:hanging="360"/>
+      </w:pPr>
+      <w:rPr>
+        <w:rFonts w:ascii="Wingdings" w:hAnsi="Wingdings" w:hint="default"/>
+      </w:rPr>
+    </w:lvl>
+    <w:lvl w:ilvl="3" w:tplc="241A0001" w:tentative="1">
+      <w:start w:val="1"/>
+      <w:numFmt w:val="bullet"/>
+      <w:lvlText w:val=""/>
+      <w:lvlJc w:val="left"/>
+      <w:pPr>
+        <w:ind w:left="2880" w:hanging="360"/>
+      </w:pPr>
+      <w:rPr>
+        <w:rFonts w:ascii="Symbol" w:hAnsi="Symbol" w:hint="default"/>
+      </w:rPr>
+    </w:lvl>
+    <w:lvl w:ilvl="4" w:tplc="241A0003" w:tentative="1">
+      <w:start w:val="1"/>
+      <w:numFmt w:val="bullet"/>
+      <w:lvlText w:val="o"/>
+      <w:lvlJc w:val="left"/>
+      <w:pPr>
+        <w:ind w:left="3600" w:hanging="360"/>
+      </w:pPr>
+      <w:rPr>
+        <w:rFonts w:ascii="Courier New" w:hAnsi="Courier New" w:cs="Courier New" w:hint="default"/>
+      </w:rPr>
+    </w:lvl>
+    <w:lvl w:ilvl="5" w:tplc="241A0005" w:tentative="1">
+      <w:start w:val="1"/>
+      <w:numFmt w:val="bullet"/>
+      <w:lvlText w:val=""/>
+      <w:lvlJc w:val="left"/>
+      <w:pPr>
+        <w:ind w:left="4320" w:hanging="360"/>
+      </w:pPr>
+      <w:rPr>
+        <w:rFonts w:ascii="Wingdings" w:hAnsi="Wingdings" w:hint="default"/>
+      </w:rPr>
+    </w:lvl>
+    <w:lvl w:ilvl="6" w:tplc="241A0001" w:tentative="1">
+      <w:start w:val="1"/>
+      <w:numFmt w:val="bullet"/>
+      <w:lvlText w:val=""/>
+      <w:lvlJc w:val="left"/>
+      <w:pPr>
+        <w:ind w:left="5040" w:hanging="360"/>
+      </w:pPr>
+      <w:rPr>
+        <w:rFonts w:ascii="Symbol" w:hAnsi="Symbol" w:hint="default"/>
+      </w:rPr>
+    </w:lvl>
+    <w:lvl w:ilvl="7" w:tplc="241A0003" w:tentative="1">
+      <w:start w:val="1"/>
+      <w:numFmt w:val="bullet"/>
+      <w:lvlText w:val="o"/>
+      <w:lvlJc w:val="left"/>
+      <w:pPr>
+        <w:ind w:left="5760" w:hanging="360"/>
+      </w:pPr>
+      <w:rPr>
+        <w:rFonts w:ascii="Courier New" w:hAnsi="Courier New" w:cs="Courier New" w:hint="default"/>
+      </w:rPr>
+    </w:lvl>
+    <w:lvl w:ilvl="8" w:tplc="241A0005" w:tentative="1">
+      <w:start w:val="1"/>
+      <w:numFmt w:val="bullet"/>
+      <w:lvlText w:val=""/>
+      <w:lvlJc w:val="left"/>
+      <w:pPr>
+        <w:ind w:left="6480" w:hanging="360"/>
+      </w:pPr>
+      <w:rPr>
+        <w:rFonts w:ascii="Wingdings" w:hAnsi="Wingdings" w:hint="default"/>
+      </w:rPr>
+    </w:lvl>
+  </w:abstractNum>
+  <w:abstractNum w:abstractNumId="2" w15:restartNumberingAfterBreak="0">
+    <w:nsid w:val="1EB4045E"/>
+    <w:multiLevelType w:val="hybridMultilevel"/>
+    <w:tmpl w:val="8D486B56"/>
+    <w:lvl w:ilvl="0" w:tplc="241A0011">
+      <w:start w:val="1"/>
+      <w:numFmt w:val="decimal"/>
+      <w:lvlText w:val="%1)"/>
+      <w:lvlJc w:val="left"/>
+      <w:pPr>
+        <w:ind w:left="720" w:hanging="360"/>
+      </w:pPr>
+      <w:rPr>
+        <w:rFonts w:hint="default"/>
+      </w:rPr>
+    </w:lvl>
+    <w:lvl w:ilvl="1" w:tplc="241A0019" w:tentative="1">
+      <w:start w:val="1"/>
+      <w:numFmt w:val="lowerLetter"/>
+      <w:lvlText w:val="%2."/>
+      <w:lvlJc w:val="left"/>
+      <w:pPr>
+        <w:ind w:left="1440" w:hanging="360"/>
+      </w:pPr>
+    </w:lvl>
+    <w:lvl w:ilvl="2" w:tplc="241A001B" w:tentative="1">
+      <w:start w:val="1"/>
+      <w:numFmt w:val="lowerRoman"/>
+      <w:lvlText w:val="%3."/>
+      <w:lvlJc w:val="right"/>
+      <w:pPr>
+        <w:ind w:left="2160" w:hanging="180"/>
+      </w:pPr>
+    </w:lvl>
+    <w:lvl w:ilvl="3" w:tplc="241A000F" w:tentative="1">
+      <w:start w:val="1"/>
+      <w:numFmt w:val="decimal"/>
+      <w:lvlText w:val="%4."/>
+      <w:lvlJc w:val="left"/>
+      <w:pPr>
+        <w:ind w:left="2880" w:hanging="360"/>
+      </w:pPr>
+    </w:lvl>
+    <w:lvl w:ilvl="4" w:tplc="241A0019" w:tentative="1">
+      <w:start w:val="1"/>
+      <w:numFmt w:val="lowerLetter"/>
+      <w:lvlText w:val="%5."/>
+      <w:lvlJc w:val="left"/>
+      <w:pPr>
+        <w:ind w:left="3600" w:hanging="360"/>
+      </w:pPr>
+    </w:lvl>
+    <w:lvl w:ilvl="5" w:tplc="241A001B" w:tentative="1">
+      <w:start w:val="1"/>
+      <w:numFmt w:val="lowerRoman"/>
+      <w:lvlText w:val="%6."/>
+      <w:lvlJc w:val="right"/>
+      <w:pPr>
+        <w:ind w:left="4320" w:hanging="180"/>
+      </w:pPr>
+    </w:lvl>
+    <w:lvl w:ilvl="6" w:tplc="241A000F" w:tentative="1">
+      <w:start w:val="1"/>
+      <w:numFmt w:val="decimal"/>
+      <w:lvlText w:val="%7."/>
+      <w:lvlJc w:val="left"/>
+      <w:pPr>
+        <w:ind w:left="5040" w:hanging="360"/>
+      </w:pPr>
+    </w:lvl>
+    <w:lvl w:ilvl="7" w:tplc="241A0019" w:tentative="1">
+      <w:start w:val="1"/>
+      <w:numFmt w:val="lowerLetter"/>
+      <w:lvlText w:val="%8."/>
+      <w:lvlJc w:val="left"/>
+      <w:pPr>
+        <w:ind w:left="5760" w:hanging="360"/>
+      </w:pPr>
+    </w:lvl>
+    <w:lvl w:ilvl="8" w:tplc="241A001B" w:tentative="1">
+      <w:start w:val="1"/>
+      <w:numFmt w:val="lowerRoman"/>
+      <w:lvlText w:val="%9."/>
+      <w:lvlJc w:val="right"/>
+      <w:pPr>
+        <w:ind w:left="6480" w:hanging="180"/>
+      </w:pPr>
+    </w:lvl>
+  </w:abstractNum>
+  <w:num w:numId="1">
+    <w:abstractNumId w:val="1"/>
+  </w:num>
+  <w:num w:numId="2">
+    <w:abstractNumId w:val="0"/>
+  </w:num>
+  <w:num w:numId="3">
+    <w:abstractNumId w:val="2"/>
+  </w:num>
+</w:numbering>
 </file>
 
 <file path=word/styles.xml><?xml version="1.0" encoding="utf-8"?>
@@ -1486,6 +2074,17 @@
     <w:uiPriority w:val="99"/>
     <w:rsid w:val="00A45524"/>
   </w:style>
+  <w:style w:type="paragraph" w:styleId="ListParagraph">
+    <w:name w:val="List Paragraph"/>
+    <w:basedOn w:val="Normal"/>
+    <w:uiPriority w:val="34"/>
+    <w:qFormat/>
+    <w:rsid w:val="007432A6"/>
+    <w:pPr>
+      <w:ind w:left="720"/>
+      <w:contextualSpacing/>
+    </w:pPr>
+  </w:style>
 </w:styles>
 </file>
 

--- a/documents/Answers.docx
+++ b/documents/Answers.docx
@@ -25,7 +25,15 @@
         <w:jc w:val="both"/>
       </w:pPr>
       <w:r>
-        <w:t>Ovo se odnosi na igrace koji su odigrali bar jedan mec u godini.</w:t>
+        <w:t xml:space="preserve">Ovo se odnosi na </w:t>
+      </w:r>
+      <w:proofErr w:type="spellStart"/>
+      <w:r>
+        <w:t>igrace</w:t>
+      </w:r>
+      <w:proofErr w:type="spellEnd"/>
+      <w:r>
+        <w:t xml:space="preserve"> koji su odigrali bar jedan mec u godini.</w:t>
       </w:r>
     </w:p>
     <w:p>
@@ -163,7 +171,31 @@
         <w:jc w:val="both"/>
       </w:pPr>
       <w:r>
-        <w:t>Koristili smo usmereni graf. Igrac -&gt; Turnir (grane usmerene od igraca ka turnirima).</w:t>
+        <w:t xml:space="preserve">Koristili smo usmereni </w:t>
+      </w:r>
+      <w:proofErr w:type="spellStart"/>
+      <w:r>
+        <w:t>graf</w:t>
+      </w:r>
+      <w:proofErr w:type="spellEnd"/>
+      <w:r>
+        <w:t xml:space="preserve">. </w:t>
+      </w:r>
+      <w:proofErr w:type="spellStart"/>
+      <w:r>
+        <w:t>Igrac</w:t>
+      </w:r>
+      <w:proofErr w:type="spellEnd"/>
+      <w:r>
+        <w:t xml:space="preserve"> -&gt; Turnir (grane usmerene od </w:t>
+      </w:r>
+      <w:proofErr w:type="spellStart"/>
+      <w:r>
+        <w:t>igraca</w:t>
+      </w:r>
+      <w:proofErr w:type="spellEnd"/>
+      <w:r>
+        <w:t xml:space="preserve"> ka turnirima).</w:t>
       </w:r>
     </w:p>
     <w:p>
@@ -241,10 +273,34 @@
       </w:pPr>
       <w:r>
         <w:lastRenderedPageBreak/>
-        <w:t xml:space="preserve">Primetili smo da je u skupu podataka svaki susret dveju drzava </w:t>
-      </w:r>
-      <w:r>
-        <w:t xml:space="preserve">u Davis Cupu </w:t>
+        <w:t xml:space="preserve">Primetili smo da je u skupu podataka svaki susret dveju </w:t>
+      </w:r>
+      <w:proofErr w:type="spellStart"/>
+      <w:r>
+        <w:t>drzava</w:t>
+      </w:r>
+      <w:proofErr w:type="spellEnd"/>
+      <w:r>
+        <w:t xml:space="preserve"> </w:t>
+      </w:r>
+      <w:r>
+        <w:t xml:space="preserve">u </w:t>
+      </w:r>
+      <w:proofErr w:type="spellStart"/>
+      <w:r>
+        <w:t>Davis</w:t>
+      </w:r>
+      <w:proofErr w:type="spellEnd"/>
+      <w:r>
+        <w:t xml:space="preserve"> </w:t>
+      </w:r>
+      <w:proofErr w:type="spellStart"/>
+      <w:r>
+        <w:t>Cupu</w:t>
+      </w:r>
+      <w:proofErr w:type="spellEnd"/>
+      <w:r>
+        <w:t xml:space="preserve"> </w:t>
       </w:r>
       <w:r>
         <w:t xml:space="preserve">predstavljen kao zaseban turnir, pa samo sve te </w:t>
@@ -253,7 +309,15 @@
         <w:t>turnire</w:t>
       </w:r>
       <w:r>
-        <w:t xml:space="preserve"> agregirali u jedan turnir.</w:t>
+        <w:t xml:space="preserve"> </w:t>
+      </w:r>
+      <w:proofErr w:type="spellStart"/>
+      <w:r>
+        <w:t>agregirali</w:t>
+      </w:r>
+      <w:proofErr w:type="spellEnd"/>
+      <w:r>
+        <w:t xml:space="preserve"> u jedan turnir.</w:t>
       </w:r>
     </w:p>
     <w:p>
@@ -357,13 +421,85 @@
         <w:jc w:val="both"/>
       </w:pPr>
       <w:r>
-        <w:t>Dobri kandidati za predstavnike profesionalnih tenisera su oni koji imaju visoku Eigenvector centralnost zato sto su povezani sa drugim uticajnim cvorovima u mrezi, pa bi trebalo da imaju dobar uvid u stanje tenisa.</w:t>
-      </w:r>
-      <w:r>
-        <w:t xml:space="preserve"> Takvi teniseri ne moraju nuzno da imaju mnogo veza, ali oni imaju veze ka ostalim cvorovima koji su dobro povezani.</w:t>
-      </w:r>
-      <w:r>
-        <w:t xml:space="preserve"> Ukoliko bismo posmatrali vise predstavnika koji imaju visoku Eigenvector centralnost ne bi bilo znacajnih razlika zato sto su takvi cvorovi medjusobno dobro povezani.</w:t>
+        <w:t xml:space="preserve">Dobri kandidati za predstavnike profesionalnih tenisera su oni koji imaju visoku </w:t>
+      </w:r>
+      <w:proofErr w:type="spellStart"/>
+      <w:r>
+        <w:t>Eigenvector</w:t>
+      </w:r>
+      <w:proofErr w:type="spellEnd"/>
+      <w:r>
+        <w:t xml:space="preserve"> centralnost zato sto su povezani sa drugim uticajnim </w:t>
+      </w:r>
+      <w:proofErr w:type="spellStart"/>
+      <w:r>
+        <w:t>cvorovima</w:t>
+      </w:r>
+      <w:proofErr w:type="spellEnd"/>
+      <w:r>
+        <w:t xml:space="preserve"> u </w:t>
+      </w:r>
+      <w:proofErr w:type="spellStart"/>
+      <w:r>
+        <w:t>mrezi</w:t>
+      </w:r>
+      <w:proofErr w:type="spellEnd"/>
+      <w:r>
+        <w:t>, pa bi trebalo da imaju dobar uvid u stanje tenisa.</w:t>
+      </w:r>
+      <w:r>
+        <w:t xml:space="preserve"> Takvi teniseri ne moraju </w:t>
+      </w:r>
+      <w:proofErr w:type="spellStart"/>
+      <w:r>
+        <w:t>nuzno</w:t>
+      </w:r>
+      <w:proofErr w:type="spellEnd"/>
+      <w:r>
+        <w:t xml:space="preserve"> da imaju mnogo veza, ali oni imaju veze ka ostalim </w:t>
+      </w:r>
+      <w:proofErr w:type="spellStart"/>
+      <w:r>
+        <w:t>cvorovima</w:t>
+      </w:r>
+      <w:proofErr w:type="spellEnd"/>
+      <w:r>
+        <w:t xml:space="preserve"> koji su dobro povezani.</w:t>
+      </w:r>
+      <w:r>
+        <w:t xml:space="preserve"> Ukoliko bismo posmatrali vise predstavnika koji imaju visoku </w:t>
+      </w:r>
+      <w:proofErr w:type="spellStart"/>
+      <w:r>
+        <w:t>Eigenvector</w:t>
+      </w:r>
+      <w:proofErr w:type="spellEnd"/>
+      <w:r>
+        <w:t xml:space="preserve"> centralnost ne bi bilo </w:t>
+      </w:r>
+      <w:proofErr w:type="spellStart"/>
+      <w:r>
+        <w:t>znacajnih</w:t>
+      </w:r>
+      <w:proofErr w:type="spellEnd"/>
+      <w:r>
+        <w:t xml:space="preserve"> razlika zato sto su takvi </w:t>
+      </w:r>
+      <w:proofErr w:type="spellStart"/>
+      <w:r>
+        <w:t>cvorovi</w:t>
+      </w:r>
+      <w:proofErr w:type="spellEnd"/>
+      <w:r>
+        <w:t xml:space="preserve"> </w:t>
+      </w:r>
+      <w:proofErr w:type="spellStart"/>
+      <w:r>
+        <w:t>medjusobno</w:t>
+      </w:r>
+      <w:proofErr w:type="spellEnd"/>
+      <w:r>
+        <w:t xml:space="preserve"> dobro povezani.</w:t>
       </w:r>
     </w:p>
     <w:p>
@@ -472,7 +608,23 @@
         <w:jc w:val="both"/>
       </w:pPr>
       <w:r>
-        <w:t>Visoko su rangirani, sto i ima smisla jer je na turnirima moguce izgubiti samo jednom, a pobediti mnogo puta. Stoga, da bi se teniser susreo sa velikim broj drugih tenisera mora da pobedjuje, a samim tim ima i dobar rang.</w:t>
+        <w:t xml:space="preserve">Visoko su rangirani, sto i ima smisla jer je na turnirima </w:t>
+      </w:r>
+      <w:proofErr w:type="spellStart"/>
+      <w:r>
+        <w:t>moguce</w:t>
+      </w:r>
+      <w:proofErr w:type="spellEnd"/>
+      <w:r>
+        <w:t xml:space="preserve"> izgubiti samo jednom, a pobediti mnogo puta. Stoga, da bi se teniser susreo sa velikim broj drugih tenisera mora da </w:t>
+      </w:r>
+      <w:proofErr w:type="spellStart"/>
+      <w:r>
+        <w:t>pobedjuje</w:t>
+      </w:r>
+      <w:proofErr w:type="spellEnd"/>
+      <w:r>
+        <w:t>, a samim tim ima i dobar rang.</w:t>
       </w:r>
     </w:p>
     <w:p>
@@ -701,7 +853,39 @@
         <w:jc w:val="both"/>
       </w:pPr>
       <w:r>
-        <w:t>Vidimo iz tabele da su nasi teniseri dobro rangirani i imaju puno odigranih meceva u toku godine. Izuzetak su Pedja Krstin i Miomir Kecmanovic koji su odigrali samo po 2 meca. Zanimljivo je sto svi igraju desnom rukom.</w:t>
+        <w:t xml:space="preserve">Vidimo iz tabele da su </w:t>
+      </w:r>
+      <w:proofErr w:type="spellStart"/>
+      <w:r>
+        <w:t>nasi</w:t>
+      </w:r>
+      <w:proofErr w:type="spellEnd"/>
+      <w:r>
+        <w:t xml:space="preserve"> teniseri dobro rangirani i imaju puno odigranih </w:t>
+      </w:r>
+      <w:proofErr w:type="spellStart"/>
+      <w:r>
+        <w:t>meceva</w:t>
+      </w:r>
+      <w:proofErr w:type="spellEnd"/>
+      <w:r>
+        <w:t xml:space="preserve"> u toku godine. Izuzetak su </w:t>
+      </w:r>
+      <w:proofErr w:type="spellStart"/>
+      <w:r>
+        <w:t>Pedja</w:t>
+      </w:r>
+      <w:proofErr w:type="spellEnd"/>
+      <w:r>
+        <w:t xml:space="preserve"> Krstin i Miomir </w:t>
+      </w:r>
+      <w:proofErr w:type="spellStart"/>
+      <w:r>
+        <w:t>Kecmanovic</w:t>
+      </w:r>
+      <w:proofErr w:type="spellEnd"/>
+      <w:r>
+        <w:t xml:space="preserve"> koji su odigrali samo po 2 meca. Zanimljivo je sto svi igraju desnom rukom.</w:t>
       </w:r>
     </w:p>
     <w:p>
@@ -731,21 +915,181 @@
         <w:jc w:val="both"/>
       </w:pPr>
       <w:r>
-        <w:t>Prvo je pokrenut Girvan-Newman algoritam koji je podelio mrezu na 203 komune, od kojih jedna ima preko 30% tenisera koji se nalaze na vrhu ATP liste, i mnogo malih komuna koje imaju 10ak ili manje cvorova. Ova podela ima smisla jer dobri igraci cesce i igraju medjusobno, dok gori igraci igraju redje i sa manjim brojem drugih tenisera. Koeficijent modularnosti ove podele je ~0,08 sto se ne smatra dobrom podelom.</w:t>
-      </w:r>
-    </w:p>
-    <w:p>
-      <w:pPr>
-        <w:jc w:val="both"/>
-      </w:pPr>
-      <w:r>
-        <w:t>Zatim je pokrenut Louvain alg</w:t>
-      </w:r>
-      <w:r>
-        <w:t>oritam. Dobijeno je 27 komuna. Najveca ima 58 tenisera i manje su razlike izmedju velicina komuna. Najvecih 9 komuna su jako dobro medjusobno povezane i one obuhvataju visoko rangirane tenisere, dok ostale obuhvataju manje uspesne tenisere. Interesantno je primetiti da su Nadal i Djokovic u istoj, najvecoj komuni, dok je Federer u skoro duplo manjoj komuni.</w:t>
-      </w:r>
-      <w:r>
-        <w:t xml:space="preserve"> Koeficijent modularnosti je ~0,22 sto ukazuje na bolju podelu</w:t>
+        <w:t xml:space="preserve">Prvo je pokrenut </w:t>
+      </w:r>
+      <w:proofErr w:type="spellStart"/>
+      <w:r>
+        <w:t>Girvan-Newman</w:t>
+      </w:r>
+      <w:proofErr w:type="spellEnd"/>
+      <w:r>
+        <w:t xml:space="preserve"> algoritam koji je podelio </w:t>
+      </w:r>
+      <w:proofErr w:type="spellStart"/>
+      <w:r>
+        <w:t>mrezu</w:t>
+      </w:r>
+      <w:proofErr w:type="spellEnd"/>
+      <w:r>
+        <w:t xml:space="preserve"> na 203 komune, od kojih jedna ima preko 30% tenisera koji se nalaze na vrhu ATP liste, i mnogo malih komuna koje imaju 10ak ili manje </w:t>
+      </w:r>
+      <w:proofErr w:type="spellStart"/>
+      <w:r>
+        <w:t>cvorova</w:t>
+      </w:r>
+      <w:proofErr w:type="spellEnd"/>
+      <w:r>
+        <w:t xml:space="preserve">. Ova podela ima smisla jer dobri </w:t>
+      </w:r>
+      <w:proofErr w:type="spellStart"/>
+      <w:r>
+        <w:t>igraci</w:t>
+      </w:r>
+      <w:proofErr w:type="spellEnd"/>
+      <w:r>
+        <w:t xml:space="preserve"> </w:t>
+      </w:r>
+      <w:proofErr w:type="spellStart"/>
+      <w:r>
+        <w:t>cesce</w:t>
+      </w:r>
+      <w:proofErr w:type="spellEnd"/>
+      <w:r>
+        <w:t xml:space="preserve"> i igraju </w:t>
+      </w:r>
+      <w:proofErr w:type="spellStart"/>
+      <w:r>
+        <w:t>medjusobno</w:t>
+      </w:r>
+      <w:proofErr w:type="spellEnd"/>
+      <w:r>
+        <w:t xml:space="preserve">, dok gori </w:t>
+      </w:r>
+      <w:proofErr w:type="spellStart"/>
+      <w:r>
+        <w:t>igraci</w:t>
+      </w:r>
+      <w:proofErr w:type="spellEnd"/>
+      <w:r>
+        <w:t xml:space="preserve"> igraju </w:t>
+      </w:r>
+      <w:proofErr w:type="spellStart"/>
+      <w:r>
+        <w:t>redje</w:t>
+      </w:r>
+      <w:proofErr w:type="spellEnd"/>
+      <w:r>
+        <w:t xml:space="preserve"> i sa manjim brojem drugih tenisera. Koeficijent </w:t>
+      </w:r>
+      <w:proofErr w:type="spellStart"/>
+      <w:r>
+        <w:t>modularnosti</w:t>
+      </w:r>
+      <w:proofErr w:type="spellEnd"/>
+      <w:r>
+        <w:t xml:space="preserve"> ove podele je ~0,08 sto se ne smatra dobrom podelom.</w:t>
+      </w:r>
+    </w:p>
+    <w:p>
+      <w:pPr>
+        <w:jc w:val="both"/>
+      </w:pPr>
+      <w:r>
+        <w:t xml:space="preserve">Zatim je pokrenut </w:t>
+      </w:r>
+      <w:proofErr w:type="spellStart"/>
+      <w:r>
+        <w:t>Louvain</w:t>
+      </w:r>
+      <w:proofErr w:type="spellEnd"/>
+      <w:r>
+        <w:t xml:space="preserve"> alg</w:t>
+      </w:r>
+      <w:r>
+        <w:t xml:space="preserve">oritam. Dobijeno je 27 komuna. </w:t>
+      </w:r>
+      <w:proofErr w:type="spellStart"/>
+      <w:r>
+        <w:t>Najveca</w:t>
+      </w:r>
+      <w:proofErr w:type="spellEnd"/>
+      <w:r>
+        <w:t xml:space="preserve"> ima 58 tenisera i manje su razlike </w:t>
+      </w:r>
+      <w:proofErr w:type="spellStart"/>
+      <w:r>
+        <w:t>izmedju</w:t>
+      </w:r>
+      <w:proofErr w:type="spellEnd"/>
+      <w:r>
+        <w:t xml:space="preserve"> </w:t>
+      </w:r>
+      <w:proofErr w:type="spellStart"/>
+      <w:r>
+        <w:t>velicina</w:t>
+      </w:r>
+      <w:proofErr w:type="spellEnd"/>
+      <w:r>
+        <w:t xml:space="preserve"> komuna. </w:t>
+      </w:r>
+      <w:proofErr w:type="spellStart"/>
+      <w:r>
+        <w:t>Najvecih</w:t>
+      </w:r>
+      <w:proofErr w:type="spellEnd"/>
+      <w:r>
+        <w:t xml:space="preserve"> 9 komuna su jako dobro </w:t>
+      </w:r>
+      <w:proofErr w:type="spellStart"/>
+      <w:r>
+        <w:t>medjusobno</w:t>
+      </w:r>
+      <w:proofErr w:type="spellEnd"/>
+      <w:r>
+        <w:t xml:space="preserve"> povezane i one obuhvataju visoko rangirane tenisere, dok ostale obuhvataju manje </w:t>
+      </w:r>
+      <w:proofErr w:type="spellStart"/>
+      <w:r>
+        <w:t>uspesne</w:t>
+      </w:r>
+      <w:proofErr w:type="spellEnd"/>
+      <w:r>
+        <w:t xml:space="preserve"> tenisere. Interesantno je primetiti da su </w:t>
+      </w:r>
+      <w:proofErr w:type="spellStart"/>
+      <w:r>
+        <w:t>Nadal</w:t>
+      </w:r>
+      <w:proofErr w:type="spellEnd"/>
+      <w:r>
+        <w:t xml:space="preserve"> i </w:t>
+      </w:r>
+      <w:proofErr w:type="spellStart"/>
+      <w:r>
+        <w:t>Djokovic</w:t>
+      </w:r>
+      <w:proofErr w:type="spellEnd"/>
+      <w:r>
+        <w:t xml:space="preserve"> u istoj, </w:t>
+      </w:r>
+      <w:proofErr w:type="spellStart"/>
+      <w:r>
+        <w:t>najvecoj</w:t>
+      </w:r>
+      <w:proofErr w:type="spellEnd"/>
+      <w:r>
+        <w:t xml:space="preserve"> komuni, dok je Federer u skoro duplo manjoj komuni.</w:t>
+      </w:r>
+      <w:r>
+        <w:t xml:space="preserve"> Koeficijent </w:t>
+      </w:r>
+      <w:proofErr w:type="spellStart"/>
+      <w:r>
+        <w:t>modularnosti</w:t>
+      </w:r>
+      <w:proofErr w:type="spellEnd"/>
+      <w:r>
+        <w:t xml:space="preserve"> je ~0,22 sto ukazuje na bolju podelu</w:t>
       </w:r>
       <w:r>
         <w:t>.</w:t>
@@ -764,7 +1108,23 @@
         <w:jc w:val="both"/>
       </w:pPr>
       <w:r>
-        <w:t>Sprovesti analizu klasterisanja i asortativnu analizu, pa uporediti grupisanje na osnovu</w:t>
+        <w:t xml:space="preserve">Sprovesti analizu </w:t>
+      </w:r>
+      <w:proofErr w:type="spellStart"/>
+      <w:r>
+        <w:t>klasterisanja</w:t>
+      </w:r>
+      <w:proofErr w:type="spellEnd"/>
+      <w:r>
+        <w:t xml:space="preserve"> i </w:t>
+      </w:r>
+      <w:proofErr w:type="spellStart"/>
+      <w:r>
+        <w:t>asortativnu</w:t>
+      </w:r>
+      <w:proofErr w:type="spellEnd"/>
+      <w:r>
+        <w:t xml:space="preserve"> analizu, pa uporediti grupisanje na osnovu</w:t>
       </w:r>
     </w:p>
     <w:p>
@@ -787,32 +1147,87 @@
       <w:pPr>
         <w:jc w:val="both"/>
       </w:pPr>
-      <w:r>
-        <w:t>assortativity_country: 0.017737013898119845</w:t>
-      </w:r>
-    </w:p>
-    <w:p>
-      <w:pPr>
-        <w:jc w:val="both"/>
-      </w:pPr>
-      <w:r>
-        <w:t>assortativity_avg_rank: 0.5174424900925774</w:t>
-      </w:r>
-    </w:p>
-    <w:p>
-      <w:pPr>
-        <w:jc w:val="both"/>
-      </w:pPr>
-      <w:r>
-        <w:t>assortativity_degree_weighted: 0.22945507317379313</w:t>
-      </w:r>
-    </w:p>
-    <w:p>
-      <w:pPr>
-        <w:jc w:val="both"/>
-      </w:pPr>
-      <w:r>
-        <w:t>Iz prilozenih koeficijenata asortativnosti mozemo zakljuciti sledece:</w:t>
+      <w:proofErr w:type="spellStart"/>
+      <w:r>
+        <w:t>assortativity_country</w:t>
+      </w:r>
+      <w:proofErr w:type="spellEnd"/>
+      <w:r>
+        <w:t>: 0.017737013898119845</w:t>
+      </w:r>
+    </w:p>
+    <w:p>
+      <w:pPr>
+        <w:jc w:val="both"/>
+      </w:pPr>
+      <w:proofErr w:type="spellStart"/>
+      <w:r>
+        <w:t>assortativity_avg_rank</w:t>
+      </w:r>
+      <w:proofErr w:type="spellEnd"/>
+      <w:r>
+        <w:t>: 0.5174424900925774</w:t>
+      </w:r>
+    </w:p>
+    <w:p>
+      <w:pPr>
+        <w:jc w:val="both"/>
+      </w:pPr>
+      <w:proofErr w:type="spellStart"/>
+      <w:r>
+        <w:t>assortativity_degree_weighted</w:t>
+      </w:r>
+      <w:proofErr w:type="spellEnd"/>
+      <w:r>
+        <w:t>: 0.22945507317379313</w:t>
+      </w:r>
+    </w:p>
+    <w:p>
+      <w:pPr>
+        <w:jc w:val="both"/>
+      </w:pPr>
+      <w:r>
+        <w:t xml:space="preserve">Iz </w:t>
+      </w:r>
+      <w:proofErr w:type="spellStart"/>
+      <w:r>
+        <w:t>prilozenih</w:t>
+      </w:r>
+      <w:proofErr w:type="spellEnd"/>
+      <w:r>
+        <w:t xml:space="preserve"> koeficijenata </w:t>
+      </w:r>
+      <w:proofErr w:type="spellStart"/>
+      <w:r>
+        <w:t>asortativnosti</w:t>
+      </w:r>
+      <w:proofErr w:type="spellEnd"/>
+      <w:r>
+        <w:t xml:space="preserve"> </w:t>
+      </w:r>
+      <w:proofErr w:type="spellStart"/>
+      <w:r>
+        <w:t>mozemo</w:t>
+      </w:r>
+      <w:proofErr w:type="spellEnd"/>
+      <w:r>
+        <w:t xml:space="preserve"> </w:t>
+      </w:r>
+      <w:proofErr w:type="spellStart"/>
+      <w:r>
+        <w:t>zakljuciti</w:t>
+      </w:r>
+      <w:proofErr w:type="spellEnd"/>
+      <w:r>
+        <w:t xml:space="preserve"> </w:t>
+      </w:r>
+      <w:proofErr w:type="spellStart"/>
+      <w:r>
+        <w:t>sledece</w:t>
+      </w:r>
+      <w:proofErr w:type="spellEnd"/>
+      <w:r>
+        <w:t>:</w:t>
       </w:r>
     </w:p>
     <w:p>
@@ -825,7 +1240,23 @@
         <w:jc w:val="both"/>
       </w:pPr>
       <w:r>
-        <w:t>Koeficijent asortativnosti za tenisere iz istih zemalja je pozitivan, ali izuzetno mali sto ukazuje da postoji slaba tendencija da medjusobno igraju teniseri iz istih zemalja.</w:t>
+        <w:t xml:space="preserve">Koeficijent </w:t>
+      </w:r>
+      <w:proofErr w:type="spellStart"/>
+      <w:r>
+        <w:t>asortativnosti</w:t>
+      </w:r>
+      <w:proofErr w:type="spellEnd"/>
+      <w:r>
+        <w:t xml:space="preserve"> za tenisere iz istih zemalja je pozitivan, ali izuzetno mali sto ukazuje da postoji slaba tendencija da </w:t>
+      </w:r>
+      <w:proofErr w:type="spellStart"/>
+      <w:r>
+        <w:t>medjusobno</w:t>
+      </w:r>
+      <w:proofErr w:type="spellEnd"/>
+      <w:r>
+        <w:t xml:space="preserve"> igraju teniseri iz istih zemalja.</w:t>
       </w:r>
     </w:p>
     <w:p>
@@ -838,10 +1269,39 @@
         <w:jc w:val="both"/>
       </w:pPr>
       <w:r>
-        <w:t xml:space="preserve">Koeficijent asortativnosti za tenisere </w:t>
-      </w:r>
-      <w:r>
-        <w:t>koji imaju slicni rang je izrazito pozitivan, sto ukazuje na to da se uglavnom na turnirima srecu teniseri koji imaju slican rang.</w:t>
+        <w:t xml:space="preserve">Koeficijent </w:t>
+      </w:r>
+      <w:proofErr w:type="spellStart"/>
+      <w:r>
+        <w:t>asortativnosti</w:t>
+      </w:r>
+      <w:proofErr w:type="spellEnd"/>
+      <w:r>
+        <w:t xml:space="preserve"> za tenisere koji imaju </w:t>
+      </w:r>
+      <w:proofErr w:type="spellStart"/>
+      <w:r>
+        <w:t>slicni</w:t>
+      </w:r>
+      <w:proofErr w:type="spellEnd"/>
+      <w:r>
+        <w:t xml:space="preserve"> rang je izrazito pozitivan, sto ukazuje na to da se uglavnom na turnirima </w:t>
+      </w:r>
+      <w:proofErr w:type="spellStart"/>
+      <w:r>
+        <w:t>srecu</w:t>
+      </w:r>
+      <w:proofErr w:type="spellEnd"/>
+      <w:r>
+        <w:t xml:space="preserve"> teniseri koji imaju </w:t>
+      </w:r>
+      <w:proofErr w:type="spellStart"/>
+      <w:r>
+        <w:t>slican</w:t>
+      </w:r>
+      <w:proofErr w:type="spellEnd"/>
+      <w:r>
+        <w:t xml:space="preserve"> rang.</w:t>
       </w:r>
     </w:p>
     <w:p>
@@ -854,22 +1314,63 @@
         <w:jc w:val="both"/>
       </w:pPr>
       <w:r>
-        <w:t xml:space="preserve">Koeficijent asortativnosti za tenisere koji imaju </w:t>
-      </w:r>
-      <w:r>
-        <w:t>slican broj odigranih meceva</w:t>
-      </w:r>
+        <w:t xml:space="preserve">Koeficijent </w:t>
+      </w:r>
+      <w:proofErr w:type="spellStart"/>
+      <w:r>
+        <w:t>asortativnosti</w:t>
+      </w:r>
+      <w:proofErr w:type="spellEnd"/>
+      <w:r>
+        <w:t xml:space="preserve"> za tenisere koji imaju </w:t>
+      </w:r>
+      <w:proofErr w:type="spellStart"/>
+      <w:r>
+        <w:t>slican</w:t>
+      </w:r>
+      <w:proofErr w:type="spellEnd"/>
+      <w:r>
+        <w:t xml:space="preserve"> broj odigranih </w:t>
+      </w:r>
+      <w:proofErr w:type="spellStart"/>
+      <w:r>
+        <w:t>meceva</w:t>
+      </w:r>
+      <w:proofErr w:type="spellEnd"/>
+      <w:r>
+        <w:t xml:space="preserve"> je pozitivan, </w:t>
+      </w:r>
+      <w:proofErr w:type="spellStart"/>
+      <w:r>
+        <w:t>medjutim</w:t>
+      </w:r>
+      <w:proofErr w:type="spellEnd"/>
+      <w:r>
+        <w:t xml:space="preserve"> ne izrazito jer se u ranim fazama </w:t>
+      </w:r>
+      <w:proofErr w:type="spellStart"/>
+      <w:r>
+        <w:t>takmicenja</w:t>
+      </w:r>
+      <w:proofErr w:type="spellEnd"/>
       <w:r>
         <w:t xml:space="preserve"> </w:t>
       </w:r>
-      <w:r>
-        <w:t xml:space="preserve">je </w:t>
-      </w:r>
-      <w:r>
-        <w:t>pozitivan</w:t>
-      </w:r>
-      <w:r>
-        <w:t>, medjutim ne izrazito jer se u ranim fazama takmicenja srecu teniseri koji mnogo igraju sa onim koji malo igraju (odnosno koji bivaju izbaceni od strane boljih tenisera).</w:t>
+      <w:proofErr w:type="spellStart"/>
+      <w:r>
+        <w:t>srecu</w:t>
+      </w:r>
+      <w:proofErr w:type="spellEnd"/>
+      <w:r>
+        <w:t xml:space="preserve"> teniseri koji mnogo igraju sa onim koji malo igraju (odnosno koji bivaju </w:t>
+      </w:r>
+      <w:proofErr w:type="spellStart"/>
+      <w:r>
+        <w:t>izbaceni</w:t>
+      </w:r>
+      <w:proofErr w:type="spellEnd"/>
+      <w:r>
+        <w:t xml:space="preserve"> od strane boljih tenisera).</w:t>
       </w:r>
     </w:p>
     <w:p>
@@ -911,22 +1412,59 @@
       <w:pPr>
         <w:jc w:val="both"/>
       </w:pPr>
-      <w:r>
-        <w:t>average_edge_weight: 1.1607071112896745</w:t>
-      </w:r>
-    </w:p>
-    <w:p>
-      <w:pPr>
-        <w:jc w:val="both"/>
-      </w:pPr>
-      <w:r>
-        <w:t xml:space="preserve">Posto je prosecna tezina grane </w:t>
+      <w:proofErr w:type="spellStart"/>
+      <w:r>
+        <w:t>average_edge_weight</w:t>
+      </w:r>
+      <w:proofErr w:type="spellEnd"/>
+      <w:r>
+        <w:t>: 1.1607071112896745</w:t>
+      </w:r>
+    </w:p>
+    <w:p>
+      <w:pPr>
+        <w:jc w:val="both"/>
+      </w:pPr>
+      <w:r>
+        <w:t xml:space="preserve">Posto je </w:t>
+      </w:r>
+      <w:proofErr w:type="spellStart"/>
+      <w:r>
+        <w:t>prosecna</w:t>
+      </w:r>
+      <w:proofErr w:type="spellEnd"/>
+      <w:r>
+        <w:t xml:space="preserve"> tezina grane </w:t>
       </w:r>
       <w:r>
         <w:t>blizu 1</w:t>
       </w:r>
       <w:r>
-        <w:t xml:space="preserve"> to znaci da teniseri nemaju tendenciju da se susrecu sa istim teniserima. Medjutim, oni koji se susrecu vise puta</w:t>
+        <w:t xml:space="preserve"> to znaci da teniseri nemaju tendenciju da se </w:t>
+      </w:r>
+      <w:proofErr w:type="spellStart"/>
+      <w:r>
+        <w:t>susrecu</w:t>
+      </w:r>
+      <w:proofErr w:type="spellEnd"/>
+      <w:r>
+        <w:t xml:space="preserve"> sa istim teniserima. </w:t>
+      </w:r>
+      <w:proofErr w:type="spellStart"/>
+      <w:r>
+        <w:t>Medjutim</w:t>
+      </w:r>
+      <w:proofErr w:type="spellEnd"/>
+      <w:r>
+        <w:t xml:space="preserve">, oni koji se </w:t>
+      </w:r>
+      <w:proofErr w:type="spellStart"/>
+      <w:r>
+        <w:t>susrecu</w:t>
+      </w:r>
+      <w:proofErr w:type="spellEnd"/>
+      <w:r>
+        <w:t xml:space="preserve"> vise puta</w:t>
       </w:r>
       <w:r>
         <w:t xml:space="preserve"> </w:t>
@@ -935,7 +1473,23 @@
         <w:t xml:space="preserve">su </w:t>
       </w:r>
       <w:r>
-        <w:t>teniseri koji su bolje rangirani, tako da se moze reci da rangiranje utice na ponovne susrete.</w:t>
+        <w:t xml:space="preserve">teniseri koji su bolje rangirani, tako da se </w:t>
+      </w:r>
+      <w:proofErr w:type="spellStart"/>
+      <w:r>
+        <w:t>moze</w:t>
+      </w:r>
+      <w:proofErr w:type="spellEnd"/>
+      <w:r>
+        <w:t xml:space="preserve"> reci da rangiranje </w:t>
+      </w:r>
+      <w:proofErr w:type="spellStart"/>
+      <w:r>
+        <w:t>utice</w:t>
+      </w:r>
+      <w:proofErr w:type="spellEnd"/>
+      <w:r>
+        <w:t xml:space="preserve"> na ponovne susrete.</w:t>
       </w:r>
     </w:p>
     <w:p>
@@ -964,7 +1518,23 @@
         <w:jc w:val="both"/>
       </w:pPr>
       <w:r>
-        <w:t>Jezgro mreze predstavljaju visoko rangirani teniseri, okvirno prvih 100 igraca.</w:t>
+        <w:t xml:space="preserve">Jezgro </w:t>
+      </w:r>
+      <w:proofErr w:type="spellStart"/>
+      <w:r>
+        <w:t>mreze</w:t>
+      </w:r>
+      <w:proofErr w:type="spellEnd"/>
+      <w:r>
+        <w:t xml:space="preserve"> predstavljaju visoko rangirani teniseri, okvirno prvih 100 </w:t>
+      </w:r>
+      <w:proofErr w:type="spellStart"/>
+      <w:r>
+        <w:t>igraca</w:t>
+      </w:r>
+      <w:proofErr w:type="spellEnd"/>
+      <w:r>
+        <w:t>.</w:t>
       </w:r>
     </w:p>
     <w:p>
@@ -990,7 +1560,31 @@
         <w:jc w:val="both"/>
       </w:pPr>
       <w:r>
-        <w:t>To se moze zakljuciti na osnovu relacione centralnosti cvorova.</w:t>
+        <w:t xml:space="preserve">To se </w:t>
+      </w:r>
+      <w:proofErr w:type="spellStart"/>
+      <w:r>
+        <w:t>moze</w:t>
+      </w:r>
+      <w:proofErr w:type="spellEnd"/>
+      <w:r>
+        <w:t xml:space="preserve"> </w:t>
+      </w:r>
+      <w:proofErr w:type="spellStart"/>
+      <w:r>
+        <w:t>zakljuciti</w:t>
+      </w:r>
+      <w:proofErr w:type="spellEnd"/>
+      <w:r>
+        <w:t xml:space="preserve"> na osnovu relacione centralnosti </w:t>
+      </w:r>
+      <w:proofErr w:type="spellStart"/>
+      <w:r>
+        <w:t>cvorova</w:t>
+      </w:r>
+      <w:proofErr w:type="spellEnd"/>
+      <w:r>
+        <w:t>.</w:t>
       </w:r>
     </w:p>
     <w:p>
@@ -1021,21 +1615,42 @@
       <w:pPr>
         <w:jc w:val="both"/>
       </w:pPr>
-      <w:r>
-        <w:t>Agregirana:</w:t>
-      </w:r>
-    </w:p>
-    <w:p>
-      <w:pPr>
-        <w:jc w:val="both"/>
-      </w:pPr>
-    </w:p>
-    <w:p>
-      <w:pPr>
-        <w:jc w:val="both"/>
-      </w:pPr>
-      <w:r>
-        <w:t xml:space="preserve">Vidimo da su relacione centralnosti male, sto znaci da grupe generalno nisu povezane preko odredjenih cvorova. </w:t>
+      <w:proofErr w:type="spellStart"/>
+      <w:r>
+        <w:t>Agregirana</w:t>
+      </w:r>
+      <w:proofErr w:type="spellEnd"/>
+      <w:r>
+        <w:t>:</w:t>
+      </w:r>
+    </w:p>
+    <w:p>
+      <w:pPr>
+        <w:jc w:val="both"/>
+      </w:pPr>
+    </w:p>
+    <w:p>
+      <w:pPr>
+        <w:jc w:val="both"/>
+      </w:pPr>
+      <w:r>
+        <w:t xml:space="preserve">Vidimo da su relacione centralnosti male, sto znaci da grupe generalno nisu povezane preko </w:t>
+      </w:r>
+      <w:proofErr w:type="spellStart"/>
+      <w:r>
+        <w:t>odredjenih</w:t>
+      </w:r>
+      <w:proofErr w:type="spellEnd"/>
+      <w:r>
+        <w:t xml:space="preserve"> </w:t>
+      </w:r>
+      <w:proofErr w:type="spellStart"/>
+      <w:r>
+        <w:t>cvorova</w:t>
+      </w:r>
+      <w:proofErr w:type="spellEnd"/>
+      <w:r>
+        <w:t xml:space="preserve">. </w:t>
       </w:r>
     </w:p>
     <w:p>
@@ -1082,8 +1697,13 @@
       <w:pPr>
         <w:jc w:val="both"/>
       </w:pPr>
-      <w:r>
-        <w:t>Agregirana:</w:t>
+      <w:proofErr w:type="spellStart"/>
+      <w:r>
+        <w:t>Agregirana</w:t>
+      </w:r>
+      <w:proofErr w:type="spellEnd"/>
+      <w:r>
+        <w:t>:</w:t>
       </w:r>
     </w:p>
     <w:p>
@@ -1110,6 +1730,93 @@
         <w:jc w:val="both"/>
       </w:pPr>
       <w:r>
+        <w:t xml:space="preserve">2018: </w:t>
+      </w:r>
+    </w:p>
+    <w:p>
+      <w:pPr>
+        <w:jc w:val="both"/>
+      </w:pPr>
+      <w:proofErr w:type="spellStart"/>
+      <w:r>
+        <w:t>Mreza</w:t>
+      </w:r>
+      <w:proofErr w:type="spellEnd"/>
+      <w:r>
+        <w:t xml:space="preserve"> ima 18 slabo povezanih komponenti, od kojih je jedna velika i </w:t>
+      </w:r>
+      <w:proofErr w:type="spellStart"/>
+      <w:r>
+        <w:t>sadrzi</w:t>
+      </w:r>
+      <w:proofErr w:type="spellEnd"/>
+      <w:r>
+        <w:t xml:space="preserve"> 87,35% </w:t>
+      </w:r>
+      <w:proofErr w:type="spellStart"/>
+      <w:r>
+        <w:t>cvorova</w:t>
+      </w:r>
+      <w:proofErr w:type="spellEnd"/>
+      <w:r>
+        <w:t xml:space="preserve"> dok su ostale znatno manje.</w:t>
+      </w:r>
+    </w:p>
+    <w:p>
+      <w:pPr>
+        <w:jc w:val="both"/>
+      </w:pPr>
+      <w:proofErr w:type="spellStart"/>
+      <w:r>
+        <w:t>Centralizovanost</w:t>
+      </w:r>
+      <w:proofErr w:type="spellEnd"/>
+      <w:r>
+        <w:t xml:space="preserve"> </w:t>
+      </w:r>
+      <w:proofErr w:type="spellStart"/>
+      <w:r>
+        <w:t>mreze</w:t>
+      </w:r>
+      <w:proofErr w:type="spellEnd"/>
+      <w:r>
+        <w:t xml:space="preserve"> je </w:t>
+      </w:r>
+      <w:proofErr w:type="spellStart"/>
+      <w:r>
+        <w:t>racunata</w:t>
+      </w:r>
+      <w:proofErr w:type="spellEnd"/>
+      <w:r>
+        <w:t xml:space="preserve"> u odnosu na zvezdasti </w:t>
+      </w:r>
+      <w:proofErr w:type="spellStart"/>
+      <w:r>
+        <w:t>graf</w:t>
+      </w:r>
+      <w:proofErr w:type="spellEnd"/>
+      <w:r>
+        <w:t xml:space="preserve"> sa istim brojem </w:t>
+      </w:r>
+      <w:proofErr w:type="spellStart"/>
+      <w:r>
+        <w:t>cvorova</w:t>
+      </w:r>
+      <w:proofErr w:type="spellEnd"/>
+      <w:r>
+        <w:t>.</w:t>
+      </w:r>
+    </w:p>
+    <w:p>
+      <w:pPr>
+        <w:jc w:val="both"/>
+      </w:pPr>
+    </w:p>
+    <w:p>
+      <w:pPr>
+        <w:jc w:val="both"/>
+      </w:pPr>
+      <w:r>
         <w:t>16)Koje su prosečne distance, a koliki dijametar u okviru modelovanih mreža?</w:t>
       </w:r>
     </w:p>
@@ -1118,23 +1825,132 @@
         <w:jc w:val="both"/>
       </w:pPr>
       <w:r>
-        <w:t>17)Kakva je distribucija čvorova po stepenu i da li prati neku zakonomernost? Kako je stepen</w:t>
-      </w:r>
-    </w:p>
-    <w:p>
-      <w:pPr>
-        <w:jc w:val="both"/>
-      </w:pPr>
-      <w:r>
-        <w:t>čvora korelisan sa rejtingom tenisera?</w:t>
-      </w:r>
-    </w:p>
-    <w:p>
-      <w:pPr>
-        <w:jc w:val="both"/>
-      </w:pPr>
-      <w:r>
-        <w:t>18)Da li u mreži postoje habovi i koji su?</w:t>
+        <w:t>2018:</w:t>
+      </w:r>
+    </w:p>
+    <w:p>
+      <w:pPr>
+        <w:jc w:val="both"/>
+      </w:pPr>
+      <w:proofErr w:type="spellStart"/>
+      <w:r>
+        <w:t>Diameter</w:t>
+      </w:r>
+      <w:proofErr w:type="spellEnd"/>
+      <w:r>
+        <w:t>: 11</w:t>
+      </w:r>
+    </w:p>
+    <w:p>
+      <w:pPr>
+        <w:jc w:val="both"/>
+      </w:pPr>
+      <w:proofErr w:type="spellStart"/>
+      <w:r>
+        <w:t>Average</w:t>
+      </w:r>
+      <w:proofErr w:type="spellEnd"/>
+      <w:r>
+        <w:t xml:space="preserve"> </w:t>
+      </w:r>
+      <w:proofErr w:type="spellStart"/>
+      <w:r>
+        <w:t>Path</w:t>
+      </w:r>
+      <w:proofErr w:type="spellEnd"/>
+      <w:r>
+        <w:t xml:space="preserve"> </w:t>
+      </w:r>
+      <w:proofErr w:type="spellStart"/>
+      <w:r>
+        <w:t>length</w:t>
+      </w:r>
+      <w:proofErr w:type="spellEnd"/>
+      <w:r>
+        <w:t>: 3.1371012285965936</w:t>
+      </w:r>
+    </w:p>
+    <w:p>
+      <w:pPr>
+        <w:jc w:val="both"/>
+      </w:pPr>
+      <w:r>
+        <w:t>2019:</w:t>
+      </w:r>
+    </w:p>
+    <w:p>
+      <w:pPr>
+        <w:jc w:val="both"/>
+      </w:pPr>
+      <w:r>
+        <w:t>2020:</w:t>
+      </w:r>
+    </w:p>
+    <w:p>
+      <w:pPr>
+        <w:jc w:val="both"/>
+      </w:pPr>
+      <w:proofErr w:type="spellStart"/>
+      <w:r>
+        <w:t>Ag</w:t>
+      </w:r>
+      <w:proofErr w:type="spellEnd"/>
+      <w:r>
+        <w:t>:</w:t>
+      </w:r>
+    </w:p>
+    <w:p>
+      <w:pPr>
+        <w:jc w:val="both"/>
+      </w:pPr>
+    </w:p>
+    <w:p>
+      <w:pPr>
+        <w:jc w:val="both"/>
+      </w:pPr>
+      <w:r>
+        <w:t xml:space="preserve">17)Kakva je distribucija čvorova po stepenu i da li prati neku </w:t>
+      </w:r>
+      <w:proofErr w:type="spellStart"/>
+      <w:r>
+        <w:t>zakonomernost</w:t>
+      </w:r>
+      <w:proofErr w:type="spellEnd"/>
+      <w:r>
+        <w:t>? Kako je stepen</w:t>
+      </w:r>
+    </w:p>
+    <w:p>
+      <w:pPr>
+        <w:jc w:val="both"/>
+      </w:pPr>
+      <w:r>
+        <w:t xml:space="preserve">čvora </w:t>
+      </w:r>
+      <w:proofErr w:type="spellStart"/>
+      <w:r>
+        <w:t>korelisan</w:t>
+      </w:r>
+      <w:proofErr w:type="spellEnd"/>
+      <w:r>
+        <w:t xml:space="preserve"> sa rejtingom tenisera?</w:t>
+      </w:r>
+    </w:p>
+    <w:p>
+      <w:pPr>
+        <w:jc w:val="both"/>
+      </w:pPr>
+      <w:r>
+        <w:lastRenderedPageBreak/>
+        <w:t xml:space="preserve">18)Da li u mreži postoje </w:t>
+      </w:r>
+      <w:proofErr w:type="spellStart"/>
+      <w:r>
+        <w:t>habovi</w:t>
+      </w:r>
+      <w:proofErr w:type="spellEnd"/>
+      <w:r>
+        <w:t xml:space="preserve"> i koji su?</w:t>
       </w:r>
     </w:p>
     <w:p>
@@ -1198,7 +2014,15 @@
         <w:jc w:val="both"/>
       </w:pPr>
       <w:r>
-        <w:t xml:space="preserve">čvorova mreže svih tenisera učestvuje u njoj? Sprovesti klasterisanje ovako dobijene mreže </w:t>
+        <w:t xml:space="preserve">čvorova mreže svih tenisera učestvuje u njoj? Sprovesti </w:t>
+      </w:r>
+      <w:proofErr w:type="spellStart"/>
+      <w:r>
+        <w:t>klasterisanje</w:t>
+      </w:r>
+      <w:proofErr w:type="spellEnd"/>
+      <w:r>
+        <w:t xml:space="preserve"> ovako dobijene mreže </w:t>
       </w:r>
     </w:p>
     <w:p>
@@ -1230,7 +2054,6 @@
         <w:jc w:val="both"/>
       </w:pPr>
       <w:r>
-        <w:lastRenderedPageBreak/>
         <w:t>25)Kakva je distribucija broja turnira u odnosu na podlogu i godinu održavanja?</w:t>
       </w:r>
     </w:p>

--- a/documents/Answers.docx
+++ b/documents/Answers.docx
@@ -1942,6 +1942,182 @@
       </w:pPr>
       <w:r>
         <w:lastRenderedPageBreak/>
+        <w:t>2018:</w:t>
+      </w:r>
+    </w:p>
+    <w:p>
+      <w:pPr>
+        <w:jc w:val="both"/>
+      </w:pPr>
+      <w:r>
+        <w:rPr>
+          <w:noProof/>
+        </w:rPr>
+        <w:drawing>
+          <wp:inline distT="0" distB="0" distL="0" distR="0" wp14:anchorId="497E810E" wp14:editId="7384DE34">
+            <wp:extent cx="5731510" cy="4298950"/>
+            <wp:effectExtent l="0" t="0" r="2540" b="6350"/>
+            <wp:docPr id="8" name="Picture 8" descr="Chart, scatter chart&#10;&#10;Description automatically generated"/>
+            <wp:cNvGraphicFramePr>
+              <a:graphicFrameLocks xmlns:a="http://schemas.openxmlformats.org/drawingml/2006/main" noChangeAspect="1"/>
+            </wp:cNvGraphicFramePr>
+            <a:graphic xmlns:a="http://schemas.openxmlformats.org/drawingml/2006/main">
+              <a:graphicData uri="http://schemas.openxmlformats.org/drawingml/2006/picture">
+                <pic:pic xmlns:pic="http://schemas.openxmlformats.org/drawingml/2006/picture">
+                  <pic:nvPicPr>
+                    <pic:cNvPr id="8" name="Picture 8" descr="Chart, scatter chart&#10;&#10;Description automatically generated"/>
+                    <pic:cNvPicPr/>
+                  </pic:nvPicPr>
+                  <pic:blipFill>
+                    <a:blip r:embed="rId14">
+                      <a:extLst>
+                        <a:ext uri="{28A0092B-C50C-407E-A947-70E740481C1C}">
+                          <a14:useLocalDpi xmlns:a14="http://schemas.microsoft.com/office/drawing/2010/main" val="0"/>
+                        </a:ext>
+                      </a:extLst>
+                    </a:blip>
+                    <a:stretch>
+                      <a:fillRect/>
+                    </a:stretch>
+                  </pic:blipFill>
+                  <pic:spPr>
+                    <a:xfrm>
+                      <a:off x="0" y="0"/>
+                      <a:ext cx="5731510" cy="4298950"/>
+                    </a:xfrm>
+                    <a:prstGeom prst="rect">
+                      <a:avLst/>
+                    </a:prstGeom>
+                  </pic:spPr>
+                </pic:pic>
+              </a:graphicData>
+            </a:graphic>
+          </wp:inline>
+        </w:drawing>
+      </w:r>
+    </w:p>
+    <w:p>
+      <w:pPr>
+        <w:jc w:val="both"/>
+      </w:pPr>
+      <w:r>
+        <w:t xml:space="preserve">U </w:t>
+      </w:r>
+      <w:proofErr w:type="spellStart"/>
+      <w:r>
+        <w:t>sustini</w:t>
+      </w:r>
+      <w:proofErr w:type="spellEnd"/>
+      <w:r>
+        <w:t xml:space="preserve"> prati </w:t>
+      </w:r>
+      <w:proofErr w:type="spellStart"/>
+      <w:r>
+        <w:t>power</w:t>
+      </w:r>
+      <w:proofErr w:type="spellEnd"/>
+      <w:r>
+        <w:t xml:space="preserve"> </w:t>
+      </w:r>
+      <w:proofErr w:type="spellStart"/>
+      <w:r>
+        <w:t>law</w:t>
+      </w:r>
+      <w:proofErr w:type="spellEnd"/>
+      <w:r>
+        <w:t xml:space="preserve"> raspodelu.</w:t>
+      </w:r>
+    </w:p>
+    <w:p>
+      <w:pPr>
+        <w:jc w:val="both"/>
+      </w:pPr>
+      <w:r>
+        <w:rPr>
+          <w:noProof/>
+        </w:rPr>
+        <w:drawing>
+          <wp:inline distT="0" distB="0" distL="0" distR="0" wp14:anchorId="54AD3F4E" wp14:editId="2BDAF2DF">
+            <wp:extent cx="3940163" cy="2955341"/>
+            <wp:effectExtent l="0" t="0" r="3810" b="0"/>
+            <wp:docPr id="9" name="Picture 9" descr="Chart, scatter chart&#10;&#10;Description automatically generated"/>
+            <wp:cNvGraphicFramePr>
+              <a:graphicFrameLocks xmlns:a="http://schemas.openxmlformats.org/drawingml/2006/main" noChangeAspect="1"/>
+            </wp:cNvGraphicFramePr>
+            <a:graphic xmlns:a="http://schemas.openxmlformats.org/drawingml/2006/main">
+              <a:graphicData uri="http://schemas.openxmlformats.org/drawingml/2006/picture">
+                <pic:pic xmlns:pic="http://schemas.openxmlformats.org/drawingml/2006/picture">
+                  <pic:nvPicPr>
+                    <pic:cNvPr id="9" name="Picture 9" descr="Chart, scatter chart&#10;&#10;Description automatically generated"/>
+                    <pic:cNvPicPr/>
+                  </pic:nvPicPr>
+                  <pic:blipFill>
+                    <a:blip r:embed="rId15">
+                      <a:extLst>
+                        <a:ext uri="{28A0092B-C50C-407E-A947-70E740481C1C}">
+                          <a14:useLocalDpi xmlns:a14="http://schemas.microsoft.com/office/drawing/2010/main" val="0"/>
+                        </a:ext>
+                      </a:extLst>
+                    </a:blip>
+                    <a:stretch>
+                      <a:fillRect/>
+                    </a:stretch>
+                  </pic:blipFill>
+                  <pic:spPr>
+                    <a:xfrm>
+                      <a:off x="0" y="0"/>
+                      <a:ext cx="3956060" cy="2967264"/>
+                    </a:xfrm>
+                    <a:prstGeom prst="rect">
+                      <a:avLst/>
+                    </a:prstGeom>
+                  </pic:spPr>
+                </pic:pic>
+              </a:graphicData>
+            </a:graphic>
+          </wp:inline>
+        </w:drawing>
+      </w:r>
+    </w:p>
+    <w:p>
+      <w:pPr>
+        <w:jc w:val="both"/>
+      </w:pPr>
+      <w:r>
+        <w:t xml:space="preserve">Stepen </w:t>
+      </w:r>
+      <w:proofErr w:type="spellStart"/>
+      <w:r>
+        <w:t>cvora</w:t>
+      </w:r>
+      <w:proofErr w:type="spellEnd"/>
+      <w:r>
+        <w:t xml:space="preserve"> je obrnuto proporcionalan rejtingu tenisera, odnosno sto su teniseri </w:t>
+      </w:r>
+      <w:r>
+        <w:t xml:space="preserve">sa </w:t>
+      </w:r>
+      <w:r>
+        <w:t xml:space="preserve">vise </w:t>
+      </w:r>
+      <w:r>
+        <w:t xml:space="preserve">tenisera </w:t>
+      </w:r>
+      <w:r>
+        <w:t xml:space="preserve">igrali to imaju bolji </w:t>
+      </w:r>
+      <w:r>
+        <w:t>(manji) r</w:t>
+      </w:r>
+      <w:r>
+        <w:t>ang.</w:t>
+      </w:r>
+    </w:p>
+    <w:p>
+      <w:pPr>
+        <w:jc w:val="both"/>
+      </w:pPr>
+      <w:r>
         <w:t xml:space="preserve">18)Da li u mreži postoje </w:t>
       </w:r>
       <w:proofErr w:type="spellStart"/>
@@ -1958,6 +2134,330 @@
         <w:jc w:val="both"/>
       </w:pPr>
       <w:r>
+        <w:lastRenderedPageBreak/>
+        <w:t xml:space="preserve">U </w:t>
+      </w:r>
+      <w:proofErr w:type="spellStart"/>
+      <w:r>
+        <w:t>mrezi</w:t>
+      </w:r>
+      <w:proofErr w:type="spellEnd"/>
+      <w:r>
+        <w:t xml:space="preserve"> postoje </w:t>
+      </w:r>
+      <w:proofErr w:type="spellStart"/>
+      <w:r>
+        <w:t>habovi</w:t>
+      </w:r>
+      <w:proofErr w:type="spellEnd"/>
+      <w:r>
+        <w:t xml:space="preserve">. To su </w:t>
+      </w:r>
+      <w:proofErr w:type="spellStart"/>
+      <w:r>
+        <w:t>igraci</w:t>
+      </w:r>
+      <w:proofErr w:type="spellEnd"/>
+      <w:r>
+        <w:t xml:space="preserve"> koji imaju mnogo odigranih </w:t>
+      </w:r>
+      <w:proofErr w:type="spellStart"/>
+      <w:r>
+        <w:t>meceva</w:t>
+      </w:r>
+      <w:proofErr w:type="spellEnd"/>
+      <w:r>
+        <w:t xml:space="preserve"> sa </w:t>
+      </w:r>
+      <w:proofErr w:type="spellStart"/>
+      <w:r>
+        <w:t>razlicitim</w:t>
+      </w:r>
+      <w:proofErr w:type="spellEnd"/>
+      <w:r>
+        <w:t xml:space="preserve"> teniserima. Za potrebe analize </w:t>
+      </w:r>
+      <w:proofErr w:type="spellStart"/>
+      <w:r>
+        <w:t>habova</w:t>
+      </w:r>
+      <w:proofErr w:type="spellEnd"/>
+      <w:r>
+        <w:t xml:space="preserve"> generisane su </w:t>
+      </w:r>
+      <w:proofErr w:type="spellStart"/>
+      <w:r>
+        <w:t>random</w:t>
+      </w:r>
+      <w:proofErr w:type="spellEnd"/>
+      <w:r>
+        <w:t xml:space="preserve"> </w:t>
+      </w:r>
+      <w:proofErr w:type="spellStart"/>
+      <w:r>
+        <w:t>erdos</w:t>
+      </w:r>
+      <w:proofErr w:type="spellEnd"/>
+      <w:r>
+        <w:t xml:space="preserve"> </w:t>
+      </w:r>
+      <w:proofErr w:type="spellStart"/>
+      <w:r>
+        <w:t>renyieve</w:t>
+      </w:r>
+      <w:proofErr w:type="spellEnd"/>
+      <w:r>
+        <w:t xml:space="preserve"> </w:t>
+      </w:r>
+      <w:proofErr w:type="spellStart"/>
+      <w:r>
+        <w:t>mreze</w:t>
+      </w:r>
+      <w:proofErr w:type="spellEnd"/>
+      <w:r>
+        <w:t xml:space="preserve"> sa </w:t>
+      </w:r>
+      <w:proofErr w:type="spellStart"/>
+      <w:r>
+        <w:t>odgovarajucim</w:t>
+      </w:r>
+      <w:proofErr w:type="spellEnd"/>
+      <w:r>
+        <w:t xml:space="preserve"> brojem </w:t>
+      </w:r>
+      <w:proofErr w:type="spellStart"/>
+      <w:r>
+        <w:t>cvorova</w:t>
+      </w:r>
+      <w:proofErr w:type="spellEnd"/>
+      <w:r>
+        <w:t xml:space="preserve"> i </w:t>
+      </w:r>
+      <w:proofErr w:type="spellStart"/>
+      <w:r>
+        <w:t>verovatnocom</w:t>
+      </w:r>
+      <w:proofErr w:type="spellEnd"/>
+      <w:r>
+        <w:t xml:space="preserve"> grana p, a zatim su </w:t>
+      </w:r>
+      <w:proofErr w:type="spellStart"/>
+      <w:r>
+        <w:t>uporedjene</w:t>
+      </w:r>
+      <w:proofErr w:type="spellEnd"/>
+      <w:r>
+        <w:t xml:space="preserve"> sa realnim </w:t>
+      </w:r>
+      <w:proofErr w:type="spellStart"/>
+      <w:r>
+        <w:t>mrezama</w:t>
+      </w:r>
+      <w:proofErr w:type="spellEnd"/>
+      <w:r>
+        <w:t xml:space="preserve">. U realnim </w:t>
+      </w:r>
+      <w:proofErr w:type="spellStart"/>
+      <w:r>
+        <w:t>mrezama</w:t>
+      </w:r>
+      <w:proofErr w:type="spellEnd"/>
+      <w:r>
+        <w:t xml:space="preserve"> </w:t>
+      </w:r>
+      <w:proofErr w:type="spellStart"/>
+      <w:r>
+        <w:t>cvorovi</w:t>
+      </w:r>
+      <w:proofErr w:type="spellEnd"/>
+      <w:r>
+        <w:t xml:space="preserve"> sa </w:t>
+      </w:r>
+      <w:proofErr w:type="spellStart"/>
+      <w:r>
+        <w:t>najvecim</w:t>
+      </w:r>
+      <w:proofErr w:type="spellEnd"/>
+      <w:r>
+        <w:t xml:space="preserve"> stepenom imaju oko 3 puta </w:t>
+      </w:r>
+      <w:proofErr w:type="spellStart"/>
+      <w:r>
+        <w:t>veci</w:t>
+      </w:r>
+      <w:proofErr w:type="spellEnd"/>
+      <w:r>
+        <w:t xml:space="preserve"> stepen nego u </w:t>
+      </w:r>
+      <w:proofErr w:type="spellStart"/>
+      <w:r>
+        <w:t>er</w:t>
+      </w:r>
+      <w:proofErr w:type="spellEnd"/>
+      <w:r>
+        <w:t xml:space="preserve"> </w:t>
+      </w:r>
+      <w:proofErr w:type="spellStart"/>
+      <w:r>
+        <w:t>mrezama</w:t>
+      </w:r>
+      <w:proofErr w:type="spellEnd"/>
+      <w:r>
+        <w:t>,</w:t>
+      </w:r>
+      <w:r>
+        <w:t xml:space="preserve"> i oko 5 puta </w:t>
+      </w:r>
+      <w:proofErr w:type="spellStart"/>
+      <w:r>
+        <w:t>veci</w:t>
+      </w:r>
+      <w:proofErr w:type="spellEnd"/>
+      <w:r>
+        <w:t xml:space="preserve"> u odnosu na prosecan stepen </w:t>
+      </w:r>
+      <w:proofErr w:type="spellStart"/>
+      <w:r>
+        <w:t>mreze</w:t>
+      </w:r>
+      <w:proofErr w:type="spellEnd"/>
+      <w:r>
+        <w:t>,</w:t>
+      </w:r>
+      <w:r>
+        <w:t xml:space="preserve"> sto ukazuje na postojanje </w:t>
+      </w:r>
+      <w:proofErr w:type="spellStart"/>
+      <w:r>
+        <w:t>habova</w:t>
+      </w:r>
+      <w:proofErr w:type="spellEnd"/>
+      <w:r>
+        <w:t xml:space="preserve">. </w:t>
+      </w:r>
+      <w:proofErr w:type="spellStart"/>
+      <w:r>
+        <w:t>Takodje</w:t>
+      </w:r>
+      <w:proofErr w:type="spellEnd"/>
+      <w:r>
+        <w:t xml:space="preserve">, u realnim </w:t>
+      </w:r>
+      <w:proofErr w:type="spellStart"/>
+      <w:r>
+        <w:t>mrezama</w:t>
+      </w:r>
+      <w:proofErr w:type="spellEnd"/>
+      <w:r>
+        <w:t xml:space="preserve"> postoji mnogo </w:t>
+      </w:r>
+      <w:proofErr w:type="spellStart"/>
+      <w:r>
+        <w:t>cvorova</w:t>
+      </w:r>
+      <w:proofErr w:type="spellEnd"/>
+      <w:r>
+        <w:t xml:space="preserve"> sa stepenom 1, sto nije </w:t>
+      </w:r>
+      <w:proofErr w:type="spellStart"/>
+      <w:r>
+        <w:t>slucaj</w:t>
+      </w:r>
+      <w:proofErr w:type="spellEnd"/>
+      <w:r>
+        <w:t xml:space="preserve"> u </w:t>
+      </w:r>
+      <w:proofErr w:type="spellStart"/>
+      <w:r>
+        <w:t>er</w:t>
+      </w:r>
+      <w:proofErr w:type="spellEnd"/>
+      <w:r>
+        <w:t>.</w:t>
+      </w:r>
+    </w:p>
+    <w:p>
+      <w:pPr>
+        <w:jc w:val="both"/>
+      </w:pPr>
+      <w:proofErr w:type="spellStart"/>
+      <w:r>
+        <w:t>Medjutim</w:t>
+      </w:r>
+      <w:proofErr w:type="spellEnd"/>
+      <w:r>
+        <w:t xml:space="preserve">, generisana je i </w:t>
+      </w:r>
+      <w:proofErr w:type="spellStart"/>
+      <w:r>
+        <w:t>Barabasi</w:t>
+      </w:r>
+      <w:proofErr w:type="spellEnd"/>
+      <w:r>
+        <w:t xml:space="preserve">-Albert </w:t>
+      </w:r>
+      <w:proofErr w:type="spellStart"/>
+      <w:r>
+        <w:t>mreza</w:t>
+      </w:r>
+      <w:proofErr w:type="spellEnd"/>
+      <w:r>
+        <w:t xml:space="preserve"> koja ima mnogo </w:t>
+      </w:r>
+      <w:proofErr w:type="spellStart"/>
+      <w:r>
+        <w:t>izrazenija</w:t>
+      </w:r>
+      <w:proofErr w:type="spellEnd"/>
+      <w:r>
+        <w:t xml:space="preserve"> svojstva </w:t>
+      </w:r>
+      <w:proofErr w:type="spellStart"/>
+      <w:r>
+        <w:t>scale-free</w:t>
+      </w:r>
+      <w:proofErr w:type="spellEnd"/>
+      <w:r>
+        <w:t xml:space="preserve"> </w:t>
+      </w:r>
+      <w:proofErr w:type="spellStart"/>
+      <w:r>
+        <w:t>mreze</w:t>
+      </w:r>
+      <w:proofErr w:type="spellEnd"/>
+      <w:r>
+        <w:t xml:space="preserve">, i ima manje </w:t>
+      </w:r>
+      <w:proofErr w:type="spellStart"/>
+      <w:r>
+        <w:t>habova</w:t>
+      </w:r>
+      <w:proofErr w:type="spellEnd"/>
+      <w:r>
+        <w:t xml:space="preserve"> koji imaju </w:t>
+      </w:r>
+      <w:proofErr w:type="spellStart"/>
+      <w:r>
+        <w:t>veci</w:t>
+      </w:r>
+      <w:proofErr w:type="spellEnd"/>
+      <w:r>
+        <w:t xml:space="preserve"> stepen.</w:t>
+      </w:r>
+    </w:p>
+    <w:p>
+      <w:pPr>
+        <w:jc w:val="both"/>
+      </w:pPr>
+      <w:r>
+        <w:t>TODO: izvuci prvih 5 tenisera po stepenu</w:t>
+      </w:r>
+    </w:p>
+    <w:p>
+      <w:pPr>
+        <w:jc w:val="both"/>
+      </w:pPr>
+      <w:r>
         <w:t>19)Da li mreža tenisera iskazuje osobine malog sveta?</w:t>
       </w:r>
     </w:p>
@@ -1966,6 +2466,117 @@
         <w:jc w:val="both"/>
       </w:pPr>
       <w:r>
+        <w:t xml:space="preserve">U </w:t>
+      </w:r>
+      <w:proofErr w:type="spellStart"/>
+      <w:r>
+        <w:t>sustini</w:t>
+      </w:r>
+      <w:proofErr w:type="spellEnd"/>
+      <w:r>
+        <w:t xml:space="preserve"> ne zato sto </w:t>
+      </w:r>
+      <w:r>
+        <w:t>koeficijent</w:t>
+      </w:r>
+      <w:r>
+        <w:t xml:space="preserve"> </w:t>
+      </w:r>
+      <w:proofErr w:type="spellStart"/>
+      <w:r>
+        <w:t>klasterizacije</w:t>
+      </w:r>
+      <w:proofErr w:type="spellEnd"/>
+      <w:r>
+        <w:t xml:space="preserve"> nije dovoljno visok</w:t>
+      </w:r>
+      <w:r>
+        <w:t xml:space="preserve"> (0.173)</w:t>
+      </w:r>
+      <w:r>
+        <w:t xml:space="preserve"> iako</w:t>
+      </w:r>
+      <w:r>
+        <w:t xml:space="preserve"> </w:t>
+      </w:r>
+      <w:proofErr w:type="spellStart"/>
+      <w:r>
+        <w:t>mreza</w:t>
+      </w:r>
+      <w:proofErr w:type="spellEnd"/>
+      <w:r>
+        <w:t xml:space="preserve"> ima relativno mali dijametar i kratku </w:t>
+      </w:r>
+      <w:proofErr w:type="spellStart"/>
+      <w:r>
+        <w:t>prosecnu</w:t>
+      </w:r>
+      <w:proofErr w:type="spellEnd"/>
+      <w:r>
+        <w:t xml:space="preserve"> distancu </w:t>
+      </w:r>
+      <w:proofErr w:type="spellStart"/>
+      <w:r>
+        <w:t>izmedju</w:t>
+      </w:r>
+      <w:proofErr w:type="spellEnd"/>
+      <w:r>
+        <w:t xml:space="preserve"> </w:t>
+      </w:r>
+      <w:proofErr w:type="spellStart"/>
+      <w:r>
+        <w:t>cvorova</w:t>
+      </w:r>
+      <w:proofErr w:type="spellEnd"/>
+      <w:r>
+        <w:t>.</w:t>
+      </w:r>
+      <w:r>
+        <w:t xml:space="preserve"> Da bi </w:t>
+      </w:r>
+      <w:proofErr w:type="spellStart"/>
+      <w:r>
+        <w:t>mreza</w:t>
+      </w:r>
+      <w:proofErr w:type="spellEnd"/>
+      <w:r>
+        <w:t xml:space="preserve"> imala osobine malog sveta trebalo bi da </w:t>
+      </w:r>
+      <w:r>
+        <w:t xml:space="preserve">koeficijent </w:t>
+      </w:r>
+      <w:proofErr w:type="spellStart"/>
+      <w:r>
+        <w:t>klasterizacije</w:t>
+      </w:r>
+      <w:proofErr w:type="spellEnd"/>
+      <w:r>
+        <w:t xml:space="preserve"> bude znatno </w:t>
+      </w:r>
+      <w:proofErr w:type="spellStart"/>
+      <w:r>
+        <w:t>veci</w:t>
+      </w:r>
+      <w:proofErr w:type="spellEnd"/>
+      <w:r>
+        <w:t>.</w:t>
+      </w:r>
+    </w:p>
+    <w:p>
+      <w:pPr>
+        <w:jc w:val="both"/>
+      </w:pPr>
+    </w:p>
+    <w:p>
+      <w:pPr>
+        <w:jc w:val="both"/>
+      </w:pPr>
+    </w:p>
+    <w:p>
+      <w:pPr>
+        <w:jc w:val="both"/>
+      </w:pPr>
+      <w:r>
         <w:t>20)Kakve su karakteristike ego mreža članova Velike trojke? U kojoj meri se te karakteristike</w:t>
       </w:r>
     </w:p>
@@ -1982,13 +2593,344 @@
         <w:jc w:val="both"/>
       </w:pPr>
       <w:r>
+        <w:t xml:space="preserve">Postoje velike razlike </w:t>
+      </w:r>
+      <w:proofErr w:type="spellStart"/>
+      <w:r>
+        <w:t>izmedju</w:t>
+      </w:r>
+      <w:proofErr w:type="spellEnd"/>
+      <w:r>
+        <w:t xml:space="preserve"> ego </w:t>
+      </w:r>
+      <w:proofErr w:type="spellStart"/>
+      <w:r>
+        <w:t>mreza</w:t>
+      </w:r>
+      <w:proofErr w:type="spellEnd"/>
+      <w:r>
+        <w:t xml:space="preserve"> </w:t>
+      </w:r>
+      <w:proofErr w:type="spellStart"/>
+      <w:r>
+        <w:t>clanova</w:t>
+      </w:r>
+      <w:proofErr w:type="spellEnd"/>
+      <w:r>
+        <w:t xml:space="preserve"> Velike trojke i celih </w:t>
+      </w:r>
+      <w:proofErr w:type="spellStart"/>
+      <w:r>
+        <w:t>mreza</w:t>
+      </w:r>
+      <w:proofErr w:type="spellEnd"/>
+      <w:r>
+        <w:t xml:space="preserve">. Posto su </w:t>
+      </w:r>
+      <w:proofErr w:type="spellStart"/>
+      <w:r>
+        <w:t>clanovi</w:t>
+      </w:r>
+      <w:proofErr w:type="spellEnd"/>
+      <w:r>
+        <w:t xml:space="preserve"> Velike trojke izuzetno dobri teniseri, imaju vise odigranih i </w:t>
+      </w:r>
+      <w:proofErr w:type="spellStart"/>
+      <w:r>
+        <w:t>pobedjenih</w:t>
+      </w:r>
+      <w:proofErr w:type="spellEnd"/>
+      <w:r>
+        <w:t xml:space="preserve"> </w:t>
+      </w:r>
+      <w:proofErr w:type="spellStart"/>
+      <w:r>
+        <w:t>meceva</w:t>
+      </w:r>
+      <w:proofErr w:type="spellEnd"/>
+      <w:r>
+        <w:t xml:space="preserve">. </w:t>
+      </w:r>
+      <w:proofErr w:type="spellStart"/>
+      <w:r>
+        <w:t>Takodje</w:t>
+      </w:r>
+      <w:proofErr w:type="spellEnd"/>
+      <w:r>
+        <w:t xml:space="preserve">, ostali </w:t>
+      </w:r>
+      <w:proofErr w:type="spellStart"/>
+      <w:r>
+        <w:t>igraci</w:t>
+      </w:r>
+      <w:proofErr w:type="spellEnd"/>
+      <w:r>
+        <w:t xml:space="preserve"> u ego </w:t>
+      </w:r>
+      <w:proofErr w:type="spellStart"/>
+      <w:r>
+        <w:t>mrezama</w:t>
+      </w:r>
+      <w:proofErr w:type="spellEnd"/>
+      <w:r>
+        <w:t xml:space="preserve"> su isto dobri teniseri i igrali su dosta </w:t>
+      </w:r>
+      <w:proofErr w:type="spellStart"/>
+      <w:r>
+        <w:t>meceva</w:t>
+      </w:r>
+      <w:proofErr w:type="spellEnd"/>
+      <w:r>
+        <w:t xml:space="preserve"> protiv ostalih tenisera iz ego </w:t>
+      </w:r>
+      <w:proofErr w:type="spellStart"/>
+      <w:r>
+        <w:t>mreza</w:t>
+      </w:r>
+      <w:proofErr w:type="spellEnd"/>
+      <w:r>
+        <w:t xml:space="preserve">. To sve </w:t>
+      </w:r>
+      <w:r>
+        <w:t xml:space="preserve">se ogleda </w:t>
+      </w:r>
+      <w:r>
+        <w:t>u</w:t>
+      </w:r>
+      <w:r>
+        <w:t xml:space="preserve"> </w:t>
+      </w:r>
+      <w:proofErr w:type="spellStart"/>
+      <w:r>
+        <w:t>vecem</w:t>
+      </w:r>
+      <w:proofErr w:type="spellEnd"/>
+      <w:r>
+        <w:t xml:space="preserve"> </w:t>
+      </w:r>
+      <w:proofErr w:type="spellStart"/>
+      <w:r>
+        <w:t>prosecnom</w:t>
+      </w:r>
+      <w:proofErr w:type="spellEnd"/>
+      <w:r>
+        <w:t xml:space="preserve"> stepenu </w:t>
+      </w:r>
+      <w:proofErr w:type="spellStart"/>
+      <w:r>
+        <w:t>cvora</w:t>
+      </w:r>
+      <w:proofErr w:type="spellEnd"/>
+      <w:r>
+        <w:t xml:space="preserve">, </w:t>
+      </w:r>
+      <w:proofErr w:type="spellStart"/>
+      <w:r>
+        <w:t>veco</w:t>
+      </w:r>
+      <w:r>
+        <w:t>j</w:t>
+      </w:r>
+      <w:proofErr w:type="spellEnd"/>
+      <w:r>
+        <w:t xml:space="preserve"> </w:t>
+      </w:r>
+      <w:proofErr w:type="spellStart"/>
+      <w:r>
+        <w:t>prosecno</w:t>
+      </w:r>
+      <w:r>
+        <w:t>j</w:t>
+      </w:r>
+      <w:proofErr w:type="spellEnd"/>
+      <w:r>
+        <w:t xml:space="preserve"> tezin</w:t>
+      </w:r>
+      <w:r>
+        <w:t xml:space="preserve">i </w:t>
+      </w:r>
+      <w:r>
+        <w:t xml:space="preserve">grana i </w:t>
+      </w:r>
+      <w:proofErr w:type="spellStart"/>
+      <w:r>
+        <w:t>veco</w:t>
+      </w:r>
+      <w:r>
+        <w:t>j</w:t>
+      </w:r>
+      <w:proofErr w:type="spellEnd"/>
+      <w:r>
+        <w:t xml:space="preserve"> gustin</w:t>
+      </w:r>
+      <w:r>
+        <w:t>i</w:t>
+      </w:r>
+      <w:r>
+        <w:t xml:space="preserve"> </w:t>
+      </w:r>
+      <w:proofErr w:type="spellStart"/>
+      <w:r>
+        <w:t>mreze</w:t>
+      </w:r>
+      <w:proofErr w:type="spellEnd"/>
+      <w:r>
+        <w:t xml:space="preserve">. </w:t>
+      </w:r>
+    </w:p>
+    <w:p>
+      <w:pPr>
+        <w:jc w:val="both"/>
+      </w:pPr>
+      <w:r>
+        <w:t>2018:</w:t>
+      </w:r>
+    </w:p>
+    <w:p>
+      <w:pPr>
+        <w:jc w:val="both"/>
+      </w:pPr>
+      <w:r>
+        <w:t xml:space="preserve">U 2018. ego </w:t>
+      </w:r>
+      <w:proofErr w:type="spellStart"/>
+      <w:r>
+        <w:t>mreze</w:t>
+      </w:r>
+      <w:proofErr w:type="spellEnd"/>
+      <w:r>
+        <w:t xml:space="preserve"> </w:t>
+      </w:r>
+      <w:proofErr w:type="spellStart"/>
+      <w:r>
+        <w:t>Djokovica</w:t>
+      </w:r>
+      <w:proofErr w:type="spellEnd"/>
+      <w:r>
+        <w:t xml:space="preserve"> i Federera su </w:t>
+      </w:r>
+      <w:proofErr w:type="spellStart"/>
+      <w:r>
+        <w:t>prilicno</w:t>
+      </w:r>
+      <w:proofErr w:type="spellEnd"/>
+      <w:r>
+        <w:t xml:space="preserve"> </w:t>
+      </w:r>
+      <w:proofErr w:type="spellStart"/>
+      <w:r>
+        <w:t>slicne</w:t>
+      </w:r>
+      <w:proofErr w:type="spellEnd"/>
+      <w:r>
+        <w:t xml:space="preserve">, dok je </w:t>
+      </w:r>
+      <w:proofErr w:type="spellStart"/>
+      <w:r>
+        <w:t>Nadalova</w:t>
+      </w:r>
+      <w:proofErr w:type="spellEnd"/>
+      <w:r>
+        <w:t xml:space="preserve"> </w:t>
+      </w:r>
+      <w:proofErr w:type="spellStart"/>
+      <w:r>
+        <w:t>nesto</w:t>
+      </w:r>
+      <w:proofErr w:type="spellEnd"/>
+      <w:r>
+        <w:t xml:space="preserve"> </w:t>
+      </w:r>
+      <w:proofErr w:type="spellStart"/>
+      <w:r>
+        <w:t>razlicita</w:t>
+      </w:r>
+      <w:proofErr w:type="spellEnd"/>
+      <w:r>
+        <w:t xml:space="preserve">. To je zato sto je </w:t>
+      </w:r>
+      <w:proofErr w:type="spellStart"/>
+      <w:r>
+        <w:t>Nadal</w:t>
+      </w:r>
+      <w:proofErr w:type="spellEnd"/>
+      <w:r>
+        <w:t xml:space="preserve"> odigrao manje </w:t>
+      </w:r>
+      <w:proofErr w:type="spellStart"/>
+      <w:r>
+        <w:t>meceva</w:t>
+      </w:r>
+      <w:proofErr w:type="spellEnd"/>
+      <w:r>
+        <w:t xml:space="preserve">, pa su </w:t>
+      </w:r>
+      <w:proofErr w:type="spellStart"/>
+      <w:r>
+        <w:t>karakterestike</w:t>
+      </w:r>
+      <w:proofErr w:type="spellEnd"/>
+      <w:r>
+        <w:t xml:space="preserve"> </w:t>
+      </w:r>
+      <w:proofErr w:type="spellStart"/>
+      <w:r>
+        <w:t>mreze</w:t>
+      </w:r>
+      <w:proofErr w:type="spellEnd"/>
+      <w:r>
+        <w:t xml:space="preserve"> shodno tome proporcionalno manje, ali ipak </w:t>
+      </w:r>
+      <w:proofErr w:type="spellStart"/>
+      <w:r>
+        <w:t>vece</w:t>
+      </w:r>
+      <w:proofErr w:type="spellEnd"/>
+      <w:r>
+        <w:t xml:space="preserve"> od karakteristika </w:t>
+      </w:r>
+      <w:proofErr w:type="spellStart"/>
+      <w:r>
+        <w:t>pocetne</w:t>
+      </w:r>
+      <w:proofErr w:type="spellEnd"/>
+      <w:r>
+        <w:t xml:space="preserve"> </w:t>
+      </w:r>
+      <w:proofErr w:type="spellStart"/>
+      <w:r>
+        <w:t>mreze</w:t>
+      </w:r>
+      <w:proofErr w:type="spellEnd"/>
+      <w:r>
+        <w:t>.</w:t>
+      </w:r>
+    </w:p>
+    <w:p>
+      <w:pPr>
+        <w:jc w:val="both"/>
+      </w:pPr>
+    </w:p>
+    <w:p>
+      <w:pPr>
+        <w:jc w:val="both"/>
+      </w:pPr>
+    </w:p>
+    <w:p>
+      <w:pPr>
+        <w:jc w:val="both"/>
+      </w:pPr>
+    </w:p>
+    <w:p>
+      <w:pPr>
+        <w:jc w:val="both"/>
+      </w:pPr>
+      <w:r>
         <w:t>21)Kakva je pozicija ego čvora u svakoj od ego mreža? Kako su oni strukturno ugrađeni u</w:t>
       </w:r>
-    </w:p>
-    <w:p>
-      <w:pPr>
-        <w:jc w:val="both"/>
-      </w:pPr>
+      <w:r>
+        <w:t xml:space="preserve"> </w:t>
+      </w:r>
       <w:r>
         <w:t>mrežu?</w:t>
       </w:r>
@@ -1998,6 +2940,102 @@
         <w:jc w:val="both"/>
       </w:pPr>
       <w:r>
+        <w:t xml:space="preserve">Kako se ego </w:t>
+      </w:r>
+      <w:proofErr w:type="spellStart"/>
+      <w:r>
+        <w:t>mreza</w:t>
+      </w:r>
+      <w:proofErr w:type="spellEnd"/>
+      <w:r>
+        <w:t xml:space="preserve"> gradi oko ego </w:t>
+      </w:r>
+      <w:proofErr w:type="spellStart"/>
+      <w:r>
+        <w:t>cvora</w:t>
+      </w:r>
+      <w:proofErr w:type="spellEnd"/>
+      <w:r>
+        <w:t xml:space="preserve">, ego </w:t>
+      </w:r>
+      <w:proofErr w:type="spellStart"/>
+      <w:r>
+        <w:t>cvor</w:t>
+      </w:r>
+      <w:proofErr w:type="spellEnd"/>
+      <w:r>
+        <w:t xml:space="preserve"> ima maksimalan broj suseda i </w:t>
+      </w:r>
+      <w:proofErr w:type="spellStart"/>
+      <w:r>
+        <w:t>najblizi</w:t>
+      </w:r>
+      <w:proofErr w:type="spellEnd"/>
+      <w:r>
+        <w:t xml:space="preserve"> je svim </w:t>
+      </w:r>
+      <w:proofErr w:type="spellStart"/>
+      <w:r>
+        <w:t>cvorovima</w:t>
+      </w:r>
+      <w:proofErr w:type="spellEnd"/>
+      <w:r>
+        <w:t xml:space="preserve">. </w:t>
+      </w:r>
+    </w:p>
+    <w:p>
+      <w:pPr>
+        <w:jc w:val="both"/>
+      </w:pPr>
+      <w:r>
+        <w:t xml:space="preserve">Ego </w:t>
+      </w:r>
+      <w:proofErr w:type="spellStart"/>
+      <w:r>
+        <w:t>cvorovi</w:t>
+      </w:r>
+      <w:proofErr w:type="spellEnd"/>
+      <w:r>
+        <w:t xml:space="preserve"> se nalaze u jezgru </w:t>
+      </w:r>
+      <w:proofErr w:type="spellStart"/>
+      <w:r>
+        <w:t>pocetne</w:t>
+      </w:r>
+      <w:proofErr w:type="spellEnd"/>
+      <w:r>
+        <w:t xml:space="preserve"> </w:t>
+      </w:r>
+      <w:proofErr w:type="spellStart"/>
+      <w:r>
+        <w:t>mreze</w:t>
+      </w:r>
+      <w:proofErr w:type="spellEnd"/>
+      <w:r>
+        <w:t xml:space="preserve"> kao i veliki procenat </w:t>
+      </w:r>
+      <w:proofErr w:type="spellStart"/>
+      <w:r>
+        <w:t>cvorova</w:t>
+      </w:r>
+      <w:proofErr w:type="spellEnd"/>
+      <w:r>
+        <w:t xml:space="preserve"> iz ego </w:t>
+      </w:r>
+      <w:proofErr w:type="spellStart"/>
+      <w:r>
+        <w:t>mreza</w:t>
+      </w:r>
+      <w:proofErr w:type="spellEnd"/>
+      <w:r>
+        <w:t>.</w:t>
+      </w:r>
+    </w:p>
+    <w:p>
+      <w:pPr>
+        <w:jc w:val="both"/>
+      </w:pPr>
+      <w:r>
         <w:t>22)Kako su posmatrane ego mreže ugrađene u mrežu tenisera?</w:t>
       </w:r>
     </w:p>
@@ -2006,6 +3044,49 @@
         <w:jc w:val="both"/>
       </w:pPr>
       <w:r>
+        <w:t xml:space="preserve">Posmatrane ego </w:t>
+      </w:r>
+      <w:proofErr w:type="spellStart"/>
+      <w:r>
+        <w:t>mreze</w:t>
+      </w:r>
+      <w:proofErr w:type="spellEnd"/>
+      <w:r>
+        <w:t xml:space="preserve"> se nalaze u jezgru </w:t>
+      </w:r>
+      <w:proofErr w:type="spellStart"/>
+      <w:r>
+        <w:t>pocetne</w:t>
+      </w:r>
+      <w:proofErr w:type="spellEnd"/>
+      <w:r>
+        <w:t xml:space="preserve"> </w:t>
+      </w:r>
+      <w:proofErr w:type="spellStart"/>
+      <w:r>
+        <w:t>mreze</w:t>
+      </w:r>
+      <w:proofErr w:type="spellEnd"/>
+      <w:r>
+        <w:t xml:space="preserve"> zbog jako dobre povezanosti </w:t>
+      </w:r>
+      <w:proofErr w:type="spellStart"/>
+      <w:r>
+        <w:t>cvorova</w:t>
+      </w:r>
+      <w:proofErr w:type="spellEnd"/>
+      <w:r>
+        <w:t xml:space="preserve"> koji se nalaze u njima</w:t>
+      </w:r>
+      <w:r>
+        <w:t>.</w:t>
+      </w:r>
+    </w:p>
+    <w:p>
+      <w:pPr>
+        <w:jc w:val="both"/>
+      </w:pPr>
+      <w:r>
         <w:t>23)Analizirati mrežu dobijenu unifikacijom ego mreža članova Velike trojke. Koji procenat</w:t>
       </w:r>
     </w:p>
@@ -2014,6 +3095,7 @@
         <w:jc w:val="both"/>
       </w:pPr>
       <w:r>
+        <w:lastRenderedPageBreak/>
         <w:t xml:space="preserve">čvorova mreže svih tenisera učestvuje u njoj? Sprovesti </w:t>
       </w:r>
       <w:proofErr w:type="spellStart"/>

--- a/documents/Answers.docx
+++ b/documents/Answers.docx
@@ -25,15 +25,7 @@
         <w:jc w:val="both"/>
       </w:pPr>
       <w:r>
-        <w:t xml:space="preserve">Ovo se odnosi na </w:t>
-      </w:r>
-      <w:proofErr w:type="spellStart"/>
-      <w:r>
-        <w:t>igrace</w:t>
-      </w:r>
-      <w:proofErr w:type="spellEnd"/>
-      <w:r>
-        <w:t xml:space="preserve"> koji su odigrali bar jedan mec u godini.</w:t>
+        <w:t>Ovo se odnosi na igrace koji su odigrali bar jedan mec u godini.</w:t>
       </w:r>
     </w:p>
     <w:p>
@@ -171,31 +163,7 @@
         <w:jc w:val="both"/>
       </w:pPr>
       <w:r>
-        <w:t xml:space="preserve">Koristili smo usmereni </w:t>
-      </w:r>
-      <w:proofErr w:type="spellStart"/>
-      <w:r>
-        <w:t>graf</w:t>
-      </w:r>
-      <w:proofErr w:type="spellEnd"/>
-      <w:r>
-        <w:t xml:space="preserve">. </w:t>
-      </w:r>
-      <w:proofErr w:type="spellStart"/>
-      <w:r>
-        <w:t>Igrac</w:t>
-      </w:r>
-      <w:proofErr w:type="spellEnd"/>
-      <w:r>
-        <w:t xml:space="preserve"> -&gt; Turnir (grane usmerene od </w:t>
-      </w:r>
-      <w:proofErr w:type="spellStart"/>
-      <w:r>
-        <w:t>igraca</w:t>
-      </w:r>
-      <w:proofErr w:type="spellEnd"/>
-      <w:r>
-        <w:t xml:space="preserve"> ka turnirima).</w:t>
+        <w:t>Koristili smo usmereni graf. Igrac -&gt; Turnir (grane usmerene od igraca ka turnirima).</w:t>
       </w:r>
     </w:p>
     <w:p>
@@ -273,34 +241,10 @@
       </w:pPr>
       <w:r>
         <w:lastRenderedPageBreak/>
-        <w:t xml:space="preserve">Primetili smo da je u skupu podataka svaki susret dveju </w:t>
-      </w:r>
-      <w:proofErr w:type="spellStart"/>
-      <w:r>
-        <w:t>drzava</w:t>
-      </w:r>
-      <w:proofErr w:type="spellEnd"/>
-      <w:r>
-        <w:t xml:space="preserve"> </w:t>
-      </w:r>
-      <w:r>
-        <w:t xml:space="preserve">u </w:t>
-      </w:r>
-      <w:proofErr w:type="spellStart"/>
-      <w:r>
-        <w:t>Davis</w:t>
-      </w:r>
-      <w:proofErr w:type="spellEnd"/>
-      <w:r>
-        <w:t xml:space="preserve"> </w:t>
-      </w:r>
-      <w:proofErr w:type="spellStart"/>
-      <w:r>
-        <w:t>Cupu</w:t>
-      </w:r>
-      <w:proofErr w:type="spellEnd"/>
-      <w:r>
-        <w:t xml:space="preserve"> </w:t>
+        <w:t xml:space="preserve">Primetili smo da je u skupu podataka svaki susret dveju drzava </w:t>
+      </w:r>
+      <w:r>
+        <w:t xml:space="preserve">u Davis Cupu </w:t>
       </w:r>
       <w:r>
         <w:t xml:space="preserve">predstavljen kao zaseban turnir, pa samo sve te </w:t>
@@ -309,15 +253,7 @@
         <w:t>turnire</w:t>
       </w:r>
       <w:r>
-        <w:t xml:space="preserve"> </w:t>
-      </w:r>
-      <w:proofErr w:type="spellStart"/>
-      <w:r>
-        <w:t>agregirali</w:t>
-      </w:r>
-      <w:proofErr w:type="spellEnd"/>
-      <w:r>
-        <w:t xml:space="preserve"> u jedan turnir.</w:t>
+        <w:t xml:space="preserve"> agregirali u jedan turnir.</w:t>
       </w:r>
     </w:p>
     <w:p>
@@ -421,85 +357,13 @@
         <w:jc w:val="both"/>
       </w:pPr>
       <w:r>
-        <w:t xml:space="preserve">Dobri kandidati za predstavnike profesionalnih tenisera su oni koji imaju visoku </w:t>
-      </w:r>
-      <w:proofErr w:type="spellStart"/>
-      <w:r>
-        <w:t>Eigenvector</w:t>
-      </w:r>
-      <w:proofErr w:type="spellEnd"/>
-      <w:r>
-        <w:t xml:space="preserve"> centralnost zato sto su povezani sa drugim uticajnim </w:t>
-      </w:r>
-      <w:proofErr w:type="spellStart"/>
-      <w:r>
-        <w:t>cvorovima</w:t>
-      </w:r>
-      <w:proofErr w:type="spellEnd"/>
-      <w:r>
-        <w:t xml:space="preserve"> u </w:t>
-      </w:r>
-      <w:proofErr w:type="spellStart"/>
-      <w:r>
-        <w:t>mrezi</w:t>
-      </w:r>
-      <w:proofErr w:type="spellEnd"/>
-      <w:r>
-        <w:t>, pa bi trebalo da imaju dobar uvid u stanje tenisa.</w:t>
-      </w:r>
-      <w:r>
-        <w:t xml:space="preserve"> Takvi teniseri ne moraju </w:t>
-      </w:r>
-      <w:proofErr w:type="spellStart"/>
-      <w:r>
-        <w:t>nuzno</w:t>
-      </w:r>
-      <w:proofErr w:type="spellEnd"/>
-      <w:r>
-        <w:t xml:space="preserve"> da imaju mnogo veza, ali oni imaju veze ka ostalim </w:t>
-      </w:r>
-      <w:proofErr w:type="spellStart"/>
-      <w:r>
-        <w:t>cvorovima</w:t>
-      </w:r>
-      <w:proofErr w:type="spellEnd"/>
-      <w:r>
-        <w:t xml:space="preserve"> koji su dobro povezani.</w:t>
-      </w:r>
-      <w:r>
-        <w:t xml:space="preserve"> Ukoliko bismo posmatrali vise predstavnika koji imaju visoku </w:t>
-      </w:r>
-      <w:proofErr w:type="spellStart"/>
-      <w:r>
-        <w:t>Eigenvector</w:t>
-      </w:r>
-      <w:proofErr w:type="spellEnd"/>
-      <w:r>
-        <w:t xml:space="preserve"> centralnost ne bi bilo </w:t>
-      </w:r>
-      <w:proofErr w:type="spellStart"/>
-      <w:r>
-        <w:t>znacajnih</w:t>
-      </w:r>
-      <w:proofErr w:type="spellEnd"/>
-      <w:r>
-        <w:t xml:space="preserve"> razlika zato sto su takvi </w:t>
-      </w:r>
-      <w:proofErr w:type="spellStart"/>
-      <w:r>
-        <w:t>cvorovi</w:t>
-      </w:r>
-      <w:proofErr w:type="spellEnd"/>
-      <w:r>
-        <w:t xml:space="preserve"> </w:t>
-      </w:r>
-      <w:proofErr w:type="spellStart"/>
-      <w:r>
-        <w:t>medjusobno</w:t>
-      </w:r>
-      <w:proofErr w:type="spellEnd"/>
-      <w:r>
-        <w:t xml:space="preserve"> dobro povezani.</w:t>
+        <w:t>Dobri kandidati za predstavnike profesionalnih tenisera su oni koji imaju visoku Eigenvector centralnost zato sto su povezani sa drugim uticajnim cvorovima u mrezi, pa bi trebalo da imaju dobar uvid u stanje tenisa.</w:t>
+      </w:r>
+      <w:r>
+        <w:t xml:space="preserve"> Takvi teniseri ne moraju nuzno da imaju mnogo veza, ali oni imaju veze ka ostalim cvorovima koji su dobro povezani.</w:t>
+      </w:r>
+      <w:r>
+        <w:t xml:space="preserve"> Ukoliko bismo posmatrali vise predstavnika koji imaju visoku Eigenvector centralnost ne bi bilo znacajnih razlika zato sto su takvi cvorovi medjusobno dobro povezani.</w:t>
       </w:r>
     </w:p>
     <w:p>
@@ -608,23 +472,7 @@
         <w:jc w:val="both"/>
       </w:pPr>
       <w:r>
-        <w:t xml:space="preserve">Visoko su rangirani, sto i ima smisla jer je na turnirima </w:t>
-      </w:r>
-      <w:proofErr w:type="spellStart"/>
-      <w:r>
-        <w:t>moguce</w:t>
-      </w:r>
-      <w:proofErr w:type="spellEnd"/>
-      <w:r>
-        <w:t xml:space="preserve"> izgubiti samo jednom, a pobediti mnogo puta. Stoga, da bi se teniser susreo sa velikim broj drugih tenisera mora da </w:t>
-      </w:r>
-      <w:proofErr w:type="spellStart"/>
-      <w:r>
-        <w:t>pobedjuje</w:t>
-      </w:r>
-      <w:proofErr w:type="spellEnd"/>
-      <w:r>
-        <w:t>, a samim tim ima i dobar rang.</w:t>
+        <w:t>Visoko su rangirani, sto i ima smisla jer je na turnirima moguce izgubiti samo jednom, a pobediti mnogo puta. Stoga, da bi se teniser susreo sa velikim broj drugih tenisera mora da pobedjuje, a samim tim ima i dobar rang.</w:t>
       </w:r>
     </w:p>
     <w:p>
@@ -853,39 +701,7 @@
         <w:jc w:val="both"/>
       </w:pPr>
       <w:r>
-        <w:t xml:space="preserve">Vidimo iz tabele da su </w:t>
-      </w:r>
-      <w:proofErr w:type="spellStart"/>
-      <w:r>
-        <w:t>nasi</w:t>
-      </w:r>
-      <w:proofErr w:type="spellEnd"/>
-      <w:r>
-        <w:t xml:space="preserve"> teniseri dobro rangirani i imaju puno odigranih </w:t>
-      </w:r>
-      <w:proofErr w:type="spellStart"/>
-      <w:r>
-        <w:t>meceva</w:t>
-      </w:r>
-      <w:proofErr w:type="spellEnd"/>
-      <w:r>
-        <w:t xml:space="preserve"> u toku godine. Izuzetak su </w:t>
-      </w:r>
-      <w:proofErr w:type="spellStart"/>
-      <w:r>
-        <w:t>Pedja</w:t>
-      </w:r>
-      <w:proofErr w:type="spellEnd"/>
-      <w:r>
-        <w:t xml:space="preserve"> Krstin i Miomir </w:t>
-      </w:r>
-      <w:proofErr w:type="spellStart"/>
-      <w:r>
-        <w:t>Kecmanovic</w:t>
-      </w:r>
-      <w:proofErr w:type="spellEnd"/>
-      <w:r>
-        <w:t xml:space="preserve"> koji su odigrali samo po 2 meca. Zanimljivo je sto svi igraju desnom rukom.</w:t>
+        <w:t>Vidimo iz tabele da su nasi teniseri dobro rangirani i imaju puno odigranih meceva u toku godine. Izuzetak su Pedja Krstin i Miomir Kecmanovic koji su odigrali samo po 2 meca. Zanimljivo je sto svi igraju desnom rukom.</w:t>
       </w:r>
     </w:p>
     <w:p>
@@ -915,181 +731,21 @@
         <w:jc w:val="both"/>
       </w:pPr>
       <w:r>
-        <w:t xml:space="preserve">Prvo je pokrenut </w:t>
-      </w:r>
-      <w:proofErr w:type="spellStart"/>
-      <w:r>
-        <w:t>Girvan-Newman</w:t>
-      </w:r>
-      <w:proofErr w:type="spellEnd"/>
-      <w:r>
-        <w:t xml:space="preserve"> algoritam koji je podelio </w:t>
-      </w:r>
-      <w:proofErr w:type="spellStart"/>
-      <w:r>
-        <w:t>mrezu</w:t>
-      </w:r>
-      <w:proofErr w:type="spellEnd"/>
-      <w:r>
-        <w:t xml:space="preserve"> na 203 komune, od kojih jedna ima preko 30% tenisera koji se nalaze na vrhu ATP liste, i mnogo malih komuna koje imaju 10ak ili manje </w:t>
-      </w:r>
-      <w:proofErr w:type="spellStart"/>
-      <w:r>
-        <w:t>cvorova</w:t>
-      </w:r>
-      <w:proofErr w:type="spellEnd"/>
-      <w:r>
-        <w:t xml:space="preserve">. Ova podela ima smisla jer dobri </w:t>
-      </w:r>
-      <w:proofErr w:type="spellStart"/>
-      <w:r>
-        <w:t>igraci</w:t>
-      </w:r>
-      <w:proofErr w:type="spellEnd"/>
-      <w:r>
-        <w:t xml:space="preserve"> </w:t>
-      </w:r>
-      <w:proofErr w:type="spellStart"/>
-      <w:r>
-        <w:t>cesce</w:t>
-      </w:r>
-      <w:proofErr w:type="spellEnd"/>
-      <w:r>
-        <w:t xml:space="preserve"> i igraju </w:t>
-      </w:r>
-      <w:proofErr w:type="spellStart"/>
-      <w:r>
-        <w:t>medjusobno</w:t>
-      </w:r>
-      <w:proofErr w:type="spellEnd"/>
-      <w:r>
-        <w:t xml:space="preserve">, dok gori </w:t>
-      </w:r>
-      <w:proofErr w:type="spellStart"/>
-      <w:r>
-        <w:t>igraci</w:t>
-      </w:r>
-      <w:proofErr w:type="spellEnd"/>
-      <w:r>
-        <w:t xml:space="preserve"> igraju </w:t>
-      </w:r>
-      <w:proofErr w:type="spellStart"/>
-      <w:r>
-        <w:t>redje</w:t>
-      </w:r>
-      <w:proofErr w:type="spellEnd"/>
-      <w:r>
-        <w:t xml:space="preserve"> i sa manjim brojem drugih tenisera. Koeficijent </w:t>
-      </w:r>
-      <w:proofErr w:type="spellStart"/>
-      <w:r>
-        <w:t>modularnosti</w:t>
-      </w:r>
-      <w:proofErr w:type="spellEnd"/>
-      <w:r>
-        <w:t xml:space="preserve"> ove podele je ~0,08 sto se ne smatra dobrom podelom.</w:t>
-      </w:r>
-    </w:p>
-    <w:p>
-      <w:pPr>
-        <w:jc w:val="both"/>
-      </w:pPr>
-      <w:r>
-        <w:t xml:space="preserve">Zatim je pokrenut </w:t>
-      </w:r>
-      <w:proofErr w:type="spellStart"/>
-      <w:r>
-        <w:t>Louvain</w:t>
-      </w:r>
-      <w:proofErr w:type="spellEnd"/>
-      <w:r>
-        <w:t xml:space="preserve"> alg</w:t>
-      </w:r>
-      <w:r>
-        <w:t xml:space="preserve">oritam. Dobijeno je 27 komuna. </w:t>
-      </w:r>
-      <w:proofErr w:type="spellStart"/>
-      <w:r>
-        <w:t>Najveca</w:t>
-      </w:r>
-      <w:proofErr w:type="spellEnd"/>
-      <w:r>
-        <w:t xml:space="preserve"> ima 58 tenisera i manje su razlike </w:t>
-      </w:r>
-      <w:proofErr w:type="spellStart"/>
-      <w:r>
-        <w:t>izmedju</w:t>
-      </w:r>
-      <w:proofErr w:type="spellEnd"/>
-      <w:r>
-        <w:t xml:space="preserve"> </w:t>
-      </w:r>
-      <w:proofErr w:type="spellStart"/>
-      <w:r>
-        <w:t>velicina</w:t>
-      </w:r>
-      <w:proofErr w:type="spellEnd"/>
-      <w:r>
-        <w:t xml:space="preserve"> komuna. </w:t>
-      </w:r>
-      <w:proofErr w:type="spellStart"/>
-      <w:r>
-        <w:t>Najvecih</w:t>
-      </w:r>
-      <w:proofErr w:type="spellEnd"/>
-      <w:r>
-        <w:t xml:space="preserve"> 9 komuna su jako dobro </w:t>
-      </w:r>
-      <w:proofErr w:type="spellStart"/>
-      <w:r>
-        <w:t>medjusobno</w:t>
-      </w:r>
-      <w:proofErr w:type="spellEnd"/>
-      <w:r>
-        <w:t xml:space="preserve"> povezane i one obuhvataju visoko rangirane tenisere, dok ostale obuhvataju manje </w:t>
-      </w:r>
-      <w:proofErr w:type="spellStart"/>
-      <w:r>
-        <w:t>uspesne</w:t>
-      </w:r>
-      <w:proofErr w:type="spellEnd"/>
-      <w:r>
-        <w:t xml:space="preserve"> tenisere. Interesantno je primetiti da su </w:t>
-      </w:r>
-      <w:proofErr w:type="spellStart"/>
-      <w:r>
-        <w:t>Nadal</w:t>
-      </w:r>
-      <w:proofErr w:type="spellEnd"/>
-      <w:r>
-        <w:t xml:space="preserve"> i </w:t>
-      </w:r>
-      <w:proofErr w:type="spellStart"/>
-      <w:r>
-        <w:t>Djokovic</w:t>
-      </w:r>
-      <w:proofErr w:type="spellEnd"/>
-      <w:r>
-        <w:t xml:space="preserve"> u istoj, </w:t>
-      </w:r>
-      <w:proofErr w:type="spellStart"/>
-      <w:r>
-        <w:t>najvecoj</w:t>
-      </w:r>
-      <w:proofErr w:type="spellEnd"/>
-      <w:r>
-        <w:t xml:space="preserve"> komuni, dok je Federer u skoro duplo manjoj komuni.</w:t>
-      </w:r>
-      <w:r>
-        <w:t xml:space="preserve"> Koeficijent </w:t>
-      </w:r>
-      <w:proofErr w:type="spellStart"/>
-      <w:r>
-        <w:t>modularnosti</w:t>
-      </w:r>
-      <w:proofErr w:type="spellEnd"/>
-      <w:r>
-        <w:t xml:space="preserve"> je ~0,22 sto ukazuje na bolju podelu</w:t>
+        <w:t>Prvo je pokrenut Girvan-Newman algoritam koji je podelio mrezu na 203 komune, od kojih jedna ima preko 30% tenisera koji se nalaze na vrhu ATP liste, i mnogo malih komuna koje imaju 10ak ili manje cvorova. Ova podela ima smisla jer dobri igraci cesce i igraju medjusobno, dok gori igraci igraju redje i sa manjim brojem drugih tenisera. Koeficijent modularnosti ove podele je ~0,08 sto se ne smatra dobrom podelom.</w:t>
+      </w:r>
+    </w:p>
+    <w:p>
+      <w:pPr>
+        <w:jc w:val="both"/>
+      </w:pPr>
+      <w:r>
+        <w:t>Zatim je pokrenut Louvain alg</w:t>
+      </w:r>
+      <w:r>
+        <w:t>oritam. Dobijeno je 27 komuna. Najveca ima 58 tenisera i manje su razlike izmedju velicina komuna. Najvecih 9 komuna su jako dobro medjusobno povezane i one obuhvataju visoko rangirane tenisere, dok ostale obuhvataju manje uspesne tenisere. Interesantno je primetiti da su Nadal i Djokovic u istoj, najvecoj komuni, dok je Federer u skoro duplo manjoj komuni.</w:t>
+      </w:r>
+      <w:r>
+        <w:t xml:space="preserve"> Koeficijent modularnosti je ~0,22 sto ukazuje na bolju podelu</w:t>
       </w:r>
       <w:r>
         <w:t>.</w:t>
@@ -1108,23 +764,7 @@
         <w:jc w:val="both"/>
       </w:pPr>
       <w:r>
-        <w:t xml:space="preserve">Sprovesti analizu </w:t>
-      </w:r>
-      <w:proofErr w:type="spellStart"/>
-      <w:r>
-        <w:t>klasterisanja</w:t>
-      </w:r>
-      <w:proofErr w:type="spellEnd"/>
-      <w:r>
-        <w:t xml:space="preserve"> i </w:t>
-      </w:r>
-      <w:proofErr w:type="spellStart"/>
-      <w:r>
-        <w:t>asortativnu</w:t>
-      </w:r>
-      <w:proofErr w:type="spellEnd"/>
-      <w:r>
-        <w:t xml:space="preserve"> analizu, pa uporediti grupisanje na osnovu</w:t>
+        <w:t>Sprovesti analizu klasterisanja i asortativnu analizu, pa uporediti grupisanje na osnovu</w:t>
       </w:r>
     </w:p>
     <w:p>
@@ -1147,87 +787,32 @@
       <w:pPr>
         <w:jc w:val="both"/>
       </w:pPr>
-      <w:proofErr w:type="spellStart"/>
-      <w:r>
-        <w:t>assortativity_country</w:t>
-      </w:r>
-      <w:proofErr w:type="spellEnd"/>
-      <w:r>
-        <w:t>: 0.017737013898119845</w:t>
-      </w:r>
-    </w:p>
-    <w:p>
-      <w:pPr>
-        <w:jc w:val="both"/>
-      </w:pPr>
-      <w:proofErr w:type="spellStart"/>
-      <w:r>
-        <w:t>assortativity_avg_rank</w:t>
-      </w:r>
-      <w:proofErr w:type="spellEnd"/>
-      <w:r>
-        <w:t>: 0.5174424900925774</w:t>
-      </w:r>
-    </w:p>
-    <w:p>
-      <w:pPr>
-        <w:jc w:val="both"/>
-      </w:pPr>
-      <w:proofErr w:type="spellStart"/>
-      <w:r>
-        <w:t>assortativity_degree_weighted</w:t>
-      </w:r>
-      <w:proofErr w:type="spellEnd"/>
-      <w:r>
-        <w:t>: 0.22945507317379313</w:t>
-      </w:r>
-    </w:p>
-    <w:p>
-      <w:pPr>
-        <w:jc w:val="both"/>
-      </w:pPr>
-      <w:r>
-        <w:t xml:space="preserve">Iz </w:t>
-      </w:r>
-      <w:proofErr w:type="spellStart"/>
-      <w:r>
-        <w:t>prilozenih</w:t>
-      </w:r>
-      <w:proofErr w:type="spellEnd"/>
-      <w:r>
-        <w:t xml:space="preserve"> koeficijenata </w:t>
-      </w:r>
-      <w:proofErr w:type="spellStart"/>
-      <w:r>
-        <w:t>asortativnosti</w:t>
-      </w:r>
-      <w:proofErr w:type="spellEnd"/>
-      <w:r>
-        <w:t xml:space="preserve"> </w:t>
-      </w:r>
-      <w:proofErr w:type="spellStart"/>
-      <w:r>
-        <w:t>mozemo</w:t>
-      </w:r>
-      <w:proofErr w:type="spellEnd"/>
-      <w:r>
-        <w:t xml:space="preserve"> </w:t>
-      </w:r>
-      <w:proofErr w:type="spellStart"/>
-      <w:r>
-        <w:t>zakljuciti</w:t>
-      </w:r>
-      <w:proofErr w:type="spellEnd"/>
-      <w:r>
-        <w:t xml:space="preserve"> </w:t>
-      </w:r>
-      <w:proofErr w:type="spellStart"/>
-      <w:r>
-        <w:t>sledece</w:t>
-      </w:r>
-      <w:proofErr w:type="spellEnd"/>
-      <w:r>
-        <w:t>:</w:t>
+      <w:r>
+        <w:t>assortativity_country: 0.017737013898119845</w:t>
+      </w:r>
+    </w:p>
+    <w:p>
+      <w:pPr>
+        <w:jc w:val="both"/>
+      </w:pPr>
+      <w:r>
+        <w:t>assortativity_avg_rank: 0.5174424900925774</w:t>
+      </w:r>
+    </w:p>
+    <w:p>
+      <w:pPr>
+        <w:jc w:val="both"/>
+      </w:pPr>
+      <w:r>
+        <w:t>assortativity_degree_weighted: 0.22945507317379313</w:t>
+      </w:r>
+    </w:p>
+    <w:p>
+      <w:pPr>
+        <w:jc w:val="both"/>
+      </w:pPr>
+      <w:r>
+        <w:t>Iz prilozenih koeficijenata asortativnosti mozemo zakljuciti sledece:</w:t>
       </w:r>
     </w:p>
     <w:p>
@@ -1240,23 +825,7 @@
         <w:jc w:val="both"/>
       </w:pPr>
       <w:r>
-        <w:t xml:space="preserve">Koeficijent </w:t>
-      </w:r>
-      <w:proofErr w:type="spellStart"/>
-      <w:r>
-        <w:t>asortativnosti</w:t>
-      </w:r>
-      <w:proofErr w:type="spellEnd"/>
-      <w:r>
-        <w:t xml:space="preserve"> za tenisere iz istih zemalja je pozitivan, ali izuzetno mali sto ukazuje da postoji slaba tendencija da </w:t>
-      </w:r>
-      <w:proofErr w:type="spellStart"/>
-      <w:r>
-        <w:t>medjusobno</w:t>
-      </w:r>
-      <w:proofErr w:type="spellEnd"/>
-      <w:r>
-        <w:t xml:space="preserve"> igraju teniseri iz istih zemalja.</w:t>
+        <w:t>Koeficijent asortativnosti za tenisere iz istih zemalja je pozitivan, ali izuzetno mali sto ukazuje da postoji slaba tendencija da medjusobno igraju teniseri iz istih zemalja.</w:t>
       </w:r>
     </w:p>
     <w:p>
@@ -1269,39 +838,7 @@
         <w:jc w:val="both"/>
       </w:pPr>
       <w:r>
-        <w:t xml:space="preserve">Koeficijent </w:t>
-      </w:r>
-      <w:proofErr w:type="spellStart"/>
-      <w:r>
-        <w:t>asortativnosti</w:t>
-      </w:r>
-      <w:proofErr w:type="spellEnd"/>
-      <w:r>
-        <w:t xml:space="preserve"> za tenisere koji imaju </w:t>
-      </w:r>
-      <w:proofErr w:type="spellStart"/>
-      <w:r>
-        <w:t>slicni</w:t>
-      </w:r>
-      <w:proofErr w:type="spellEnd"/>
-      <w:r>
-        <w:t xml:space="preserve"> rang je izrazito pozitivan, sto ukazuje na to da se uglavnom na turnirima </w:t>
-      </w:r>
-      <w:proofErr w:type="spellStart"/>
-      <w:r>
-        <w:t>srecu</w:t>
-      </w:r>
-      <w:proofErr w:type="spellEnd"/>
-      <w:r>
-        <w:t xml:space="preserve"> teniseri koji imaju </w:t>
-      </w:r>
-      <w:proofErr w:type="spellStart"/>
-      <w:r>
-        <w:t>slican</w:t>
-      </w:r>
-      <w:proofErr w:type="spellEnd"/>
-      <w:r>
-        <w:t xml:space="preserve"> rang.</w:t>
+        <w:t>Koeficijent asortativnosti za tenisere koji imaju slicni rang je izrazito pozitivan, sto ukazuje na to da se uglavnom na turnirima srecu teniseri koji imaju slican rang.</w:t>
       </w:r>
     </w:p>
     <w:p>
@@ -1314,63 +851,7 @@
         <w:jc w:val="both"/>
       </w:pPr>
       <w:r>
-        <w:t xml:space="preserve">Koeficijent </w:t>
-      </w:r>
-      <w:proofErr w:type="spellStart"/>
-      <w:r>
-        <w:t>asortativnosti</w:t>
-      </w:r>
-      <w:proofErr w:type="spellEnd"/>
-      <w:r>
-        <w:t xml:space="preserve"> za tenisere koji imaju </w:t>
-      </w:r>
-      <w:proofErr w:type="spellStart"/>
-      <w:r>
-        <w:t>slican</w:t>
-      </w:r>
-      <w:proofErr w:type="spellEnd"/>
-      <w:r>
-        <w:t xml:space="preserve"> broj odigranih </w:t>
-      </w:r>
-      <w:proofErr w:type="spellStart"/>
-      <w:r>
-        <w:t>meceva</w:t>
-      </w:r>
-      <w:proofErr w:type="spellEnd"/>
-      <w:r>
-        <w:t xml:space="preserve"> je pozitivan, </w:t>
-      </w:r>
-      <w:proofErr w:type="spellStart"/>
-      <w:r>
-        <w:t>medjutim</w:t>
-      </w:r>
-      <w:proofErr w:type="spellEnd"/>
-      <w:r>
-        <w:t xml:space="preserve"> ne izrazito jer se u ranim fazama </w:t>
-      </w:r>
-      <w:proofErr w:type="spellStart"/>
-      <w:r>
-        <w:t>takmicenja</w:t>
-      </w:r>
-      <w:proofErr w:type="spellEnd"/>
-      <w:r>
-        <w:t xml:space="preserve"> </w:t>
-      </w:r>
-      <w:proofErr w:type="spellStart"/>
-      <w:r>
-        <w:t>srecu</w:t>
-      </w:r>
-      <w:proofErr w:type="spellEnd"/>
-      <w:r>
-        <w:t xml:space="preserve"> teniseri koji mnogo igraju sa onim koji malo igraju (odnosno koji bivaju </w:t>
-      </w:r>
-      <w:proofErr w:type="spellStart"/>
-      <w:r>
-        <w:t>izbaceni</w:t>
-      </w:r>
-      <w:proofErr w:type="spellEnd"/>
-      <w:r>
-        <w:t xml:space="preserve"> od strane boljih tenisera).</w:t>
+        <w:t>Koeficijent asortativnosti za tenisere koji imaju slican broj odigranih meceva je pozitivan, medjutim ne izrazito jer se u ranim fazama takmicenja srecu teniseri koji mnogo igraju sa onim koji malo igraju (odnosno koji bivaju izbaceni od strane boljih tenisera).</w:t>
       </w:r>
     </w:p>
     <w:p>
@@ -1412,59 +893,22 @@
       <w:pPr>
         <w:jc w:val="both"/>
       </w:pPr>
-      <w:proofErr w:type="spellStart"/>
-      <w:r>
-        <w:t>average_edge_weight</w:t>
-      </w:r>
-      <w:proofErr w:type="spellEnd"/>
-      <w:r>
-        <w:t>: 1.1607071112896745</w:t>
-      </w:r>
-    </w:p>
-    <w:p>
-      <w:pPr>
-        <w:jc w:val="both"/>
-      </w:pPr>
-      <w:r>
-        <w:t xml:space="preserve">Posto je </w:t>
-      </w:r>
-      <w:proofErr w:type="spellStart"/>
-      <w:r>
-        <w:t>prosecna</w:t>
-      </w:r>
-      <w:proofErr w:type="spellEnd"/>
-      <w:r>
-        <w:t xml:space="preserve"> tezina grane </w:t>
+      <w:r>
+        <w:t>average_edge_weight: 1.1607071112896745</w:t>
+      </w:r>
+    </w:p>
+    <w:p>
+      <w:pPr>
+        <w:jc w:val="both"/>
+      </w:pPr>
+      <w:r>
+        <w:t xml:space="preserve">Posto je prosecna tezina grane </w:t>
       </w:r>
       <w:r>
         <w:t>blizu 1</w:t>
       </w:r>
       <w:r>
-        <w:t xml:space="preserve"> to znaci da teniseri nemaju tendenciju da se </w:t>
-      </w:r>
-      <w:proofErr w:type="spellStart"/>
-      <w:r>
-        <w:t>susrecu</w:t>
-      </w:r>
-      <w:proofErr w:type="spellEnd"/>
-      <w:r>
-        <w:t xml:space="preserve"> sa istim teniserima. </w:t>
-      </w:r>
-      <w:proofErr w:type="spellStart"/>
-      <w:r>
-        <w:t>Medjutim</w:t>
-      </w:r>
-      <w:proofErr w:type="spellEnd"/>
-      <w:r>
-        <w:t xml:space="preserve">, oni koji se </w:t>
-      </w:r>
-      <w:proofErr w:type="spellStart"/>
-      <w:r>
-        <w:t>susrecu</w:t>
-      </w:r>
-      <w:proofErr w:type="spellEnd"/>
-      <w:r>
-        <w:t xml:space="preserve"> vise puta</w:t>
+        <w:t xml:space="preserve"> to znaci da teniseri nemaju tendenciju da se susrecu sa istim teniserima. Medjutim, oni koji se susrecu vise puta</w:t>
       </w:r>
       <w:r>
         <w:t xml:space="preserve"> </w:t>
@@ -1473,23 +917,7 @@
         <w:t xml:space="preserve">su </w:t>
       </w:r>
       <w:r>
-        <w:t xml:space="preserve">teniseri koji su bolje rangirani, tako da se </w:t>
-      </w:r>
-      <w:proofErr w:type="spellStart"/>
-      <w:r>
-        <w:t>moze</w:t>
-      </w:r>
-      <w:proofErr w:type="spellEnd"/>
-      <w:r>
-        <w:t xml:space="preserve"> reci da rangiranje </w:t>
-      </w:r>
-      <w:proofErr w:type="spellStart"/>
-      <w:r>
-        <w:t>utice</w:t>
-      </w:r>
-      <w:proofErr w:type="spellEnd"/>
-      <w:r>
-        <w:t xml:space="preserve"> na ponovne susrete.</w:t>
+        <w:t>teniseri koji su bolje rangirani, tako da se moze reci da rangiranje utice na ponovne susrete.</w:t>
       </w:r>
     </w:p>
     <w:p>
@@ -1518,23 +946,7 @@
         <w:jc w:val="both"/>
       </w:pPr>
       <w:r>
-        <w:t xml:space="preserve">Jezgro </w:t>
-      </w:r>
-      <w:proofErr w:type="spellStart"/>
-      <w:r>
-        <w:t>mreze</w:t>
-      </w:r>
-      <w:proofErr w:type="spellEnd"/>
-      <w:r>
-        <w:t xml:space="preserve"> predstavljaju visoko rangirani teniseri, okvirno prvih 100 </w:t>
-      </w:r>
-      <w:proofErr w:type="spellStart"/>
-      <w:r>
-        <w:t>igraca</w:t>
-      </w:r>
-      <w:proofErr w:type="spellEnd"/>
-      <w:r>
-        <w:t>.</w:t>
+        <w:t>Jezgro mreze predstavljaju visoko rangirani teniseri, okvirno prvih 100 igraca.</w:t>
       </w:r>
     </w:p>
     <w:p>
@@ -1560,31 +972,7 @@
         <w:jc w:val="both"/>
       </w:pPr>
       <w:r>
-        <w:t xml:space="preserve">To se </w:t>
-      </w:r>
-      <w:proofErr w:type="spellStart"/>
-      <w:r>
-        <w:t>moze</w:t>
-      </w:r>
-      <w:proofErr w:type="spellEnd"/>
-      <w:r>
-        <w:t xml:space="preserve"> </w:t>
-      </w:r>
-      <w:proofErr w:type="spellStart"/>
-      <w:r>
-        <w:t>zakljuciti</w:t>
-      </w:r>
-      <w:proofErr w:type="spellEnd"/>
-      <w:r>
-        <w:t xml:space="preserve"> na osnovu relacione centralnosti </w:t>
-      </w:r>
-      <w:proofErr w:type="spellStart"/>
-      <w:r>
-        <w:t>cvorova</w:t>
-      </w:r>
-      <w:proofErr w:type="spellEnd"/>
-      <w:r>
-        <w:t>.</w:t>
+        <w:t>To se moze zakljuciti na osnovu relacione centralnosti cvorova.</w:t>
       </w:r>
     </w:p>
     <w:p>
@@ -1615,42 +1003,21 @@
       <w:pPr>
         <w:jc w:val="both"/>
       </w:pPr>
-      <w:proofErr w:type="spellStart"/>
-      <w:r>
-        <w:t>Agregirana</w:t>
-      </w:r>
-      <w:proofErr w:type="spellEnd"/>
-      <w:r>
-        <w:t>:</w:t>
-      </w:r>
-    </w:p>
-    <w:p>
-      <w:pPr>
-        <w:jc w:val="both"/>
-      </w:pPr>
-    </w:p>
-    <w:p>
-      <w:pPr>
-        <w:jc w:val="both"/>
-      </w:pPr>
-      <w:r>
-        <w:t xml:space="preserve">Vidimo da su relacione centralnosti male, sto znaci da grupe generalno nisu povezane preko </w:t>
-      </w:r>
-      <w:proofErr w:type="spellStart"/>
-      <w:r>
-        <w:t>odredjenih</w:t>
-      </w:r>
-      <w:proofErr w:type="spellEnd"/>
-      <w:r>
-        <w:t xml:space="preserve"> </w:t>
-      </w:r>
-      <w:proofErr w:type="spellStart"/>
-      <w:r>
-        <w:t>cvorova</w:t>
-      </w:r>
-      <w:proofErr w:type="spellEnd"/>
-      <w:r>
-        <w:t xml:space="preserve">. </w:t>
+      <w:r>
+        <w:t>Agregirana:</w:t>
+      </w:r>
+    </w:p>
+    <w:p>
+      <w:pPr>
+        <w:jc w:val="both"/>
+      </w:pPr>
+    </w:p>
+    <w:p>
+      <w:pPr>
+        <w:jc w:val="both"/>
+      </w:pPr>
+      <w:r>
+        <w:t xml:space="preserve">Vidimo da su relacione centralnosti male, sto znaci da grupe generalno nisu povezane preko odredjenih cvorova. </w:t>
       </w:r>
     </w:p>
     <w:p>
@@ -1697,13 +1064,8 @@
       <w:pPr>
         <w:jc w:val="both"/>
       </w:pPr>
-      <w:proofErr w:type="spellStart"/>
-      <w:r>
-        <w:t>Agregirana</w:t>
-      </w:r>
-      <w:proofErr w:type="spellEnd"/>
-      <w:r>
-        <w:t>:</w:t>
+      <w:r>
+        <w:t>Agregirana:</w:t>
       </w:r>
     </w:p>
     <w:p>
@@ -1737,74 +1099,16 @@
       <w:pPr>
         <w:jc w:val="both"/>
       </w:pPr>
-      <w:proofErr w:type="spellStart"/>
-      <w:r>
-        <w:t>Mreza</w:t>
-      </w:r>
-      <w:proofErr w:type="spellEnd"/>
-      <w:r>
-        <w:t xml:space="preserve"> ima 18 slabo povezanih komponenti, od kojih je jedna velika i </w:t>
-      </w:r>
-      <w:proofErr w:type="spellStart"/>
-      <w:r>
-        <w:t>sadrzi</w:t>
-      </w:r>
-      <w:proofErr w:type="spellEnd"/>
-      <w:r>
-        <w:t xml:space="preserve"> 87,35% </w:t>
-      </w:r>
-      <w:proofErr w:type="spellStart"/>
-      <w:r>
-        <w:t>cvorova</w:t>
-      </w:r>
-      <w:proofErr w:type="spellEnd"/>
-      <w:r>
-        <w:t xml:space="preserve"> dok su ostale znatno manje.</w:t>
-      </w:r>
-    </w:p>
-    <w:p>
-      <w:pPr>
-        <w:jc w:val="both"/>
-      </w:pPr>
-      <w:proofErr w:type="spellStart"/>
-      <w:r>
-        <w:t>Centralizovanost</w:t>
-      </w:r>
-      <w:proofErr w:type="spellEnd"/>
-      <w:r>
-        <w:t xml:space="preserve"> </w:t>
-      </w:r>
-      <w:proofErr w:type="spellStart"/>
-      <w:r>
-        <w:t>mreze</w:t>
-      </w:r>
-      <w:proofErr w:type="spellEnd"/>
-      <w:r>
-        <w:t xml:space="preserve"> je </w:t>
-      </w:r>
-      <w:proofErr w:type="spellStart"/>
-      <w:r>
-        <w:t>racunata</w:t>
-      </w:r>
-      <w:proofErr w:type="spellEnd"/>
-      <w:r>
-        <w:t xml:space="preserve"> u odnosu na zvezdasti </w:t>
-      </w:r>
-      <w:proofErr w:type="spellStart"/>
-      <w:r>
-        <w:t>graf</w:t>
-      </w:r>
-      <w:proofErr w:type="spellEnd"/>
-      <w:r>
-        <w:t xml:space="preserve"> sa istim brojem </w:t>
-      </w:r>
-      <w:proofErr w:type="spellStart"/>
-      <w:r>
-        <w:t>cvorova</w:t>
-      </w:r>
-      <w:proofErr w:type="spellEnd"/>
-      <w:r>
-        <w:t>.</w:t>
+      <w:r>
+        <w:t>Mreza ima 18 slabo povezanih komponenti, od kojih je jedna velika i sadrzi 87,35% cvorova dok su ostale znatno manje.</w:t>
+      </w:r>
+    </w:p>
+    <w:p>
+      <w:pPr>
+        <w:jc w:val="both"/>
+      </w:pPr>
+      <w:r>
+        <w:t>Centralizovanost mreze je racunata u odnosu na zvezdasti graf sa istim brojem cvorova.</w:t>
       </w:r>
     </w:p>
     <w:p>
@@ -1832,42 +1136,16 @@
       <w:pPr>
         <w:jc w:val="both"/>
       </w:pPr>
-      <w:proofErr w:type="spellStart"/>
-      <w:r>
-        <w:t>Diameter</w:t>
-      </w:r>
-      <w:proofErr w:type="spellEnd"/>
-      <w:r>
-        <w:t>: 11</w:t>
-      </w:r>
-    </w:p>
-    <w:p>
-      <w:pPr>
-        <w:jc w:val="both"/>
-      </w:pPr>
-      <w:proofErr w:type="spellStart"/>
-      <w:r>
-        <w:t>Average</w:t>
-      </w:r>
-      <w:proofErr w:type="spellEnd"/>
-      <w:r>
-        <w:t xml:space="preserve"> </w:t>
-      </w:r>
-      <w:proofErr w:type="spellStart"/>
-      <w:r>
-        <w:t>Path</w:t>
-      </w:r>
-      <w:proofErr w:type="spellEnd"/>
-      <w:r>
-        <w:t xml:space="preserve"> </w:t>
-      </w:r>
-      <w:proofErr w:type="spellStart"/>
-      <w:r>
-        <w:t>length</w:t>
-      </w:r>
-      <w:proofErr w:type="spellEnd"/>
-      <w:r>
-        <w:t>: 3.1371012285965936</w:t>
+      <w:r>
+        <w:t>Diameter: 11</w:t>
+      </w:r>
+    </w:p>
+    <w:p>
+      <w:pPr>
+        <w:jc w:val="both"/>
+      </w:pPr>
+      <w:r>
+        <w:t>Average Path length: 3.1371012285965936</w:t>
       </w:r>
     </w:p>
     <w:p>
@@ -1890,50 +1168,29 @@
       <w:pPr>
         <w:jc w:val="both"/>
       </w:pPr>
-      <w:proofErr w:type="spellStart"/>
-      <w:r>
-        <w:t>Ag</w:t>
-      </w:r>
-      <w:proofErr w:type="spellEnd"/>
-      <w:r>
-        <w:t>:</w:t>
-      </w:r>
-    </w:p>
-    <w:p>
-      <w:pPr>
-        <w:jc w:val="both"/>
-      </w:pPr>
-    </w:p>
-    <w:p>
-      <w:pPr>
-        <w:jc w:val="both"/>
-      </w:pPr>
-      <w:r>
-        <w:t xml:space="preserve">17)Kakva je distribucija čvorova po stepenu i da li prati neku </w:t>
-      </w:r>
-      <w:proofErr w:type="spellStart"/>
-      <w:r>
-        <w:t>zakonomernost</w:t>
-      </w:r>
-      <w:proofErr w:type="spellEnd"/>
-      <w:r>
-        <w:t>? Kako je stepen</w:t>
-      </w:r>
-    </w:p>
-    <w:p>
-      <w:pPr>
-        <w:jc w:val="both"/>
-      </w:pPr>
-      <w:r>
-        <w:t xml:space="preserve">čvora </w:t>
-      </w:r>
-      <w:proofErr w:type="spellStart"/>
-      <w:r>
-        <w:t>korelisan</w:t>
-      </w:r>
-      <w:proofErr w:type="spellEnd"/>
-      <w:r>
-        <w:t xml:space="preserve"> sa rejtingom tenisera?</w:t>
+      <w:r>
+        <w:t>Ag:</w:t>
+      </w:r>
+    </w:p>
+    <w:p>
+      <w:pPr>
+        <w:jc w:val="both"/>
+      </w:pPr>
+    </w:p>
+    <w:p>
+      <w:pPr>
+        <w:jc w:val="both"/>
+      </w:pPr>
+      <w:r>
+        <w:t>17)Kakva je distribucija čvorova po stepenu i da li prati neku zakonomernost? Kako je stepen</w:t>
+      </w:r>
+    </w:p>
+    <w:p>
+      <w:pPr>
+        <w:jc w:val="both"/>
+      </w:pPr>
+      <w:r>
+        <w:t>čvora korelisan sa rejtingom tenisera?</w:t>
       </w:r>
     </w:p>
     <w:p>
@@ -2001,31 +1258,7 @@
         <w:jc w:val="both"/>
       </w:pPr>
       <w:r>
-        <w:t xml:space="preserve">U </w:t>
-      </w:r>
-      <w:proofErr w:type="spellStart"/>
-      <w:r>
-        <w:t>sustini</w:t>
-      </w:r>
-      <w:proofErr w:type="spellEnd"/>
-      <w:r>
-        <w:t xml:space="preserve"> prati </w:t>
-      </w:r>
-      <w:proofErr w:type="spellStart"/>
-      <w:r>
-        <w:t>power</w:t>
-      </w:r>
-      <w:proofErr w:type="spellEnd"/>
-      <w:r>
-        <w:t xml:space="preserve"> </w:t>
-      </w:r>
-      <w:proofErr w:type="spellStart"/>
-      <w:r>
-        <w:t>law</w:t>
-      </w:r>
-      <w:proofErr w:type="spellEnd"/>
-      <w:r>
-        <w:t xml:space="preserve"> raspodelu.</w:t>
+        <w:t>U sustini prati power law raspodelu.</w:t>
       </w:r>
     </w:p>
     <w:p>
@@ -2084,15 +1317,7 @@
         <w:jc w:val="both"/>
       </w:pPr>
       <w:r>
-        <w:t xml:space="preserve">Stepen </w:t>
-      </w:r>
-      <w:proofErr w:type="spellStart"/>
-      <w:r>
-        <w:t>cvora</w:t>
-      </w:r>
-      <w:proofErr w:type="spellEnd"/>
-      <w:r>
-        <w:t xml:space="preserve"> je obrnuto proporcionalan rejtingu tenisera, odnosno sto su teniseri </w:t>
+        <w:t xml:space="preserve">Stepen cvora je obrnuto proporcionalan rejtingu tenisera, odnosno sto su teniseri </w:t>
       </w:r>
       <w:r>
         <w:t xml:space="preserve">sa </w:t>
@@ -2118,15 +1343,7 @@
         <w:jc w:val="both"/>
       </w:pPr>
       <w:r>
-        <w:t xml:space="preserve">18)Da li u mreži postoje </w:t>
-      </w:r>
-      <w:proofErr w:type="spellStart"/>
-      <w:r>
-        <w:t>habovi</w:t>
-      </w:r>
-      <w:proofErr w:type="spellEnd"/>
-      <w:r>
-        <w:t xml:space="preserve"> i koji su?</w:t>
+        <w:t>18)Da li u mreži postoje habovi i koji su?</w:t>
       </w:r>
     </w:p>
     <w:p>
@@ -2135,243 +1352,223 @@
       </w:pPr>
       <w:r>
         <w:lastRenderedPageBreak/>
-        <w:t xml:space="preserve">U </w:t>
-      </w:r>
-      <w:proofErr w:type="spellStart"/>
-      <w:r>
-        <w:t>mrezi</w:t>
-      </w:r>
-      <w:proofErr w:type="spellEnd"/>
-      <w:r>
-        <w:t xml:space="preserve"> postoje </w:t>
-      </w:r>
-      <w:proofErr w:type="spellStart"/>
-      <w:r>
-        <w:t>habovi</w:t>
-      </w:r>
-      <w:proofErr w:type="spellEnd"/>
-      <w:r>
-        <w:t xml:space="preserve">. To su </w:t>
-      </w:r>
-      <w:proofErr w:type="spellStart"/>
-      <w:r>
-        <w:t>igraci</w:t>
-      </w:r>
-      <w:proofErr w:type="spellEnd"/>
-      <w:r>
-        <w:t xml:space="preserve"> koji imaju mnogo odigranih </w:t>
-      </w:r>
-      <w:proofErr w:type="spellStart"/>
-      <w:r>
-        <w:t>meceva</w:t>
-      </w:r>
-      <w:proofErr w:type="spellEnd"/>
-      <w:r>
-        <w:t xml:space="preserve"> sa </w:t>
-      </w:r>
-      <w:proofErr w:type="spellStart"/>
-      <w:r>
-        <w:t>razlicitim</w:t>
-      </w:r>
-      <w:proofErr w:type="spellEnd"/>
-      <w:r>
-        <w:t xml:space="preserve"> teniserima. Za potrebe analize </w:t>
-      </w:r>
-      <w:proofErr w:type="spellStart"/>
-      <w:r>
-        <w:t>habova</w:t>
-      </w:r>
-      <w:proofErr w:type="spellEnd"/>
-      <w:r>
-        <w:t xml:space="preserve"> generisane su </w:t>
-      </w:r>
-      <w:proofErr w:type="spellStart"/>
-      <w:r>
-        <w:t>random</w:t>
-      </w:r>
-      <w:proofErr w:type="spellEnd"/>
+        <w:t>U mrezi postoje habovi. To su igraci koji imaju mnogo odigranih meceva sa razlicitim teniserima. Za potrebe analize habova generisane su random erdos renyieve mreze sa odgovarajucim brojem cvorova i verovatnocom grana p, a zatim su uporedjene sa realnim mrezama. U realnim mrezama cvorovi sa najvecim stepenom imaju oko 3 puta veci stepen nego u er mrezama,</w:t>
+      </w:r>
+      <w:r>
+        <w:t xml:space="preserve"> i oko 5 puta veci u odnosu na prosecan stepen mreze,</w:t>
+      </w:r>
+      <w:r>
+        <w:t xml:space="preserve"> sto ukazuje na postojanje habova. Takodje, u realnim mrezama postoji mnogo cvorova sa stepenom 1, sto nije slucaj u er.</w:t>
+      </w:r>
+    </w:p>
+    <w:p>
+      <w:pPr>
+        <w:jc w:val="both"/>
+      </w:pPr>
+      <w:r>
+        <w:t>Medjutim, generisana je i Barabasi-Albert mreza koja ima mnogo izrazenija svojstva scale-free mreze, i ima manje habova koji imaju veci stepen.</w:t>
+      </w:r>
+    </w:p>
+    <w:p>
+      <w:pPr>
+        <w:jc w:val="both"/>
+      </w:pPr>
+      <w:r>
+        <w:t>TODO: izvuci prvih 5 tenisera po stepenu</w:t>
+      </w:r>
+    </w:p>
+    <w:p>
+      <w:pPr>
+        <w:jc w:val="both"/>
+      </w:pPr>
+      <w:r>
+        <w:t>19)Da li mreža tenisera iskazuje osobine malog sveta?</w:t>
+      </w:r>
+    </w:p>
+    <w:p>
+      <w:pPr>
+        <w:jc w:val="both"/>
+      </w:pPr>
+      <w:r>
+        <w:t xml:space="preserve">U sustini ne zato sto </w:t>
+      </w:r>
+      <w:r>
+        <w:t>koeficijent</w:t>
+      </w:r>
+      <w:r>
+        <w:t xml:space="preserve"> klasterizacije nije dovoljno visok</w:t>
+      </w:r>
+      <w:r>
+        <w:t xml:space="preserve"> (0.173)</w:t>
+      </w:r>
+      <w:r>
+        <w:t xml:space="preserve"> iako</w:t>
+      </w:r>
+      <w:r>
+        <w:t xml:space="preserve"> mreza</w:t>
+      </w:r>
+      <w:r>
+        <w:t xml:space="preserve"> ima relativno mali dijametar i kratku prosecnu distancu izmedju cvorova.</w:t>
+      </w:r>
+      <w:r>
+        <w:t xml:space="preserve"> Da bi mreza imala osobine malog sveta trebalo bi da koeficijent klasterizacije bude znatno veci</w:t>
+      </w:r>
+      <w:r>
+        <w:t>.</w:t>
+      </w:r>
+    </w:p>
+    <w:p>
+      <w:pPr>
+        <w:jc w:val="both"/>
+      </w:pPr>
+    </w:p>
+    <w:p>
+      <w:pPr>
+        <w:jc w:val="both"/>
+      </w:pPr>
+    </w:p>
+    <w:p>
+      <w:pPr>
+        <w:jc w:val="both"/>
+      </w:pPr>
+      <w:r>
+        <w:t>20)Kakve su karakteristike ego mreža članova Velike trojke? U kojoj meri se te karakteristike</w:t>
+      </w:r>
+    </w:p>
+    <w:p>
+      <w:pPr>
+        <w:jc w:val="both"/>
+      </w:pPr>
+      <w:r>
+        <w:t>razlikuju?</w:t>
+      </w:r>
+    </w:p>
+    <w:p>
+      <w:pPr>
+        <w:jc w:val="both"/>
+      </w:pPr>
+      <w:r>
+        <w:t>Postoje velike razlike izmedju ego mreza clanova Velike trojke i celih mreza. Posto su clanovi Velike trojke izuzetno dobri teniseri, imaju vise odigranih i pobedjenih meceva</w:t>
+      </w:r>
+      <w:r>
+        <w:t xml:space="preserve">. Takodje, ostali igraci u ego mrezama su isto dobri teniseri i igrali su dosta meceva protiv ostalih tenisera iz ego mreza. To sve </w:t>
+      </w:r>
+      <w:r>
+        <w:t xml:space="preserve">se ogleda </w:t>
+      </w:r>
+      <w:r>
+        <w:t>u</w:t>
+      </w:r>
+      <w:r>
+        <w:t xml:space="preserve"> vecem prosecnom stepenu cvora, veco</w:t>
+      </w:r>
+      <w:r>
+        <w:t>j</w:t>
+      </w:r>
+      <w:r>
+        <w:t xml:space="preserve"> prosecno</w:t>
+      </w:r>
+      <w:r>
+        <w:t>j</w:t>
+      </w:r>
+      <w:r>
+        <w:t xml:space="preserve"> tezin</w:t>
+      </w:r>
+      <w:r>
+        <w:t xml:space="preserve">i </w:t>
+      </w:r>
+      <w:r>
+        <w:t>grana i veco</w:t>
+      </w:r>
+      <w:r>
+        <w:t>j</w:t>
+      </w:r>
+      <w:r>
+        <w:t xml:space="preserve"> gustin</w:t>
+      </w:r>
+      <w:r>
+        <w:t>i</w:t>
+      </w:r>
+      <w:r>
+        <w:t xml:space="preserve"> mreze. </w:t>
+      </w:r>
+    </w:p>
+    <w:p>
+      <w:pPr>
+        <w:jc w:val="both"/>
+      </w:pPr>
+      <w:r>
+        <w:t>2018:</w:t>
+      </w:r>
+    </w:p>
+    <w:p>
+      <w:pPr>
+        <w:jc w:val="both"/>
+      </w:pPr>
+      <w:r>
+        <w:t>U 2018. ego mreze Djokovica i Federera su prilicno slicne, dok je Nadalova nesto razlicita. To je zato sto je Nadal odigrao manje meceva, pa su karakterestike mreze shodno tome proporcionalno manje, ali ipak vece od karakteristika pocetne mreze.</w:t>
+      </w:r>
+    </w:p>
+    <w:p>
+      <w:pPr>
+        <w:jc w:val="both"/>
+      </w:pPr>
+    </w:p>
+    <w:p>
+      <w:pPr>
+        <w:jc w:val="both"/>
+      </w:pPr>
+    </w:p>
+    <w:p>
+      <w:pPr>
+        <w:jc w:val="both"/>
+      </w:pPr>
+    </w:p>
+    <w:p>
+      <w:pPr>
+        <w:jc w:val="both"/>
+      </w:pPr>
+      <w:r>
+        <w:t>21)Kakva je pozicija ego čvora u svakoj od ego mreža? Kako su oni strukturno ugrađeni u</w:t>
+      </w:r>
       <w:r>
         <w:t xml:space="preserve"> </w:t>
       </w:r>
-      <w:proofErr w:type="spellStart"/>
-      <w:r>
-        <w:t>erdos</w:t>
-      </w:r>
-      <w:proofErr w:type="spellEnd"/>
-      <w:r>
-        <w:t xml:space="preserve"> </w:t>
-      </w:r>
-      <w:proofErr w:type="spellStart"/>
-      <w:r>
-        <w:t>renyieve</w:t>
-      </w:r>
-      <w:proofErr w:type="spellEnd"/>
-      <w:r>
-        <w:t xml:space="preserve"> </w:t>
-      </w:r>
-      <w:proofErr w:type="spellStart"/>
-      <w:r>
-        <w:t>mreze</w:t>
-      </w:r>
-      <w:proofErr w:type="spellEnd"/>
-      <w:r>
-        <w:t xml:space="preserve"> sa </w:t>
-      </w:r>
-      <w:proofErr w:type="spellStart"/>
-      <w:r>
-        <w:t>odgovarajucim</w:t>
-      </w:r>
-      <w:proofErr w:type="spellEnd"/>
-      <w:r>
-        <w:t xml:space="preserve"> brojem </w:t>
-      </w:r>
-      <w:proofErr w:type="spellStart"/>
-      <w:r>
-        <w:t>cvorova</w:t>
-      </w:r>
-      <w:proofErr w:type="spellEnd"/>
-      <w:r>
-        <w:t xml:space="preserve"> i </w:t>
-      </w:r>
-      <w:proofErr w:type="spellStart"/>
-      <w:r>
-        <w:t>verovatnocom</w:t>
-      </w:r>
-      <w:proofErr w:type="spellEnd"/>
-      <w:r>
-        <w:t xml:space="preserve"> grana p, a zatim su </w:t>
-      </w:r>
-      <w:proofErr w:type="spellStart"/>
-      <w:r>
-        <w:t>uporedjene</w:t>
-      </w:r>
-      <w:proofErr w:type="spellEnd"/>
-      <w:r>
-        <w:t xml:space="preserve"> sa realnim </w:t>
-      </w:r>
-      <w:proofErr w:type="spellStart"/>
-      <w:r>
-        <w:t>mrezama</w:t>
-      </w:r>
-      <w:proofErr w:type="spellEnd"/>
-      <w:r>
-        <w:t xml:space="preserve">. U realnim </w:t>
-      </w:r>
-      <w:proofErr w:type="spellStart"/>
-      <w:r>
-        <w:t>mrezama</w:t>
-      </w:r>
-      <w:proofErr w:type="spellEnd"/>
-      <w:r>
-        <w:t xml:space="preserve"> </w:t>
-      </w:r>
-      <w:proofErr w:type="spellStart"/>
-      <w:r>
-        <w:t>cvorovi</w:t>
-      </w:r>
-      <w:proofErr w:type="spellEnd"/>
-      <w:r>
-        <w:t xml:space="preserve"> sa </w:t>
-      </w:r>
-      <w:proofErr w:type="spellStart"/>
-      <w:r>
-        <w:t>najvecim</w:t>
-      </w:r>
-      <w:proofErr w:type="spellEnd"/>
-      <w:r>
-        <w:t xml:space="preserve"> stepenom imaju oko 3 puta </w:t>
-      </w:r>
-      <w:proofErr w:type="spellStart"/>
-      <w:r>
-        <w:t>veci</w:t>
-      </w:r>
-      <w:proofErr w:type="spellEnd"/>
-      <w:r>
-        <w:t xml:space="preserve"> stepen nego u </w:t>
-      </w:r>
-      <w:proofErr w:type="spellStart"/>
-      <w:r>
-        <w:t>er</w:t>
-      </w:r>
-      <w:proofErr w:type="spellEnd"/>
-      <w:r>
-        <w:t xml:space="preserve"> </w:t>
-      </w:r>
-      <w:proofErr w:type="spellStart"/>
-      <w:r>
-        <w:t>mrezama</w:t>
-      </w:r>
-      <w:proofErr w:type="spellEnd"/>
-      <w:r>
-        <w:t>,</w:t>
-      </w:r>
-      <w:r>
-        <w:t xml:space="preserve"> i oko 5 puta </w:t>
-      </w:r>
-      <w:proofErr w:type="spellStart"/>
-      <w:r>
-        <w:t>veci</w:t>
-      </w:r>
-      <w:proofErr w:type="spellEnd"/>
-      <w:r>
-        <w:t xml:space="preserve"> u odnosu na prosecan stepen </w:t>
-      </w:r>
-      <w:proofErr w:type="spellStart"/>
-      <w:r>
-        <w:t>mreze</w:t>
-      </w:r>
-      <w:proofErr w:type="spellEnd"/>
-      <w:r>
-        <w:t>,</w:t>
-      </w:r>
-      <w:r>
-        <w:t xml:space="preserve"> sto ukazuje na postojanje </w:t>
-      </w:r>
-      <w:proofErr w:type="spellStart"/>
-      <w:r>
-        <w:t>habova</w:t>
-      </w:r>
-      <w:proofErr w:type="spellEnd"/>
-      <w:r>
-        <w:t xml:space="preserve">. </w:t>
-      </w:r>
-      <w:proofErr w:type="spellStart"/>
-      <w:r>
-        <w:t>Takodje</w:t>
-      </w:r>
-      <w:proofErr w:type="spellEnd"/>
-      <w:r>
-        <w:t xml:space="preserve">, u realnim </w:t>
-      </w:r>
-      <w:proofErr w:type="spellStart"/>
-      <w:r>
-        <w:t>mrezama</w:t>
-      </w:r>
-      <w:proofErr w:type="spellEnd"/>
-      <w:r>
-        <w:t xml:space="preserve"> postoji mnogo </w:t>
-      </w:r>
-      <w:proofErr w:type="spellStart"/>
-      <w:r>
-        <w:t>cvorova</w:t>
-      </w:r>
-      <w:proofErr w:type="spellEnd"/>
-      <w:r>
-        <w:t xml:space="preserve"> sa stepenom 1, sto nije </w:t>
-      </w:r>
-      <w:proofErr w:type="spellStart"/>
-      <w:r>
-        <w:t>slucaj</w:t>
-      </w:r>
-      <w:proofErr w:type="spellEnd"/>
-      <w:r>
-        <w:t xml:space="preserve"> u </w:t>
-      </w:r>
-      <w:proofErr w:type="spellStart"/>
-      <w:r>
-        <w:t>er</w:t>
-      </w:r>
-      <w:proofErr w:type="spellEnd"/>
+      <w:r>
+        <w:t>mrežu?</w:t>
+      </w:r>
+    </w:p>
+    <w:p>
+      <w:pPr>
+        <w:jc w:val="both"/>
+      </w:pPr>
+      <w:r>
+        <w:t xml:space="preserve">Kako se ego mreza gradi oko ego cvora, ego cvor ima maksimalan broj suseda i najblizi je svim cvorovima. </w:t>
+      </w:r>
+    </w:p>
+    <w:p>
+      <w:pPr>
+        <w:jc w:val="both"/>
+      </w:pPr>
+      <w:r>
+        <w:t>Ego cvorovi se nalaze u jezgru pocetne mreze kao i veliki procenat cvorova iz ego mreza.</w:t>
+      </w:r>
+    </w:p>
+    <w:p>
+      <w:pPr>
+        <w:jc w:val="both"/>
+      </w:pPr>
+      <w:r>
+        <w:t>22)Kako su posmatrane ego mreže ugrađene u mrežu tenisera?</w:t>
+      </w:r>
+    </w:p>
+    <w:p>
+      <w:pPr>
+        <w:jc w:val="both"/>
+      </w:pPr>
+      <w:r>
+        <w:t>Posmatrane ego mreze se nalaze u jezgru pocetne mreze zbog jako dobre povezanosti cvorova koji se nalaze u njima</w:t>
+      </w:r>
       <w:r>
         <w:t>.</w:t>
       </w:r>
@@ -2380,748 +1577,102 @@
       <w:pPr>
         <w:jc w:val="both"/>
       </w:pPr>
-      <w:proofErr w:type="spellStart"/>
-      <w:r>
-        <w:t>Medjutim</w:t>
-      </w:r>
-      <w:proofErr w:type="spellEnd"/>
-      <w:r>
-        <w:t xml:space="preserve">, generisana je i </w:t>
-      </w:r>
-      <w:proofErr w:type="spellStart"/>
-      <w:r>
-        <w:t>Barabasi</w:t>
-      </w:r>
-      <w:proofErr w:type="spellEnd"/>
-      <w:r>
-        <w:t xml:space="preserve">-Albert </w:t>
-      </w:r>
-      <w:proofErr w:type="spellStart"/>
-      <w:r>
-        <w:t>mreza</w:t>
-      </w:r>
-      <w:proofErr w:type="spellEnd"/>
-      <w:r>
-        <w:t xml:space="preserve"> koja ima mnogo </w:t>
-      </w:r>
-      <w:proofErr w:type="spellStart"/>
-      <w:r>
-        <w:t>izrazenija</w:t>
-      </w:r>
-      <w:proofErr w:type="spellEnd"/>
-      <w:r>
-        <w:t xml:space="preserve"> svojstva </w:t>
-      </w:r>
-      <w:proofErr w:type="spellStart"/>
-      <w:r>
-        <w:t>scale-free</w:t>
-      </w:r>
-      <w:proofErr w:type="spellEnd"/>
-      <w:r>
-        <w:t xml:space="preserve"> </w:t>
-      </w:r>
-      <w:proofErr w:type="spellStart"/>
-      <w:r>
-        <w:t>mreze</w:t>
-      </w:r>
-      <w:proofErr w:type="spellEnd"/>
-      <w:r>
-        <w:t xml:space="preserve">, i ima manje </w:t>
-      </w:r>
-      <w:proofErr w:type="spellStart"/>
-      <w:r>
-        <w:t>habova</w:t>
-      </w:r>
-      <w:proofErr w:type="spellEnd"/>
-      <w:r>
-        <w:t xml:space="preserve"> koji imaju </w:t>
-      </w:r>
-      <w:proofErr w:type="spellStart"/>
-      <w:r>
-        <w:t>veci</w:t>
-      </w:r>
-      <w:proofErr w:type="spellEnd"/>
-      <w:r>
-        <w:t xml:space="preserve"> stepen.</w:t>
-      </w:r>
-    </w:p>
-    <w:p>
-      <w:pPr>
-        <w:jc w:val="both"/>
-      </w:pPr>
-      <w:r>
-        <w:t>TODO: izvuci prvih 5 tenisera po stepenu</w:t>
-      </w:r>
-    </w:p>
-    <w:p>
-      <w:pPr>
-        <w:jc w:val="both"/>
-      </w:pPr>
-      <w:r>
-        <w:t>19)Da li mreža tenisera iskazuje osobine malog sveta?</w:t>
-      </w:r>
-    </w:p>
-    <w:p>
-      <w:pPr>
-        <w:jc w:val="both"/>
-      </w:pPr>
-      <w:r>
-        <w:t xml:space="preserve">U </w:t>
-      </w:r>
-      <w:proofErr w:type="spellStart"/>
-      <w:r>
-        <w:t>sustini</w:t>
-      </w:r>
-      <w:proofErr w:type="spellEnd"/>
-      <w:r>
-        <w:t xml:space="preserve"> ne zato sto </w:t>
-      </w:r>
-      <w:r>
-        <w:t>koeficijent</w:t>
-      </w:r>
-      <w:r>
-        <w:t xml:space="preserve"> </w:t>
-      </w:r>
-      <w:proofErr w:type="spellStart"/>
-      <w:r>
-        <w:t>klasterizacije</w:t>
-      </w:r>
-      <w:proofErr w:type="spellEnd"/>
-      <w:r>
-        <w:t xml:space="preserve"> nije dovoljno visok</w:t>
-      </w:r>
-      <w:r>
-        <w:t xml:space="preserve"> (0.173)</w:t>
-      </w:r>
-      <w:r>
-        <w:t xml:space="preserve"> iako</w:t>
-      </w:r>
-      <w:r>
-        <w:t xml:space="preserve"> </w:t>
-      </w:r>
-      <w:proofErr w:type="spellStart"/>
-      <w:r>
-        <w:t>mreza</w:t>
-      </w:r>
-      <w:proofErr w:type="spellEnd"/>
-      <w:r>
-        <w:t xml:space="preserve"> ima relativno mali dijametar i kratku </w:t>
-      </w:r>
-      <w:proofErr w:type="spellStart"/>
-      <w:r>
-        <w:t>prosecnu</w:t>
-      </w:r>
-      <w:proofErr w:type="spellEnd"/>
-      <w:r>
-        <w:t xml:space="preserve"> distancu </w:t>
-      </w:r>
-      <w:proofErr w:type="spellStart"/>
-      <w:r>
-        <w:t>izmedju</w:t>
-      </w:r>
-      <w:proofErr w:type="spellEnd"/>
-      <w:r>
-        <w:t xml:space="preserve"> </w:t>
-      </w:r>
-      <w:proofErr w:type="spellStart"/>
-      <w:r>
-        <w:t>cvorova</w:t>
-      </w:r>
-      <w:proofErr w:type="spellEnd"/>
+      <w:r>
+        <w:t>23)Analizirati mrežu dobijenu unifikacijom ego mreža članova Velike trojke. Koji procenat</w:t>
+      </w:r>
+    </w:p>
+    <w:p>
+      <w:pPr>
+        <w:jc w:val="both"/>
+      </w:pPr>
+      <w:r>
+        <w:lastRenderedPageBreak/>
+        <w:t xml:space="preserve">čvorova mreže svih tenisera učestvuje u njoj? Sprovesti klasterisanje ovako dobijene mreže </w:t>
+      </w:r>
+    </w:p>
+    <w:p>
+      <w:pPr>
+        <w:jc w:val="both"/>
+      </w:pPr>
+      <w:r>
+        <w:t>na tri klastera i na osnovu dobijenih rezultata dati interpretaciju kriterijuma pripadnosti</w:t>
+      </w:r>
+    </w:p>
+    <w:p>
+      <w:pPr>
+        <w:jc w:val="both"/>
+      </w:pPr>
+      <w:r>
+        <w:t>klasterima.</w:t>
+      </w:r>
+    </w:p>
+    <w:p>
+      <w:pPr>
+        <w:jc w:val="both"/>
+      </w:pPr>
+    </w:p>
+    <w:p>
+      <w:pPr>
+        <w:jc w:val="both"/>
+      </w:pPr>
+      <w:r>
+        <w:t>2018: 19,33% tenisera se nalazi u unifi</w:t>
+      </w:r>
+      <w:r>
+        <w:t>kovanoj</w:t>
+      </w:r>
+      <w:r>
+        <w:t xml:space="preserve"> mrezi</w:t>
+      </w:r>
+      <w:r>
+        <w:t xml:space="preserve"> u odnosu na kompletnu mrezu</w:t>
+      </w:r>
       <w:r>
         <w:t>.</w:t>
       </w:r>
-      <w:r>
-        <w:t xml:space="preserve"> Da bi </w:t>
-      </w:r>
-      <w:proofErr w:type="spellStart"/>
-      <w:r>
-        <w:t>mreza</w:t>
-      </w:r>
-      <w:proofErr w:type="spellEnd"/>
-      <w:r>
-        <w:t xml:space="preserve"> imala osobine malog sveta trebalo bi da </w:t>
-      </w:r>
-      <w:r>
-        <w:t xml:space="preserve">koeficijent </w:t>
-      </w:r>
-      <w:proofErr w:type="spellStart"/>
-      <w:r>
-        <w:t>klasterizacije</w:t>
-      </w:r>
-      <w:proofErr w:type="spellEnd"/>
-      <w:r>
-        <w:t xml:space="preserve"> bude znatno </w:t>
-      </w:r>
-      <w:proofErr w:type="spellStart"/>
-      <w:r>
-        <w:t>veci</w:t>
-      </w:r>
-      <w:proofErr w:type="spellEnd"/>
-      <w:r>
-        <w:t>.</w:t>
-      </w:r>
-    </w:p>
-    <w:p>
-      <w:pPr>
-        <w:jc w:val="both"/>
-      </w:pPr>
-    </w:p>
-    <w:p>
-      <w:pPr>
-        <w:jc w:val="both"/>
-      </w:pPr>
-    </w:p>
-    <w:p>
-      <w:pPr>
-        <w:jc w:val="both"/>
-      </w:pPr>
-      <w:r>
-        <w:t>20)Kakve su karakteristike ego mreža članova Velike trojke? U kojoj meri se te karakteristike</w:t>
-      </w:r>
-    </w:p>
-    <w:p>
-      <w:pPr>
-        <w:jc w:val="both"/>
-      </w:pPr>
-      <w:r>
-        <w:t>razlikuju?</w:t>
-      </w:r>
-    </w:p>
-    <w:p>
-      <w:pPr>
-        <w:jc w:val="both"/>
-      </w:pPr>
-      <w:r>
-        <w:t xml:space="preserve">Postoje velike razlike </w:t>
-      </w:r>
-      <w:proofErr w:type="spellStart"/>
-      <w:r>
-        <w:t>izmedju</w:t>
-      </w:r>
-      <w:proofErr w:type="spellEnd"/>
-      <w:r>
-        <w:t xml:space="preserve"> ego </w:t>
-      </w:r>
-      <w:proofErr w:type="spellStart"/>
-      <w:r>
-        <w:t>mreza</w:t>
-      </w:r>
-      <w:proofErr w:type="spellEnd"/>
-      <w:r>
-        <w:t xml:space="preserve"> </w:t>
-      </w:r>
-      <w:proofErr w:type="spellStart"/>
-      <w:r>
-        <w:t>clanova</w:t>
-      </w:r>
-      <w:proofErr w:type="spellEnd"/>
-      <w:r>
-        <w:t xml:space="preserve"> Velike trojke i celih </w:t>
-      </w:r>
-      <w:proofErr w:type="spellStart"/>
-      <w:r>
-        <w:t>mreza</w:t>
-      </w:r>
-      <w:proofErr w:type="spellEnd"/>
-      <w:r>
-        <w:t xml:space="preserve">. Posto su </w:t>
-      </w:r>
-      <w:proofErr w:type="spellStart"/>
-      <w:r>
-        <w:t>clanovi</w:t>
-      </w:r>
-      <w:proofErr w:type="spellEnd"/>
-      <w:r>
-        <w:t xml:space="preserve"> Velike trojke izuzetno dobri teniseri, imaju vise odigranih i </w:t>
-      </w:r>
-      <w:proofErr w:type="spellStart"/>
-      <w:r>
-        <w:t>pobedjenih</w:t>
-      </w:r>
-      <w:proofErr w:type="spellEnd"/>
-      <w:r>
-        <w:t xml:space="preserve"> </w:t>
-      </w:r>
-      <w:proofErr w:type="spellStart"/>
-      <w:r>
-        <w:t>meceva</w:t>
-      </w:r>
-      <w:proofErr w:type="spellEnd"/>
-      <w:r>
-        <w:t xml:space="preserve">. </w:t>
-      </w:r>
-      <w:proofErr w:type="spellStart"/>
-      <w:r>
-        <w:t>Takodje</w:t>
-      </w:r>
-      <w:proofErr w:type="spellEnd"/>
-      <w:r>
-        <w:t xml:space="preserve">, ostali </w:t>
-      </w:r>
-      <w:proofErr w:type="spellStart"/>
-      <w:r>
-        <w:t>igraci</w:t>
-      </w:r>
-      <w:proofErr w:type="spellEnd"/>
-      <w:r>
-        <w:t xml:space="preserve"> u ego </w:t>
-      </w:r>
-      <w:proofErr w:type="spellStart"/>
-      <w:r>
-        <w:t>mrezama</w:t>
-      </w:r>
-      <w:proofErr w:type="spellEnd"/>
-      <w:r>
-        <w:t xml:space="preserve"> su isto dobri teniseri i igrali su dosta </w:t>
-      </w:r>
-      <w:proofErr w:type="spellStart"/>
-      <w:r>
-        <w:t>meceva</w:t>
-      </w:r>
-      <w:proofErr w:type="spellEnd"/>
-      <w:r>
-        <w:t xml:space="preserve"> protiv ostalih tenisera iz ego </w:t>
-      </w:r>
-      <w:proofErr w:type="spellStart"/>
-      <w:r>
-        <w:t>mreza</w:t>
-      </w:r>
-      <w:proofErr w:type="spellEnd"/>
-      <w:r>
-        <w:t xml:space="preserve">. To sve </w:t>
-      </w:r>
-      <w:r>
-        <w:t xml:space="preserve">se ogleda </w:t>
-      </w:r>
-      <w:r>
-        <w:t>u</w:t>
-      </w:r>
-      <w:r>
-        <w:t xml:space="preserve"> </w:t>
-      </w:r>
-      <w:proofErr w:type="spellStart"/>
-      <w:r>
-        <w:t>vecem</w:t>
-      </w:r>
-      <w:proofErr w:type="spellEnd"/>
-      <w:r>
-        <w:t xml:space="preserve"> </w:t>
-      </w:r>
-      <w:proofErr w:type="spellStart"/>
-      <w:r>
-        <w:t>prosecnom</w:t>
-      </w:r>
-      <w:proofErr w:type="spellEnd"/>
-      <w:r>
-        <w:t xml:space="preserve"> stepenu </w:t>
-      </w:r>
-      <w:proofErr w:type="spellStart"/>
-      <w:r>
-        <w:t>cvora</w:t>
-      </w:r>
-      <w:proofErr w:type="spellEnd"/>
-      <w:r>
-        <w:t xml:space="preserve">, </w:t>
-      </w:r>
-      <w:proofErr w:type="spellStart"/>
-      <w:r>
-        <w:t>veco</w:t>
-      </w:r>
-      <w:r>
-        <w:t>j</w:t>
-      </w:r>
-      <w:proofErr w:type="spellEnd"/>
-      <w:r>
-        <w:t xml:space="preserve"> </w:t>
-      </w:r>
-      <w:proofErr w:type="spellStart"/>
-      <w:r>
-        <w:t>prosecno</w:t>
-      </w:r>
-      <w:r>
-        <w:t>j</w:t>
-      </w:r>
-      <w:proofErr w:type="spellEnd"/>
-      <w:r>
-        <w:t xml:space="preserve"> tezin</w:t>
-      </w:r>
-      <w:r>
-        <w:t xml:space="preserve">i </w:t>
-      </w:r>
-      <w:r>
-        <w:t xml:space="preserve">grana i </w:t>
-      </w:r>
-      <w:proofErr w:type="spellStart"/>
-      <w:r>
-        <w:t>veco</w:t>
-      </w:r>
-      <w:r>
-        <w:t>j</w:t>
-      </w:r>
-      <w:proofErr w:type="spellEnd"/>
-      <w:r>
-        <w:t xml:space="preserve"> gustin</w:t>
-      </w:r>
-      <w:r>
-        <w:t>i</w:t>
-      </w:r>
-      <w:r>
-        <w:t xml:space="preserve"> </w:t>
-      </w:r>
-      <w:proofErr w:type="spellStart"/>
-      <w:r>
-        <w:t>mreze</w:t>
-      </w:r>
-      <w:proofErr w:type="spellEnd"/>
-      <w:r>
-        <w:t xml:space="preserve">. </w:t>
-      </w:r>
-    </w:p>
-    <w:p>
-      <w:pPr>
-        <w:jc w:val="both"/>
-      </w:pPr>
-      <w:r>
-        <w:t>2018:</w:t>
-      </w:r>
-    </w:p>
-    <w:p>
-      <w:pPr>
-        <w:jc w:val="both"/>
-      </w:pPr>
-      <w:r>
-        <w:t xml:space="preserve">U 2018. ego </w:t>
-      </w:r>
-      <w:proofErr w:type="spellStart"/>
-      <w:r>
-        <w:t>mreze</w:t>
-      </w:r>
-      <w:proofErr w:type="spellEnd"/>
-      <w:r>
-        <w:t xml:space="preserve"> </w:t>
-      </w:r>
-      <w:proofErr w:type="spellStart"/>
-      <w:r>
-        <w:t>Djokovica</w:t>
-      </w:r>
-      <w:proofErr w:type="spellEnd"/>
-      <w:r>
-        <w:t xml:space="preserve"> i Federera su </w:t>
-      </w:r>
-      <w:proofErr w:type="spellStart"/>
-      <w:r>
-        <w:t>prilicno</w:t>
-      </w:r>
-      <w:proofErr w:type="spellEnd"/>
-      <w:r>
-        <w:t xml:space="preserve"> </w:t>
-      </w:r>
-      <w:proofErr w:type="spellStart"/>
-      <w:r>
-        <w:t>slicne</w:t>
-      </w:r>
-      <w:proofErr w:type="spellEnd"/>
-      <w:r>
-        <w:t xml:space="preserve">, dok je </w:t>
-      </w:r>
-      <w:proofErr w:type="spellStart"/>
-      <w:r>
-        <w:t>Nadalova</w:t>
-      </w:r>
-      <w:proofErr w:type="spellEnd"/>
-      <w:r>
-        <w:t xml:space="preserve"> </w:t>
-      </w:r>
-      <w:proofErr w:type="spellStart"/>
-      <w:r>
-        <w:t>nesto</w:t>
-      </w:r>
-      <w:proofErr w:type="spellEnd"/>
-      <w:r>
-        <w:t xml:space="preserve"> </w:t>
-      </w:r>
-      <w:proofErr w:type="spellStart"/>
-      <w:r>
-        <w:t>razlicita</w:t>
-      </w:r>
-      <w:proofErr w:type="spellEnd"/>
-      <w:r>
-        <w:t xml:space="preserve">. To je zato sto je </w:t>
-      </w:r>
-      <w:proofErr w:type="spellStart"/>
-      <w:r>
-        <w:t>Nadal</w:t>
-      </w:r>
-      <w:proofErr w:type="spellEnd"/>
-      <w:r>
-        <w:t xml:space="preserve"> odigrao manje </w:t>
-      </w:r>
-      <w:proofErr w:type="spellStart"/>
-      <w:r>
-        <w:t>meceva</w:t>
-      </w:r>
-      <w:proofErr w:type="spellEnd"/>
-      <w:r>
-        <w:t xml:space="preserve">, pa su </w:t>
-      </w:r>
-      <w:proofErr w:type="spellStart"/>
-      <w:r>
-        <w:t>karakterestike</w:t>
-      </w:r>
-      <w:proofErr w:type="spellEnd"/>
-      <w:r>
-        <w:t xml:space="preserve"> </w:t>
-      </w:r>
-      <w:proofErr w:type="spellStart"/>
-      <w:r>
-        <w:t>mreze</w:t>
-      </w:r>
-      <w:proofErr w:type="spellEnd"/>
-      <w:r>
-        <w:t xml:space="preserve"> shodno tome proporcionalno manje, ali ipak </w:t>
-      </w:r>
-      <w:proofErr w:type="spellStart"/>
-      <w:r>
-        <w:t>vece</w:t>
-      </w:r>
-      <w:proofErr w:type="spellEnd"/>
-      <w:r>
-        <w:t xml:space="preserve"> od karakteristika </w:t>
-      </w:r>
-      <w:proofErr w:type="spellStart"/>
-      <w:r>
-        <w:t>pocetne</w:t>
-      </w:r>
-      <w:proofErr w:type="spellEnd"/>
-      <w:r>
-        <w:t xml:space="preserve"> </w:t>
-      </w:r>
-      <w:proofErr w:type="spellStart"/>
-      <w:r>
-        <w:t>mreze</w:t>
-      </w:r>
-      <w:proofErr w:type="spellEnd"/>
-      <w:r>
-        <w:t>.</w:t>
-      </w:r>
-    </w:p>
-    <w:p>
-      <w:pPr>
-        <w:jc w:val="both"/>
-      </w:pPr>
-    </w:p>
-    <w:p>
-      <w:pPr>
-        <w:jc w:val="both"/>
-      </w:pPr>
-    </w:p>
-    <w:p>
-      <w:pPr>
-        <w:jc w:val="both"/>
-      </w:pPr>
-    </w:p>
-    <w:p>
-      <w:pPr>
-        <w:jc w:val="both"/>
-      </w:pPr>
-      <w:r>
-        <w:t>21)Kakva je pozicija ego čvora u svakoj od ego mreža? Kako su oni strukturno ugrađeni u</w:t>
-      </w:r>
-      <w:r>
-        <w:t xml:space="preserve"> </w:t>
-      </w:r>
-      <w:r>
-        <w:t>mrežu?</w:t>
-      </w:r>
-    </w:p>
-    <w:p>
-      <w:pPr>
-        <w:jc w:val="both"/>
-      </w:pPr>
-      <w:r>
-        <w:t xml:space="preserve">Kako se ego </w:t>
-      </w:r>
-      <w:proofErr w:type="spellStart"/>
-      <w:r>
-        <w:t>mreza</w:t>
-      </w:r>
-      <w:proofErr w:type="spellEnd"/>
-      <w:r>
-        <w:t xml:space="preserve"> gradi oko ego </w:t>
-      </w:r>
-      <w:proofErr w:type="spellStart"/>
-      <w:r>
-        <w:t>cvora</w:t>
-      </w:r>
-      <w:proofErr w:type="spellEnd"/>
-      <w:r>
-        <w:t xml:space="preserve">, ego </w:t>
-      </w:r>
-      <w:proofErr w:type="spellStart"/>
-      <w:r>
-        <w:t>cvor</w:t>
-      </w:r>
-      <w:proofErr w:type="spellEnd"/>
-      <w:r>
-        <w:t xml:space="preserve"> ima maksimalan broj suseda i </w:t>
-      </w:r>
-      <w:proofErr w:type="spellStart"/>
-      <w:r>
-        <w:t>najblizi</w:t>
-      </w:r>
-      <w:proofErr w:type="spellEnd"/>
-      <w:r>
-        <w:t xml:space="preserve"> je svim </w:t>
-      </w:r>
-      <w:proofErr w:type="spellStart"/>
-      <w:r>
-        <w:t>cvorovima</w:t>
-      </w:r>
-      <w:proofErr w:type="spellEnd"/>
-      <w:r>
-        <w:t xml:space="preserve">. </w:t>
-      </w:r>
-    </w:p>
-    <w:p>
-      <w:pPr>
-        <w:jc w:val="both"/>
-      </w:pPr>
-      <w:r>
-        <w:t xml:space="preserve">Ego </w:t>
-      </w:r>
-      <w:proofErr w:type="spellStart"/>
-      <w:r>
-        <w:t>cvorovi</w:t>
-      </w:r>
-      <w:proofErr w:type="spellEnd"/>
-      <w:r>
-        <w:t xml:space="preserve"> se nalaze u jezgru </w:t>
-      </w:r>
-      <w:proofErr w:type="spellStart"/>
-      <w:r>
-        <w:t>pocetne</w:t>
-      </w:r>
-      <w:proofErr w:type="spellEnd"/>
-      <w:r>
-        <w:t xml:space="preserve"> </w:t>
-      </w:r>
-      <w:proofErr w:type="spellStart"/>
-      <w:r>
-        <w:t>mreze</w:t>
-      </w:r>
-      <w:proofErr w:type="spellEnd"/>
-      <w:r>
-        <w:t xml:space="preserve"> kao i veliki procenat </w:t>
-      </w:r>
-      <w:proofErr w:type="spellStart"/>
-      <w:r>
-        <w:t>cvorova</w:t>
-      </w:r>
-      <w:proofErr w:type="spellEnd"/>
-      <w:r>
-        <w:t xml:space="preserve"> iz ego </w:t>
-      </w:r>
-      <w:proofErr w:type="spellStart"/>
-      <w:r>
-        <w:t>mreza</w:t>
-      </w:r>
-      <w:proofErr w:type="spellEnd"/>
-      <w:r>
-        <w:t>.</w:t>
-      </w:r>
-    </w:p>
-    <w:p>
-      <w:pPr>
-        <w:jc w:val="both"/>
-      </w:pPr>
-      <w:r>
-        <w:t>22)Kako su posmatrane ego mreže ugrađene u mrežu tenisera?</w:t>
-      </w:r>
-    </w:p>
-    <w:p>
-      <w:pPr>
-        <w:jc w:val="both"/>
-      </w:pPr>
-      <w:r>
-        <w:t xml:space="preserve">Posmatrane ego </w:t>
-      </w:r>
-      <w:proofErr w:type="spellStart"/>
-      <w:r>
-        <w:t>mreze</w:t>
-      </w:r>
-      <w:proofErr w:type="spellEnd"/>
-      <w:r>
-        <w:t xml:space="preserve"> se nalaze u jezgru </w:t>
-      </w:r>
-      <w:proofErr w:type="spellStart"/>
-      <w:r>
-        <w:t>pocetne</w:t>
-      </w:r>
-      <w:proofErr w:type="spellEnd"/>
-      <w:r>
-        <w:t xml:space="preserve"> </w:t>
-      </w:r>
-      <w:proofErr w:type="spellStart"/>
-      <w:r>
-        <w:t>mreze</w:t>
-      </w:r>
-      <w:proofErr w:type="spellEnd"/>
-      <w:r>
-        <w:t xml:space="preserve"> zbog jako dobre povezanosti </w:t>
-      </w:r>
-      <w:proofErr w:type="spellStart"/>
-      <w:r>
-        <w:t>cvorova</w:t>
-      </w:r>
-      <w:proofErr w:type="spellEnd"/>
-      <w:r>
-        <w:t xml:space="preserve"> koji se nalaze u njima</w:t>
-      </w:r>
-      <w:r>
-        <w:t>.</w:t>
-      </w:r>
-    </w:p>
-    <w:p>
-      <w:pPr>
-        <w:jc w:val="both"/>
-      </w:pPr>
-      <w:r>
-        <w:t>23)Analizirati mrežu dobijenu unifikacijom ego mreža članova Velike trojke. Koji procenat</w:t>
-      </w:r>
-    </w:p>
-    <w:p>
-      <w:pPr>
-        <w:jc w:val="both"/>
-      </w:pPr>
-      <w:r>
-        <w:lastRenderedPageBreak/>
-        <w:t xml:space="preserve">čvorova mreže svih tenisera učestvuje u njoj? Sprovesti </w:t>
-      </w:r>
-      <w:proofErr w:type="spellStart"/>
-      <w:r>
-        <w:t>klasterisanje</w:t>
-      </w:r>
-      <w:proofErr w:type="spellEnd"/>
-      <w:r>
-        <w:t xml:space="preserve"> ovako dobijene mreže </w:t>
-      </w:r>
-    </w:p>
-    <w:p>
-      <w:pPr>
-        <w:jc w:val="both"/>
-      </w:pPr>
-      <w:r>
-        <w:t>na tri klastera i na osnovu dobijenih rezultata dati interpretaciju kriterijuma pripadnosti</w:t>
-      </w:r>
-    </w:p>
-    <w:p>
-      <w:pPr>
-        <w:jc w:val="both"/>
-      </w:pPr>
-      <w:r>
-        <w:t>klasterima.</w:t>
-      </w:r>
+    </w:p>
+    <w:p>
+      <w:pPr>
+        <w:jc w:val="both"/>
+      </w:pPr>
+      <w:r>
+        <w:t>2019:</w:t>
+      </w:r>
+    </w:p>
+    <w:p>
+      <w:pPr>
+        <w:jc w:val="both"/>
+      </w:pPr>
+      <w:r>
+        <w:t>2020:</w:t>
+      </w:r>
+    </w:p>
+    <w:p>
+      <w:pPr>
+        <w:jc w:val="both"/>
+      </w:pPr>
+      <w:r>
+        <w:t>Agg:</w:t>
+      </w:r>
+    </w:p>
+    <w:p>
+      <w:pPr>
+        <w:jc w:val="both"/>
+      </w:pPr>
+      <w:r>
+        <w:t>Nakon sprovedenog klasterisanja</w:t>
+      </w:r>
+      <w:r>
+        <w:t xml:space="preserve"> Louvain metodom</w:t>
+      </w:r>
+      <w:r>
+        <w:t xml:space="preserve"> dobijena su 3 klastera, gde je svaki teniser iz velike trojke u zasebnom klasteru. Ostali teniseri su rasporedjeni na osnovu tezine grana, odnosno broja odigranih meceva sa svakim od velike trojice, tako da pripadaju onom klasteru gde se nalazi igrac sa kojim su imali najvise odigranih meceva.</w:t>
+      </w:r>
+    </w:p>
+    <w:p>
+      <w:pPr>
+        <w:jc w:val="both"/>
+      </w:pPr>
     </w:p>
     <w:p>
       <w:pPr>
